--- a/AI-PROJEKT-grN-SRS-NazwaZespolu.docx
+++ b/AI-PROJEKT-grN-SRS-NazwaZespolu.docx
@@ -37,7 +37,7 @@
           <w:lang w:val="en-US"/>
         </w:rPr>
       </w:pPr>
-      <w:bookmarkStart w:id="0" w:name="_Toc52991313"/>
+      <w:bookmarkStart w:id="0" w:name="_Toc219553377"/>
       <w:r>
         <w:rPr>
           <w:lang w:val="en-US"/>
@@ -64,12 +64,6 @@
         <w:gridCol w:w="5784"/>
       </w:tblGrid>
       <w:tr>
-        <w:tblPrEx>
-          <w:tblCellMar>
-            <w:top w:w="0" w:type="dxa"/>
-            <w:bottom w:w="0" w:type="dxa"/>
-          </w:tblCellMar>
-        </w:tblPrEx>
         <w:tc>
           <w:tcPr>
             <w:tcW w:w="1129" w:type="dxa"/>
@@ -176,12 +170,6 @@
         </w:tc>
       </w:tr>
       <w:tr>
-        <w:tblPrEx>
-          <w:tblCellMar>
-            <w:top w:w="0" w:type="dxa"/>
-            <w:bottom w:w="0" w:type="dxa"/>
-          </w:tblCellMar>
-        </w:tblPrEx>
         <w:tc>
           <w:tcPr>
             <w:tcW w:w="1129" w:type="dxa"/>
@@ -297,7 +285,7 @@
       <w:pPr>
         <w:pStyle w:val="Nagwek1"/>
       </w:pPr>
-      <w:bookmarkStart w:id="1" w:name="_Toc52991314"/>
+      <w:bookmarkStart w:id="1" w:name="_Toc219553378"/>
       <w:r>
         <w:t>Spis treści</w:t>
       </w:r>
@@ -305,10 +293,19 @@
     </w:p>
     <w:p>
       <w:pPr>
-        <w:pStyle w:val="Contents1"/>
+        <w:pStyle w:val="Spistreci1"/>
         <w:tabs>
           <w:tab w:val="right" w:leader="dot" w:pos="10456"/>
         </w:tabs>
+        <w:rPr>
+          <w:rFonts w:asciiTheme="minorHAnsi" w:eastAsiaTheme="minorEastAsia" w:hAnsiTheme="minorHAnsi" w:cstheme="minorBidi"/>
+          <w:noProof/>
+          <w:kern w:val="2"/>
+          <w:sz w:val="24"/>
+          <w:szCs w:val="24"/>
+          <w:lang w:eastAsia="pl-PL"/>
+          <w14:ligatures w14:val="standardContextual"/>
+        </w:rPr>
       </w:pPr>
       <w:r>
         <w:rPr>
@@ -331,626 +328,3003 @@
         </w:rPr>
         <w:fldChar w:fldCharType="separate"/>
       </w:r>
-      <w:hyperlink r:id="rId8" w:history="1">
-        <w:r>
+      <w:hyperlink w:anchor="_Toc219553377" w:history="1">
+        <w:r>
+          <w:rPr>
+            <w:rStyle w:val="Hipercze"/>
+            <w:noProof/>
+            <w:lang w:val="en-US"/>
+          </w:rPr>
           <w:t>Wersja</w:t>
         </w:r>
         <w:r>
+          <w:rPr>
+            <w:noProof/>
+          </w:rPr>
           <w:tab/>
+        </w:r>
+        <w:r>
+          <w:rPr>
+            <w:noProof/>
+          </w:rPr>
+          <w:fldChar w:fldCharType="begin"/>
+        </w:r>
+        <w:r>
+          <w:rPr>
+            <w:noProof/>
+          </w:rPr>
+          <w:instrText xml:space="preserve"> PAGEREF _Toc219553377 \h </w:instrText>
+        </w:r>
+        <w:r>
+          <w:rPr>
+            <w:noProof/>
+          </w:rPr>
+        </w:r>
+        <w:r>
+          <w:rPr>
+            <w:noProof/>
+          </w:rPr>
+          <w:fldChar w:fldCharType="separate"/>
+        </w:r>
+        <w:r>
+          <w:rPr>
+            <w:noProof/>
+          </w:rPr>
           <w:t>1</w:t>
         </w:r>
+        <w:r>
+          <w:rPr>
+            <w:noProof/>
+          </w:rPr>
+          <w:fldChar w:fldCharType="end"/>
+        </w:r>
       </w:hyperlink>
     </w:p>
     <w:p>
       <w:pPr>
-        <w:pStyle w:val="Contents1"/>
+        <w:pStyle w:val="Spistreci1"/>
         <w:tabs>
           <w:tab w:val="right" w:leader="dot" w:pos="10456"/>
         </w:tabs>
-      </w:pPr>
-      <w:hyperlink r:id="rId9" w:history="1">
-        <w:r>
+        <w:rPr>
+          <w:rFonts w:asciiTheme="minorHAnsi" w:eastAsiaTheme="minorEastAsia" w:hAnsiTheme="minorHAnsi" w:cstheme="minorBidi"/>
+          <w:noProof/>
+          <w:kern w:val="2"/>
+          <w:sz w:val="24"/>
+          <w:szCs w:val="24"/>
+          <w:lang w:eastAsia="pl-PL"/>
+          <w14:ligatures w14:val="standardContextual"/>
+        </w:rPr>
+      </w:pPr>
+      <w:hyperlink w:anchor="_Toc219553378" w:history="1">
+        <w:r>
+          <w:rPr>
+            <w:rStyle w:val="Hipercze"/>
+            <w:noProof/>
+          </w:rPr>
           <w:t>Spis treści</w:t>
         </w:r>
         <w:r>
+          <w:rPr>
+            <w:noProof/>
+          </w:rPr>
           <w:tab/>
+        </w:r>
+        <w:r>
+          <w:rPr>
+            <w:noProof/>
+          </w:rPr>
+          <w:fldChar w:fldCharType="begin"/>
+        </w:r>
+        <w:r>
+          <w:rPr>
+            <w:noProof/>
+          </w:rPr>
+          <w:instrText xml:space="preserve"> PAGEREF _Toc219553378 \h </w:instrText>
+        </w:r>
+        <w:r>
+          <w:rPr>
+            <w:noProof/>
+          </w:rPr>
+        </w:r>
+        <w:r>
+          <w:rPr>
+            <w:noProof/>
+          </w:rPr>
+          <w:fldChar w:fldCharType="separate"/>
+        </w:r>
+        <w:r>
+          <w:rPr>
+            <w:noProof/>
+          </w:rPr>
           <w:t>1</w:t>
         </w:r>
+        <w:r>
+          <w:rPr>
+            <w:noProof/>
+          </w:rPr>
+          <w:fldChar w:fldCharType="end"/>
+        </w:r>
       </w:hyperlink>
     </w:p>
     <w:p>
       <w:pPr>
-        <w:pStyle w:val="Contents1"/>
+        <w:pStyle w:val="Spistreci1"/>
         <w:tabs>
           <w:tab w:val="right" w:leader="dot" w:pos="10456"/>
         </w:tabs>
-      </w:pPr>
-      <w:hyperlink r:id="rId10" w:history="1">
-        <w:r>
-          <w:rPr>
-            <w:lang w:val="en-US"/>
+        <w:rPr>
+          <w:rFonts w:asciiTheme="minorHAnsi" w:eastAsiaTheme="minorEastAsia" w:hAnsiTheme="minorHAnsi" w:cstheme="minorBidi"/>
+          <w:noProof/>
+          <w:kern w:val="2"/>
+          <w:sz w:val="24"/>
+          <w:szCs w:val="24"/>
+          <w:lang w:eastAsia="pl-PL"/>
+          <w14:ligatures w14:val="standardContextual"/>
+        </w:rPr>
+      </w:pPr>
+      <w:hyperlink w:anchor="_Toc219553379" w:history="1">
+        <w:r>
+          <w:rPr>
+            <w:rStyle w:val="Hipercze"/>
+            <w:noProof/>
           </w:rPr>
           <w:t>1. Wprowadzenie</w:t>
         </w:r>
         <w:r>
+          <w:rPr>
+            <w:noProof/>
+          </w:rPr>
           <w:tab/>
+        </w:r>
+        <w:r>
+          <w:rPr>
+            <w:noProof/>
+          </w:rPr>
+          <w:fldChar w:fldCharType="begin"/>
+        </w:r>
+        <w:r>
+          <w:rPr>
+            <w:noProof/>
+          </w:rPr>
+          <w:instrText xml:space="preserve"> PAGEREF _Toc219553379 \h </w:instrText>
+        </w:r>
+        <w:r>
+          <w:rPr>
+            <w:noProof/>
+          </w:rPr>
+        </w:r>
+        <w:r>
+          <w:rPr>
+            <w:noProof/>
+          </w:rPr>
+          <w:fldChar w:fldCharType="separate"/>
+        </w:r>
+        <w:r>
+          <w:rPr>
+            <w:noProof/>
+          </w:rPr>
           <w:t>2</w:t>
         </w:r>
+        <w:r>
+          <w:rPr>
+            <w:noProof/>
+          </w:rPr>
+          <w:fldChar w:fldCharType="end"/>
+        </w:r>
       </w:hyperlink>
     </w:p>
     <w:p>
       <w:pPr>
-        <w:pStyle w:val="Contents2"/>
-        <w:tabs>
-          <w:tab w:val="right" w:leader="dot" w:pos="10676"/>
-        </w:tabs>
-      </w:pPr>
-      <w:hyperlink r:id="rId11" w:history="1">
-        <w:r>
-          <w:t>1.1 Cel</w:t>
-        </w:r>
-        <w:r>
-          <w:tab/>
-          <w:t>2</w:t>
-        </w:r>
-      </w:hyperlink>
-    </w:p>
-    <w:p>
-      <w:pPr>
-        <w:pStyle w:val="Contents2"/>
-        <w:tabs>
-          <w:tab w:val="right" w:leader="dot" w:pos="10676"/>
-        </w:tabs>
-      </w:pPr>
-      <w:hyperlink r:id="rId12" w:history="1">
-        <w:r>
-          <w:rPr>
-            <w:lang w:val="en-US"/>
-          </w:rPr>
-          <w:t>1.2 Przyjęte konwencje</w:t>
-        </w:r>
-        <w:r>
-          <w:tab/>
-          <w:t>2</w:t>
-        </w:r>
-      </w:hyperlink>
-    </w:p>
-    <w:p>
-      <w:pPr>
-        <w:pStyle w:val="Contents1"/>
+        <w:pStyle w:val="Spistreci2"/>
         <w:tabs>
           <w:tab w:val="right" w:leader="dot" w:pos="10456"/>
         </w:tabs>
-      </w:pPr>
-      <w:hyperlink r:id="rId13" w:history="1">
-        <w:r>
-          <w:t>1.3 Zakres projektu</w:t>
-        </w:r>
-        <w:r>
+        <w:rPr>
+          <w:rFonts w:asciiTheme="minorHAnsi" w:eastAsiaTheme="minorEastAsia" w:hAnsiTheme="minorHAnsi" w:cstheme="minorBidi"/>
+          <w:noProof/>
+          <w:kern w:val="2"/>
+          <w:sz w:val="24"/>
+          <w:szCs w:val="24"/>
+          <w:lang w:eastAsia="pl-PL"/>
+          <w14:ligatures w14:val="standardContextual"/>
+        </w:rPr>
+      </w:pPr>
+      <w:hyperlink w:anchor="_Toc219553380" w:history="1">
+        <w:r>
+          <w:rPr>
+            <w:rStyle w:val="Hipercze"/>
+            <w:noProof/>
+          </w:rPr>
+          <w:t>1.1 Cel</w:t>
+        </w:r>
+        <w:r>
+          <w:rPr>
+            <w:noProof/>
+          </w:rPr>
           <w:tab/>
+        </w:r>
+        <w:r>
+          <w:rPr>
+            <w:noProof/>
+          </w:rPr>
+          <w:fldChar w:fldCharType="begin"/>
+        </w:r>
+        <w:r>
+          <w:rPr>
+            <w:noProof/>
+          </w:rPr>
+          <w:instrText xml:space="preserve"> PAGEREF _Toc219553380 \h </w:instrText>
+        </w:r>
+        <w:r>
+          <w:rPr>
+            <w:noProof/>
+          </w:rPr>
+        </w:r>
+        <w:r>
+          <w:rPr>
+            <w:noProof/>
+          </w:rPr>
+          <w:fldChar w:fldCharType="separate"/>
+        </w:r>
+        <w:r>
+          <w:rPr>
+            <w:noProof/>
+          </w:rPr>
           <w:t>2</w:t>
         </w:r>
+        <w:r>
+          <w:rPr>
+            <w:noProof/>
+          </w:rPr>
+          <w:fldChar w:fldCharType="end"/>
+        </w:r>
       </w:hyperlink>
     </w:p>
     <w:p>
       <w:pPr>
-        <w:pStyle w:val="Contents2"/>
-        <w:tabs>
-          <w:tab w:val="right" w:leader="dot" w:pos="10676"/>
-        </w:tabs>
-      </w:pPr>
-      <w:hyperlink r:id="rId14" w:history="1">
-        <w:r>
-          <w:rPr>
-            <w:lang w:val="en-US"/>
-          </w:rPr>
-          <w:t>1.4 Odwołania</w:t>
-        </w:r>
-        <w:r>
-          <w:tab/>
-          <w:t>2</w:t>
-        </w:r>
-      </w:hyperlink>
-    </w:p>
-    <w:p>
-      <w:pPr>
-        <w:pStyle w:val="Contents1"/>
+        <w:pStyle w:val="Spistreci2"/>
         <w:tabs>
           <w:tab w:val="right" w:leader="dot" w:pos="10456"/>
         </w:tabs>
-      </w:pPr>
-      <w:hyperlink r:id="rId15" w:history="1">
-        <w:r>
-          <w:t>2. Opis ogólny</w:t>
-        </w:r>
-        <w:r>
+        <w:rPr>
+          <w:rFonts w:asciiTheme="minorHAnsi" w:eastAsiaTheme="minorEastAsia" w:hAnsiTheme="minorHAnsi" w:cstheme="minorBidi"/>
+          <w:noProof/>
+          <w:kern w:val="2"/>
+          <w:sz w:val="24"/>
+          <w:szCs w:val="24"/>
+          <w:lang w:eastAsia="pl-PL"/>
+          <w14:ligatures w14:val="standardContextual"/>
+        </w:rPr>
+      </w:pPr>
+      <w:hyperlink w:anchor="_Toc219553381" w:history="1">
+        <w:r>
+          <w:rPr>
+            <w:rStyle w:val="Hipercze"/>
+            <w:noProof/>
+          </w:rPr>
+          <w:t>1.2 Przyjęte konwencje</w:t>
+        </w:r>
+        <w:r>
+          <w:rPr>
+            <w:noProof/>
+          </w:rPr>
           <w:tab/>
+        </w:r>
+        <w:r>
+          <w:rPr>
+            <w:noProof/>
+          </w:rPr>
+          <w:fldChar w:fldCharType="begin"/>
+        </w:r>
+        <w:r>
+          <w:rPr>
+            <w:noProof/>
+          </w:rPr>
+          <w:instrText xml:space="preserve"> PAGEREF _Toc219553381 \h </w:instrText>
+        </w:r>
+        <w:r>
+          <w:rPr>
+            <w:noProof/>
+          </w:rPr>
+        </w:r>
+        <w:r>
+          <w:rPr>
+            <w:noProof/>
+          </w:rPr>
+          <w:fldChar w:fldCharType="separate"/>
+        </w:r>
+        <w:r>
+          <w:rPr>
+            <w:noProof/>
+          </w:rPr>
           <w:t>2</w:t>
         </w:r>
+        <w:r>
+          <w:rPr>
+            <w:noProof/>
+          </w:rPr>
+          <w:fldChar w:fldCharType="end"/>
+        </w:r>
       </w:hyperlink>
     </w:p>
     <w:p>
       <w:pPr>
-        <w:pStyle w:val="Contents2"/>
-        <w:tabs>
-          <w:tab w:val="right" w:leader="dot" w:pos="10676"/>
-        </w:tabs>
-      </w:pPr>
-      <w:hyperlink r:id="rId16" w:history="1">
-        <w:r>
-          <w:t>2.1 Perspektywa produktu</w:t>
-        </w:r>
-        <w:r>
-          <w:tab/>
-          <w:t>2</w:t>
-        </w:r>
-      </w:hyperlink>
-    </w:p>
-    <w:p>
-      <w:pPr>
-        <w:pStyle w:val="Contents2"/>
-        <w:tabs>
-          <w:tab w:val="right" w:leader="dot" w:pos="10676"/>
-        </w:tabs>
-      </w:pPr>
-      <w:hyperlink r:id="rId17" w:history="1">
-        <w:r>
-          <w:t>2.2 Klasy i charakterystyki użytkowników</w:t>
-        </w:r>
-        <w:r>
-          <w:tab/>
-          <w:t>2</w:t>
-        </w:r>
-      </w:hyperlink>
-    </w:p>
-    <w:p>
-      <w:pPr>
-        <w:pStyle w:val="Contents2"/>
-        <w:tabs>
-          <w:tab w:val="right" w:leader="dot" w:pos="10676"/>
-        </w:tabs>
-      </w:pPr>
-      <w:hyperlink r:id="rId18" w:history="1">
-        <w:r>
-          <w:t>2.3 Środowisko działania</w:t>
-        </w:r>
-        <w:r>
-          <w:tab/>
-          <w:t>3</w:t>
-        </w:r>
-      </w:hyperlink>
-    </w:p>
-    <w:p>
-      <w:pPr>
-        <w:pStyle w:val="Contents2"/>
-        <w:tabs>
-          <w:tab w:val="right" w:leader="dot" w:pos="10676"/>
-        </w:tabs>
-      </w:pPr>
-      <w:hyperlink r:id="rId19" w:history="1">
-        <w:r>
-          <w:t>2.4 Ograniczenia projektowe i wykonawcze</w:t>
-        </w:r>
-        <w:r>
-          <w:tab/>
-          <w:t>3</w:t>
-        </w:r>
-      </w:hyperlink>
-    </w:p>
-    <w:p>
-      <w:pPr>
-        <w:pStyle w:val="Contents2"/>
-        <w:tabs>
-          <w:tab w:val="right" w:leader="dot" w:pos="10676"/>
-        </w:tabs>
-      </w:pPr>
-      <w:hyperlink r:id="rId20" w:history="1">
-        <w:r>
-          <w:t>2.5 Założenia i zależności</w:t>
-        </w:r>
-        <w:r>
-          <w:tab/>
-          <w:t>3</w:t>
-        </w:r>
-      </w:hyperlink>
-    </w:p>
-    <w:p>
-      <w:pPr>
-        <w:pStyle w:val="Contents1"/>
+        <w:pStyle w:val="Spistreci1"/>
         <w:tabs>
           <w:tab w:val="right" w:leader="dot" w:pos="10456"/>
         </w:tabs>
-      </w:pPr>
-      <w:hyperlink r:id="rId21" w:history="1">
-        <w:r>
-          <w:rPr>
-            <w:lang w:val="en-US"/>
-          </w:rPr>
-          <w:t>3. Funkcjonalności systemu</w:t>
-        </w:r>
-        <w:r>
+        <w:rPr>
+          <w:rFonts w:asciiTheme="minorHAnsi" w:eastAsiaTheme="minorEastAsia" w:hAnsiTheme="minorHAnsi" w:cstheme="minorBidi"/>
+          <w:noProof/>
+          <w:kern w:val="2"/>
+          <w:sz w:val="24"/>
+          <w:szCs w:val="24"/>
+          <w:lang w:eastAsia="pl-PL"/>
+          <w14:ligatures w14:val="standardContextual"/>
+        </w:rPr>
+      </w:pPr>
+      <w:hyperlink w:anchor="_Toc219553382" w:history="1">
+        <w:r>
+          <w:rPr>
+            <w:rStyle w:val="Hipercze"/>
+            <w:noProof/>
+          </w:rPr>
+          <w:t>1.3 Zakres projektu</w:t>
+        </w:r>
+        <w:r>
+          <w:rPr>
+            <w:noProof/>
+          </w:rPr>
           <w:tab/>
-          <w:t>3</w:t>
+        </w:r>
+        <w:r>
+          <w:rPr>
+            <w:noProof/>
+          </w:rPr>
+          <w:fldChar w:fldCharType="begin"/>
+        </w:r>
+        <w:r>
+          <w:rPr>
+            <w:noProof/>
+          </w:rPr>
+          <w:instrText xml:space="preserve"> PAGEREF _Toc219553382 \h </w:instrText>
+        </w:r>
+        <w:r>
+          <w:rPr>
+            <w:noProof/>
+          </w:rPr>
+        </w:r>
+        <w:r>
+          <w:rPr>
+            <w:noProof/>
+          </w:rPr>
+          <w:fldChar w:fldCharType="separate"/>
+        </w:r>
+        <w:r>
+          <w:rPr>
+            <w:noProof/>
+          </w:rPr>
+          <w:t>2</w:t>
+        </w:r>
+        <w:r>
+          <w:rPr>
+            <w:noProof/>
+          </w:rPr>
+          <w:fldChar w:fldCharType="end"/>
         </w:r>
       </w:hyperlink>
     </w:p>
     <w:p>
       <w:pPr>
-        <w:pStyle w:val="Contents2"/>
-        <w:tabs>
-          <w:tab w:val="right" w:leader="dot" w:pos="10676"/>
-        </w:tabs>
-      </w:pPr>
-      <w:hyperlink r:id="rId22" w:history="1">
-        <w:r>
-          <w:t>3.x Funkcjonalność XYZ</w:t>
-        </w:r>
-        <w:r>
-          <w:tab/>
-          <w:t>3</w:t>
-        </w:r>
-      </w:hyperlink>
-    </w:p>
-    <w:p>
-      <w:pPr>
-        <w:pStyle w:val="Contents3"/>
-        <w:tabs>
-          <w:tab w:val="right" w:leader="dot" w:pos="10896"/>
-        </w:tabs>
-      </w:pPr>
-      <w:hyperlink r:id="rId23" w:history="1">
-        <w:r>
-          <w:t>3.x.1 Opis</w:t>
-        </w:r>
-        <w:r>
-          <w:tab/>
-          <w:t>3</w:t>
-        </w:r>
-      </w:hyperlink>
-    </w:p>
-    <w:p>
-      <w:pPr>
-        <w:pStyle w:val="Contents3"/>
-        <w:tabs>
-          <w:tab w:val="right" w:leader="dot" w:pos="10896"/>
-        </w:tabs>
-      </w:pPr>
-      <w:hyperlink r:id="rId24" w:history="1">
-        <w:r>
-          <w:t>3.x.2 Wymagania funkcjonalne</w:t>
-        </w:r>
-        <w:r>
-          <w:tab/>
-          <w:t>3</w:t>
-        </w:r>
-      </w:hyperlink>
-    </w:p>
-    <w:p>
-      <w:pPr>
-        <w:pStyle w:val="Contents1"/>
+        <w:pStyle w:val="Spistreci2"/>
         <w:tabs>
           <w:tab w:val="right" w:leader="dot" w:pos="10456"/>
         </w:tabs>
-      </w:pPr>
-      <w:hyperlink r:id="rId25" w:history="1">
-        <w:r>
-          <w:t>4. Wymagania dotyczące danych</w:t>
-        </w:r>
-        <w:r>
+        <w:rPr>
+          <w:rFonts w:asciiTheme="minorHAnsi" w:eastAsiaTheme="minorEastAsia" w:hAnsiTheme="minorHAnsi" w:cstheme="minorBidi"/>
+          <w:noProof/>
+          <w:kern w:val="2"/>
+          <w:sz w:val="24"/>
+          <w:szCs w:val="24"/>
+          <w:lang w:eastAsia="pl-PL"/>
+          <w14:ligatures w14:val="standardContextual"/>
+        </w:rPr>
+      </w:pPr>
+      <w:hyperlink w:anchor="_Toc219553383" w:history="1">
+        <w:r>
+          <w:rPr>
+            <w:rStyle w:val="Hipercze"/>
+            <w:noProof/>
+          </w:rPr>
+          <w:t>1.4 Odwołania</w:t>
+        </w:r>
+        <w:r>
+          <w:rPr>
+            <w:noProof/>
+          </w:rPr>
           <w:tab/>
-          <w:t>3</w:t>
+        </w:r>
+        <w:r>
+          <w:rPr>
+            <w:noProof/>
+          </w:rPr>
+          <w:fldChar w:fldCharType="begin"/>
+        </w:r>
+        <w:r>
+          <w:rPr>
+            <w:noProof/>
+          </w:rPr>
+          <w:instrText xml:space="preserve"> PAGEREF _Toc219553383 \h </w:instrText>
+        </w:r>
+        <w:r>
+          <w:rPr>
+            <w:noProof/>
+          </w:rPr>
+        </w:r>
+        <w:r>
+          <w:rPr>
+            <w:noProof/>
+          </w:rPr>
+          <w:fldChar w:fldCharType="separate"/>
+        </w:r>
+        <w:r>
+          <w:rPr>
+            <w:noProof/>
+          </w:rPr>
+          <w:t>2</w:t>
+        </w:r>
+        <w:r>
+          <w:rPr>
+            <w:noProof/>
+          </w:rPr>
+          <w:fldChar w:fldCharType="end"/>
         </w:r>
       </w:hyperlink>
     </w:p>
     <w:p>
       <w:pPr>
-        <w:pStyle w:val="Contents2"/>
-        <w:tabs>
-          <w:tab w:val="right" w:leader="dot" w:pos="10676"/>
-        </w:tabs>
-      </w:pPr>
-      <w:hyperlink r:id="rId26" w:history="1">
-        <w:r>
-          <w:t>4.1 Logiczny model danych</w:t>
-        </w:r>
-        <w:r>
-          <w:tab/>
-          <w:t>3</w:t>
-        </w:r>
-      </w:hyperlink>
-    </w:p>
-    <w:p>
-      <w:pPr>
-        <w:pStyle w:val="Contents2"/>
-        <w:tabs>
-          <w:tab w:val="right" w:leader="dot" w:pos="10676"/>
-        </w:tabs>
-      </w:pPr>
-      <w:hyperlink r:id="rId27" w:history="1">
-        <w:r>
-          <w:t>4.2 Raporty</w:t>
-        </w:r>
-        <w:r>
-          <w:tab/>
-          <w:t>3</w:t>
-        </w:r>
-      </w:hyperlink>
-    </w:p>
-    <w:p>
-      <w:pPr>
-        <w:pStyle w:val="Contents2"/>
-        <w:tabs>
-          <w:tab w:val="right" w:leader="dot" w:pos="10676"/>
-        </w:tabs>
-      </w:pPr>
-      <w:hyperlink r:id="rId28" w:history="1">
-        <w:r>
-          <w:t>4.3 Pozyskiwanie, integralność przechowywanie I usuwanie danych</w:t>
-        </w:r>
-        <w:r>
-          <w:tab/>
-          <w:t>4</w:t>
-        </w:r>
-      </w:hyperlink>
-    </w:p>
-    <w:p>
-      <w:pPr>
-        <w:pStyle w:val="Contents1"/>
+        <w:pStyle w:val="Spistreci1"/>
         <w:tabs>
           <w:tab w:val="right" w:leader="dot" w:pos="10456"/>
         </w:tabs>
-      </w:pPr>
-      <w:hyperlink r:id="rId29" w:history="1">
-        <w:r>
-          <w:t>5. Wymagania dotyczące interfejsu zewnętrznego</w:t>
-        </w:r>
-        <w:r>
+        <w:rPr>
+          <w:rFonts w:asciiTheme="minorHAnsi" w:eastAsiaTheme="minorEastAsia" w:hAnsiTheme="minorHAnsi" w:cstheme="minorBidi"/>
+          <w:noProof/>
+          <w:kern w:val="2"/>
+          <w:sz w:val="24"/>
+          <w:szCs w:val="24"/>
+          <w:lang w:eastAsia="pl-PL"/>
+          <w14:ligatures w14:val="standardContextual"/>
+        </w:rPr>
+      </w:pPr>
+      <w:hyperlink w:anchor="_Toc219553384" w:history="1">
+        <w:r>
+          <w:rPr>
+            <w:rStyle w:val="Hipercze"/>
+            <w:noProof/>
+          </w:rPr>
+          <w:t>2. Opis ogólny</w:t>
+        </w:r>
+        <w:r>
+          <w:rPr>
+            <w:noProof/>
+          </w:rPr>
           <w:tab/>
-          <w:t>4</w:t>
+        </w:r>
+        <w:r>
+          <w:rPr>
+            <w:noProof/>
+          </w:rPr>
+          <w:fldChar w:fldCharType="begin"/>
+        </w:r>
+        <w:r>
+          <w:rPr>
+            <w:noProof/>
+          </w:rPr>
+          <w:instrText xml:space="preserve"> PAGEREF _Toc219553384 \h </w:instrText>
+        </w:r>
+        <w:r>
+          <w:rPr>
+            <w:noProof/>
+          </w:rPr>
+        </w:r>
+        <w:r>
+          <w:rPr>
+            <w:noProof/>
+          </w:rPr>
+          <w:fldChar w:fldCharType="separate"/>
+        </w:r>
+        <w:r>
+          <w:rPr>
+            <w:noProof/>
+          </w:rPr>
+          <w:t>2</w:t>
+        </w:r>
+        <w:r>
+          <w:rPr>
+            <w:noProof/>
+          </w:rPr>
+          <w:fldChar w:fldCharType="end"/>
         </w:r>
       </w:hyperlink>
     </w:p>
     <w:p>
       <w:pPr>
-        <w:pStyle w:val="Contents2"/>
-        <w:tabs>
-          <w:tab w:val="right" w:leader="dot" w:pos="10676"/>
-        </w:tabs>
-      </w:pPr>
-      <w:hyperlink r:id="rId30" w:history="1">
-        <w:r>
-          <w:t>5.1 Interfejsy użytkownika</w:t>
-        </w:r>
-        <w:r>
-          <w:tab/>
-          <w:t>4</w:t>
-        </w:r>
-      </w:hyperlink>
-    </w:p>
-    <w:p>
-      <w:pPr>
-        <w:pStyle w:val="Contents2"/>
-        <w:tabs>
-          <w:tab w:val="right" w:leader="dot" w:pos="10676"/>
-        </w:tabs>
-      </w:pPr>
-      <w:hyperlink r:id="rId31" w:history="1">
-        <w:r>
-          <w:t>5.2 Interfejsy programowe</w:t>
-        </w:r>
-        <w:r>
-          <w:tab/>
-          <w:t>4</w:t>
-        </w:r>
-      </w:hyperlink>
-    </w:p>
-    <w:p>
-      <w:pPr>
-        <w:pStyle w:val="Contents2"/>
-        <w:tabs>
-          <w:tab w:val="right" w:leader="dot" w:pos="10676"/>
-        </w:tabs>
-      </w:pPr>
-      <w:hyperlink r:id="rId32" w:history="1">
-        <w:r>
-          <w:t>5.3 Interfejsy sprzętowe</w:t>
-        </w:r>
-        <w:r>
-          <w:tab/>
-          <w:t>4</w:t>
-        </w:r>
-      </w:hyperlink>
-    </w:p>
-    <w:p>
-      <w:pPr>
-        <w:pStyle w:val="Contents2"/>
-        <w:tabs>
-          <w:tab w:val="right" w:leader="dot" w:pos="10676"/>
-        </w:tabs>
-      </w:pPr>
-      <w:hyperlink r:id="rId33" w:history="1">
-        <w:r>
-          <w:rPr>
-            <w:lang w:val="en-US"/>
-          </w:rPr>
-          <w:t>5.4 Interfejsy komunikacyjne</w:t>
-        </w:r>
-        <w:r>
-          <w:tab/>
-          <w:t>4</w:t>
-        </w:r>
-      </w:hyperlink>
-    </w:p>
-    <w:p>
-      <w:pPr>
-        <w:pStyle w:val="Contents1"/>
+        <w:pStyle w:val="Spistreci2"/>
         <w:tabs>
           <w:tab w:val="right" w:leader="dot" w:pos="10456"/>
         </w:tabs>
-      </w:pPr>
-      <w:hyperlink r:id="rId34" w:history="1">
-        <w:r>
-          <w:t>6. Cechy jakości</w:t>
-        </w:r>
-        <w:r>
+        <w:rPr>
+          <w:rFonts w:asciiTheme="minorHAnsi" w:eastAsiaTheme="minorEastAsia" w:hAnsiTheme="minorHAnsi" w:cstheme="minorBidi"/>
+          <w:noProof/>
+          <w:kern w:val="2"/>
+          <w:sz w:val="24"/>
+          <w:szCs w:val="24"/>
+          <w:lang w:eastAsia="pl-PL"/>
+          <w14:ligatures w14:val="standardContextual"/>
+        </w:rPr>
+      </w:pPr>
+      <w:hyperlink w:anchor="_Toc219553385" w:history="1">
+        <w:r>
+          <w:rPr>
+            <w:rStyle w:val="Hipercze"/>
+            <w:noProof/>
+          </w:rPr>
+          <w:t>2.1 Perspektywa produktu</w:t>
+        </w:r>
+        <w:r>
+          <w:rPr>
+            <w:noProof/>
+          </w:rPr>
           <w:tab/>
-          <w:t>5</w:t>
+        </w:r>
+        <w:r>
+          <w:rPr>
+            <w:noProof/>
+          </w:rPr>
+          <w:fldChar w:fldCharType="begin"/>
+        </w:r>
+        <w:r>
+          <w:rPr>
+            <w:noProof/>
+          </w:rPr>
+          <w:instrText xml:space="preserve"> PAGEREF _Toc219553385 \h </w:instrText>
+        </w:r>
+        <w:r>
+          <w:rPr>
+            <w:noProof/>
+          </w:rPr>
+        </w:r>
+        <w:r>
+          <w:rPr>
+            <w:noProof/>
+          </w:rPr>
+          <w:fldChar w:fldCharType="separate"/>
+        </w:r>
+        <w:r>
+          <w:rPr>
+            <w:noProof/>
+          </w:rPr>
+          <w:t>2</w:t>
+        </w:r>
+        <w:r>
+          <w:rPr>
+            <w:noProof/>
+          </w:rPr>
+          <w:fldChar w:fldCharType="end"/>
         </w:r>
       </w:hyperlink>
     </w:p>
     <w:p>
       <w:pPr>
-        <w:pStyle w:val="Contents2"/>
-        <w:tabs>
-          <w:tab w:val="right" w:leader="dot" w:pos="10676"/>
-        </w:tabs>
-      </w:pPr>
-      <w:hyperlink r:id="rId35" w:history="1">
-        <w:r>
-          <w:t>6.1 Użyteczność</w:t>
-        </w:r>
-        <w:r>
-          <w:tab/>
-          <w:t>5</w:t>
-        </w:r>
-      </w:hyperlink>
-    </w:p>
-    <w:p>
-      <w:pPr>
-        <w:pStyle w:val="Contents2"/>
-        <w:tabs>
-          <w:tab w:val="right" w:leader="dot" w:pos="10676"/>
-        </w:tabs>
-      </w:pPr>
-      <w:hyperlink r:id="rId36" w:history="1">
-        <w:r>
-          <w:t>6.2 Wydajność</w:t>
-        </w:r>
-        <w:r>
-          <w:tab/>
-          <w:t>5</w:t>
-        </w:r>
-      </w:hyperlink>
-    </w:p>
-    <w:p>
-      <w:pPr>
-        <w:pStyle w:val="Contents2"/>
-        <w:tabs>
-          <w:tab w:val="right" w:leader="dot" w:pos="10676"/>
-        </w:tabs>
-      </w:pPr>
-      <w:hyperlink r:id="rId37" w:history="1">
-        <w:r>
-          <w:t>6.3 Zabezpieczenia</w:t>
-        </w:r>
-        <w:r>
-          <w:tab/>
-          <w:t>5</w:t>
-        </w:r>
-      </w:hyperlink>
-    </w:p>
-    <w:p>
-      <w:pPr>
-        <w:pStyle w:val="Contents2"/>
-        <w:tabs>
-          <w:tab w:val="right" w:leader="dot" w:pos="10676"/>
-        </w:tabs>
-      </w:pPr>
-      <w:hyperlink r:id="rId38" w:history="1">
-        <w:r>
-          <w:t>6.4 Bezpieczeństwo użytkowania</w:t>
-        </w:r>
-        <w:r>
-          <w:tab/>
-          <w:t>5</w:t>
-        </w:r>
-      </w:hyperlink>
-    </w:p>
-    <w:p>
-      <w:pPr>
-        <w:pStyle w:val="Contents2"/>
-        <w:tabs>
-          <w:tab w:val="right" w:leader="dot" w:pos="10676"/>
-        </w:tabs>
-      </w:pPr>
-      <w:hyperlink r:id="rId39" w:history="1">
-        <w:r>
-          <w:t>6.x Inne</w:t>
-        </w:r>
-        <w:r>
-          <w:tab/>
-          <w:t>5</w:t>
-        </w:r>
-      </w:hyperlink>
-    </w:p>
-    <w:p>
-      <w:pPr>
-        <w:pStyle w:val="Contents1"/>
+        <w:pStyle w:val="Spistreci2"/>
         <w:tabs>
           <w:tab w:val="right" w:leader="dot" w:pos="10456"/>
         </w:tabs>
-      </w:pPr>
-      <w:hyperlink r:id="rId40" w:history="1">
-        <w:r>
-          <w:t>7. Wymagania internacjonalizacji i lokalizacji</w:t>
-        </w:r>
-        <w:r>
+        <w:rPr>
+          <w:rFonts w:asciiTheme="minorHAnsi" w:eastAsiaTheme="minorEastAsia" w:hAnsiTheme="minorHAnsi" w:cstheme="minorBidi"/>
+          <w:noProof/>
+          <w:kern w:val="2"/>
+          <w:sz w:val="24"/>
+          <w:szCs w:val="24"/>
+          <w:lang w:eastAsia="pl-PL"/>
+          <w14:ligatures w14:val="standardContextual"/>
+        </w:rPr>
+      </w:pPr>
+      <w:hyperlink w:anchor="_Toc219553386" w:history="1">
+        <w:r>
+          <w:rPr>
+            <w:rStyle w:val="Hipercze"/>
+            <w:noProof/>
+          </w:rPr>
+          <w:t>2.2 Klasy i charakterystyki użytkowników</w:t>
+        </w:r>
+        <w:r>
+          <w:rPr>
+            <w:noProof/>
+          </w:rPr>
           <w:tab/>
-          <w:t>5</w:t>
+        </w:r>
+        <w:r>
+          <w:rPr>
+            <w:noProof/>
+          </w:rPr>
+          <w:fldChar w:fldCharType="begin"/>
+        </w:r>
+        <w:r>
+          <w:rPr>
+            <w:noProof/>
+          </w:rPr>
+          <w:instrText xml:space="preserve"> PAGEREF _Toc219553386 \h </w:instrText>
+        </w:r>
+        <w:r>
+          <w:rPr>
+            <w:noProof/>
+          </w:rPr>
+        </w:r>
+        <w:r>
+          <w:rPr>
+            <w:noProof/>
+          </w:rPr>
+          <w:fldChar w:fldCharType="separate"/>
+        </w:r>
+        <w:r>
+          <w:rPr>
+            <w:noProof/>
+          </w:rPr>
+          <w:t>3</w:t>
+        </w:r>
+        <w:r>
+          <w:rPr>
+            <w:noProof/>
+          </w:rPr>
+          <w:fldChar w:fldCharType="end"/>
         </w:r>
       </w:hyperlink>
     </w:p>
     <w:p>
       <w:pPr>
-        <w:pStyle w:val="Contents1"/>
+        <w:pStyle w:val="Spistreci2"/>
         <w:tabs>
           <w:tab w:val="right" w:leader="dot" w:pos="10456"/>
         </w:tabs>
-      </w:pPr>
-      <w:hyperlink r:id="rId41" w:history="1">
-        <w:r>
-          <w:t>8. Inne wymagania</w:t>
-        </w:r>
-        <w:r>
+        <w:rPr>
+          <w:rFonts w:asciiTheme="minorHAnsi" w:eastAsiaTheme="minorEastAsia" w:hAnsiTheme="minorHAnsi" w:cstheme="minorBidi"/>
+          <w:noProof/>
+          <w:kern w:val="2"/>
+          <w:sz w:val="24"/>
+          <w:szCs w:val="24"/>
+          <w:lang w:eastAsia="pl-PL"/>
+          <w14:ligatures w14:val="standardContextual"/>
+        </w:rPr>
+      </w:pPr>
+      <w:hyperlink w:anchor="_Toc219553387" w:history="1">
+        <w:r>
+          <w:rPr>
+            <w:rStyle w:val="Hipercze"/>
+            <w:noProof/>
+          </w:rPr>
+          <w:t>2.3 Środowisko działania</w:t>
+        </w:r>
+        <w:r>
+          <w:rPr>
+            <w:noProof/>
+          </w:rPr>
           <w:tab/>
-          <w:t>5</w:t>
+        </w:r>
+        <w:r>
+          <w:rPr>
+            <w:noProof/>
+          </w:rPr>
+          <w:fldChar w:fldCharType="begin"/>
+        </w:r>
+        <w:r>
+          <w:rPr>
+            <w:noProof/>
+          </w:rPr>
+          <w:instrText xml:space="preserve"> PAGEREF _Toc219553387 \h </w:instrText>
+        </w:r>
+        <w:r>
+          <w:rPr>
+            <w:noProof/>
+          </w:rPr>
+        </w:r>
+        <w:r>
+          <w:rPr>
+            <w:noProof/>
+          </w:rPr>
+          <w:fldChar w:fldCharType="separate"/>
+        </w:r>
+        <w:r>
+          <w:rPr>
+            <w:noProof/>
+          </w:rPr>
+          <w:t>3</w:t>
+        </w:r>
+        <w:r>
+          <w:rPr>
+            <w:noProof/>
+          </w:rPr>
+          <w:fldChar w:fldCharType="end"/>
         </w:r>
       </w:hyperlink>
     </w:p>
     <w:p>
       <w:pPr>
-        <w:pStyle w:val="Contents1"/>
+        <w:pStyle w:val="Spistreci2"/>
         <w:tabs>
           <w:tab w:val="right" w:leader="dot" w:pos="10456"/>
         </w:tabs>
-      </w:pPr>
-      <w:hyperlink r:id="rId42" w:history="1">
-        <w:r>
-          <w:t>Suplement A: Słownictwo</w:t>
-        </w:r>
-        <w:r>
+        <w:rPr>
+          <w:rFonts w:asciiTheme="minorHAnsi" w:eastAsiaTheme="minorEastAsia" w:hAnsiTheme="minorHAnsi" w:cstheme="minorBidi"/>
+          <w:noProof/>
+          <w:kern w:val="2"/>
+          <w:sz w:val="24"/>
+          <w:szCs w:val="24"/>
+          <w:lang w:eastAsia="pl-PL"/>
+          <w14:ligatures w14:val="standardContextual"/>
+        </w:rPr>
+      </w:pPr>
+      <w:hyperlink w:anchor="_Toc219553388" w:history="1">
+        <w:r>
+          <w:rPr>
+            <w:rStyle w:val="Hipercze"/>
+            <w:noProof/>
+          </w:rPr>
+          <w:t>2.4 Ograniczenia projektowe i wykonawcze</w:t>
+        </w:r>
+        <w:r>
+          <w:rPr>
+            <w:noProof/>
+          </w:rPr>
           <w:tab/>
-          <w:t>5</w:t>
+        </w:r>
+        <w:r>
+          <w:rPr>
+            <w:noProof/>
+          </w:rPr>
+          <w:fldChar w:fldCharType="begin"/>
+        </w:r>
+        <w:r>
+          <w:rPr>
+            <w:noProof/>
+          </w:rPr>
+          <w:instrText xml:space="preserve"> PAGEREF _Toc219553388 \h </w:instrText>
+        </w:r>
+        <w:r>
+          <w:rPr>
+            <w:noProof/>
+          </w:rPr>
+        </w:r>
+        <w:r>
+          <w:rPr>
+            <w:noProof/>
+          </w:rPr>
+          <w:fldChar w:fldCharType="separate"/>
+        </w:r>
+        <w:r>
+          <w:rPr>
+            <w:noProof/>
+          </w:rPr>
+          <w:t>3</w:t>
+        </w:r>
+        <w:r>
+          <w:rPr>
+            <w:noProof/>
+          </w:rPr>
+          <w:fldChar w:fldCharType="end"/>
         </w:r>
       </w:hyperlink>
     </w:p>
     <w:p>
       <w:pPr>
-        <w:pStyle w:val="Contents1"/>
+        <w:pStyle w:val="Spistreci2"/>
         <w:tabs>
           <w:tab w:val="right" w:leader="dot" w:pos="10456"/>
         </w:tabs>
-      </w:pPr>
-      <w:hyperlink r:id="rId43" w:history="1">
-        <w:r>
-          <w:rPr>
-            <w:lang w:val="en-US"/>
+        <w:rPr>
+          <w:rFonts w:asciiTheme="minorHAnsi" w:eastAsiaTheme="minorEastAsia" w:hAnsiTheme="minorHAnsi" w:cstheme="minorBidi"/>
+          <w:noProof/>
+          <w:kern w:val="2"/>
+          <w:sz w:val="24"/>
+          <w:szCs w:val="24"/>
+          <w:lang w:eastAsia="pl-PL"/>
+          <w14:ligatures w14:val="standardContextual"/>
+        </w:rPr>
+      </w:pPr>
+      <w:hyperlink w:anchor="_Toc219553389" w:history="1">
+        <w:r>
+          <w:rPr>
+            <w:rStyle w:val="Hipercze"/>
+            <w:noProof/>
+          </w:rPr>
+          <w:t>2.5 Założenia i zależności</w:t>
+        </w:r>
+        <w:r>
+          <w:rPr>
+            <w:noProof/>
+          </w:rPr>
+          <w:tab/>
+        </w:r>
+        <w:r>
+          <w:rPr>
+            <w:noProof/>
+          </w:rPr>
+          <w:fldChar w:fldCharType="begin"/>
+        </w:r>
+        <w:r>
+          <w:rPr>
+            <w:noProof/>
+          </w:rPr>
+          <w:instrText xml:space="preserve"> PAGEREF _Toc219553389 \h </w:instrText>
+        </w:r>
+        <w:r>
+          <w:rPr>
+            <w:noProof/>
+          </w:rPr>
+        </w:r>
+        <w:r>
+          <w:rPr>
+            <w:noProof/>
+          </w:rPr>
+          <w:fldChar w:fldCharType="separate"/>
+        </w:r>
+        <w:r>
+          <w:rPr>
+            <w:noProof/>
+          </w:rPr>
+          <w:t>3</w:t>
+        </w:r>
+        <w:r>
+          <w:rPr>
+            <w:noProof/>
+          </w:rPr>
+          <w:fldChar w:fldCharType="end"/>
+        </w:r>
+      </w:hyperlink>
+    </w:p>
+    <w:p>
+      <w:pPr>
+        <w:pStyle w:val="Spistreci1"/>
+        <w:tabs>
+          <w:tab w:val="right" w:leader="dot" w:pos="10456"/>
+        </w:tabs>
+        <w:rPr>
+          <w:rFonts w:asciiTheme="minorHAnsi" w:eastAsiaTheme="minorEastAsia" w:hAnsiTheme="minorHAnsi" w:cstheme="minorBidi"/>
+          <w:noProof/>
+          <w:kern w:val="2"/>
+          <w:sz w:val="24"/>
+          <w:szCs w:val="24"/>
+          <w:lang w:eastAsia="pl-PL"/>
+          <w14:ligatures w14:val="standardContextual"/>
+        </w:rPr>
+      </w:pPr>
+      <w:hyperlink w:anchor="_Toc219553390" w:history="1">
+        <w:r>
+          <w:rPr>
+            <w:rStyle w:val="Hipercze"/>
+            <w:noProof/>
+          </w:rPr>
+          <w:t>3. Funkcjonalności systemu</w:t>
+        </w:r>
+        <w:r>
+          <w:rPr>
+            <w:noProof/>
+          </w:rPr>
+          <w:tab/>
+        </w:r>
+        <w:r>
+          <w:rPr>
+            <w:noProof/>
+          </w:rPr>
+          <w:fldChar w:fldCharType="begin"/>
+        </w:r>
+        <w:r>
+          <w:rPr>
+            <w:noProof/>
+          </w:rPr>
+          <w:instrText xml:space="preserve"> PAGEREF _Toc219553390 \h </w:instrText>
+        </w:r>
+        <w:r>
+          <w:rPr>
+            <w:noProof/>
+          </w:rPr>
+        </w:r>
+        <w:r>
+          <w:rPr>
+            <w:noProof/>
+          </w:rPr>
+          <w:fldChar w:fldCharType="separate"/>
+        </w:r>
+        <w:r>
+          <w:rPr>
+            <w:noProof/>
+          </w:rPr>
+          <w:t>3</w:t>
+        </w:r>
+        <w:r>
+          <w:rPr>
+            <w:noProof/>
+          </w:rPr>
+          <w:fldChar w:fldCharType="end"/>
+        </w:r>
+      </w:hyperlink>
+    </w:p>
+    <w:p>
+      <w:pPr>
+        <w:pStyle w:val="Spistreci2"/>
+        <w:tabs>
+          <w:tab w:val="right" w:leader="dot" w:pos="10456"/>
+        </w:tabs>
+        <w:rPr>
+          <w:rFonts w:asciiTheme="minorHAnsi" w:eastAsiaTheme="minorEastAsia" w:hAnsiTheme="minorHAnsi" w:cstheme="minorBidi"/>
+          <w:noProof/>
+          <w:kern w:val="2"/>
+          <w:sz w:val="24"/>
+          <w:szCs w:val="24"/>
+          <w:lang w:eastAsia="pl-PL"/>
+          <w14:ligatures w14:val="standardContextual"/>
+        </w:rPr>
+      </w:pPr>
+      <w:hyperlink w:anchor="_Toc219553391" w:history="1">
+        <w:r>
+          <w:rPr>
+            <w:rStyle w:val="Hipercze"/>
+            <w:noProof/>
+          </w:rPr>
+          <w:t>3.1 Funkcja tworzenia/zarządzania/reagowania na posty</w:t>
+        </w:r>
+        <w:r>
+          <w:rPr>
+            <w:noProof/>
+          </w:rPr>
+          <w:tab/>
+        </w:r>
+        <w:r>
+          <w:rPr>
+            <w:noProof/>
+          </w:rPr>
+          <w:fldChar w:fldCharType="begin"/>
+        </w:r>
+        <w:r>
+          <w:rPr>
+            <w:noProof/>
+          </w:rPr>
+          <w:instrText xml:space="preserve"> PAGEREF _Toc219553391 \h </w:instrText>
+        </w:r>
+        <w:r>
+          <w:rPr>
+            <w:noProof/>
+          </w:rPr>
+        </w:r>
+        <w:r>
+          <w:rPr>
+            <w:noProof/>
+          </w:rPr>
+          <w:fldChar w:fldCharType="separate"/>
+        </w:r>
+        <w:r>
+          <w:rPr>
+            <w:noProof/>
+          </w:rPr>
+          <w:t>3</w:t>
+        </w:r>
+        <w:r>
+          <w:rPr>
+            <w:noProof/>
+          </w:rPr>
+          <w:fldChar w:fldCharType="end"/>
+        </w:r>
+      </w:hyperlink>
+    </w:p>
+    <w:p>
+      <w:pPr>
+        <w:pStyle w:val="Spistreci3"/>
+        <w:tabs>
+          <w:tab w:val="right" w:leader="dot" w:pos="10456"/>
+        </w:tabs>
+        <w:rPr>
+          <w:rFonts w:asciiTheme="minorHAnsi" w:eastAsiaTheme="minorEastAsia" w:hAnsiTheme="minorHAnsi" w:cstheme="minorBidi"/>
+          <w:noProof/>
+          <w:kern w:val="2"/>
+          <w:sz w:val="24"/>
+          <w:szCs w:val="24"/>
+          <w:lang w:eastAsia="pl-PL"/>
+          <w14:ligatures w14:val="standardContextual"/>
+        </w:rPr>
+      </w:pPr>
+      <w:hyperlink w:anchor="_Toc219553392" w:history="1">
+        <w:r>
+          <w:rPr>
+            <w:rStyle w:val="Hipercze"/>
+            <w:noProof/>
+          </w:rPr>
+          <w:t>3.1.1 Opis</w:t>
+        </w:r>
+        <w:r>
+          <w:rPr>
+            <w:noProof/>
+          </w:rPr>
+          <w:tab/>
+        </w:r>
+        <w:r>
+          <w:rPr>
+            <w:noProof/>
+          </w:rPr>
+          <w:fldChar w:fldCharType="begin"/>
+        </w:r>
+        <w:r>
+          <w:rPr>
+            <w:noProof/>
+          </w:rPr>
+          <w:instrText xml:space="preserve"> PAGEREF _Toc219553392 \h </w:instrText>
+        </w:r>
+        <w:r>
+          <w:rPr>
+            <w:noProof/>
+          </w:rPr>
+        </w:r>
+        <w:r>
+          <w:rPr>
+            <w:noProof/>
+          </w:rPr>
+          <w:fldChar w:fldCharType="separate"/>
+        </w:r>
+        <w:r>
+          <w:rPr>
+            <w:noProof/>
+          </w:rPr>
+          <w:t>3</w:t>
+        </w:r>
+        <w:r>
+          <w:rPr>
+            <w:noProof/>
+          </w:rPr>
+          <w:fldChar w:fldCharType="end"/>
+        </w:r>
+      </w:hyperlink>
+    </w:p>
+    <w:p>
+      <w:pPr>
+        <w:pStyle w:val="Spistreci3"/>
+        <w:tabs>
+          <w:tab w:val="right" w:leader="dot" w:pos="10456"/>
+        </w:tabs>
+        <w:rPr>
+          <w:rFonts w:asciiTheme="minorHAnsi" w:eastAsiaTheme="minorEastAsia" w:hAnsiTheme="minorHAnsi" w:cstheme="minorBidi"/>
+          <w:noProof/>
+          <w:kern w:val="2"/>
+          <w:sz w:val="24"/>
+          <w:szCs w:val="24"/>
+          <w:lang w:eastAsia="pl-PL"/>
+          <w14:ligatures w14:val="standardContextual"/>
+        </w:rPr>
+      </w:pPr>
+      <w:hyperlink w:anchor="_Toc219553393" w:history="1">
+        <w:r>
+          <w:rPr>
+            <w:rStyle w:val="Hipercze"/>
+            <w:noProof/>
+          </w:rPr>
+          <w:t>3.1.2 Wymagania funkcjonalne</w:t>
+        </w:r>
+        <w:r>
+          <w:rPr>
+            <w:noProof/>
+          </w:rPr>
+          <w:tab/>
+        </w:r>
+        <w:r>
+          <w:rPr>
+            <w:noProof/>
+          </w:rPr>
+          <w:fldChar w:fldCharType="begin"/>
+        </w:r>
+        <w:r>
+          <w:rPr>
+            <w:noProof/>
+          </w:rPr>
+          <w:instrText xml:space="preserve"> PAGEREF _Toc219553393 \h </w:instrText>
+        </w:r>
+        <w:r>
+          <w:rPr>
+            <w:noProof/>
+          </w:rPr>
+        </w:r>
+        <w:r>
+          <w:rPr>
+            <w:noProof/>
+          </w:rPr>
+          <w:fldChar w:fldCharType="separate"/>
+        </w:r>
+        <w:r>
+          <w:rPr>
+            <w:noProof/>
+          </w:rPr>
+          <w:t>3</w:t>
+        </w:r>
+        <w:r>
+          <w:rPr>
+            <w:noProof/>
+          </w:rPr>
+          <w:fldChar w:fldCharType="end"/>
+        </w:r>
+      </w:hyperlink>
+    </w:p>
+    <w:p>
+      <w:pPr>
+        <w:pStyle w:val="Spistreci2"/>
+        <w:tabs>
+          <w:tab w:val="right" w:leader="dot" w:pos="10456"/>
+        </w:tabs>
+        <w:rPr>
+          <w:rFonts w:asciiTheme="minorHAnsi" w:eastAsiaTheme="minorEastAsia" w:hAnsiTheme="minorHAnsi" w:cstheme="minorBidi"/>
+          <w:noProof/>
+          <w:kern w:val="2"/>
+          <w:sz w:val="24"/>
+          <w:szCs w:val="24"/>
+          <w:lang w:eastAsia="pl-PL"/>
+          <w14:ligatures w14:val="standardContextual"/>
+        </w:rPr>
+      </w:pPr>
+      <w:hyperlink w:anchor="_Toc219553394" w:history="1">
+        <w:r>
+          <w:rPr>
+            <w:rStyle w:val="Hipercze"/>
+            <w:noProof/>
+          </w:rPr>
+          <w:t>3.2 Funkcjonalność kategoryzowanie treści</w:t>
+        </w:r>
+        <w:r>
+          <w:rPr>
+            <w:noProof/>
+          </w:rPr>
+          <w:tab/>
+        </w:r>
+        <w:r>
+          <w:rPr>
+            <w:noProof/>
+          </w:rPr>
+          <w:fldChar w:fldCharType="begin"/>
+        </w:r>
+        <w:r>
+          <w:rPr>
+            <w:noProof/>
+          </w:rPr>
+          <w:instrText xml:space="preserve"> PAGEREF _Toc219553394 \h </w:instrText>
+        </w:r>
+        <w:r>
+          <w:rPr>
+            <w:noProof/>
+          </w:rPr>
+        </w:r>
+        <w:r>
+          <w:rPr>
+            <w:noProof/>
+          </w:rPr>
+          <w:fldChar w:fldCharType="separate"/>
+        </w:r>
+        <w:r>
+          <w:rPr>
+            <w:noProof/>
+          </w:rPr>
+          <w:t>4</w:t>
+        </w:r>
+        <w:r>
+          <w:rPr>
+            <w:noProof/>
+          </w:rPr>
+          <w:fldChar w:fldCharType="end"/>
+        </w:r>
+      </w:hyperlink>
+    </w:p>
+    <w:p>
+      <w:pPr>
+        <w:pStyle w:val="Spistreci3"/>
+        <w:tabs>
+          <w:tab w:val="right" w:leader="dot" w:pos="10456"/>
+        </w:tabs>
+        <w:rPr>
+          <w:rFonts w:asciiTheme="minorHAnsi" w:eastAsiaTheme="minorEastAsia" w:hAnsiTheme="minorHAnsi" w:cstheme="minorBidi"/>
+          <w:noProof/>
+          <w:kern w:val="2"/>
+          <w:sz w:val="24"/>
+          <w:szCs w:val="24"/>
+          <w:lang w:eastAsia="pl-PL"/>
+          <w14:ligatures w14:val="standardContextual"/>
+        </w:rPr>
+      </w:pPr>
+      <w:hyperlink w:anchor="_Toc219553395" w:history="1">
+        <w:r>
+          <w:rPr>
+            <w:rStyle w:val="Hipercze"/>
+            <w:noProof/>
+          </w:rPr>
+          <w:t>3.2.1 Opis</w:t>
+        </w:r>
+        <w:r>
+          <w:rPr>
+            <w:noProof/>
+          </w:rPr>
+          <w:tab/>
+        </w:r>
+        <w:r>
+          <w:rPr>
+            <w:noProof/>
+          </w:rPr>
+          <w:fldChar w:fldCharType="begin"/>
+        </w:r>
+        <w:r>
+          <w:rPr>
+            <w:noProof/>
+          </w:rPr>
+          <w:instrText xml:space="preserve"> PAGEREF _Toc219553395 \h </w:instrText>
+        </w:r>
+        <w:r>
+          <w:rPr>
+            <w:noProof/>
+          </w:rPr>
+        </w:r>
+        <w:r>
+          <w:rPr>
+            <w:noProof/>
+          </w:rPr>
+          <w:fldChar w:fldCharType="separate"/>
+        </w:r>
+        <w:r>
+          <w:rPr>
+            <w:noProof/>
+          </w:rPr>
+          <w:t>4</w:t>
+        </w:r>
+        <w:r>
+          <w:rPr>
+            <w:noProof/>
+          </w:rPr>
+          <w:fldChar w:fldCharType="end"/>
+        </w:r>
+      </w:hyperlink>
+    </w:p>
+    <w:p>
+      <w:pPr>
+        <w:pStyle w:val="Spistreci3"/>
+        <w:tabs>
+          <w:tab w:val="right" w:leader="dot" w:pos="10456"/>
+        </w:tabs>
+        <w:rPr>
+          <w:rFonts w:asciiTheme="minorHAnsi" w:eastAsiaTheme="minorEastAsia" w:hAnsiTheme="minorHAnsi" w:cstheme="minorBidi"/>
+          <w:noProof/>
+          <w:kern w:val="2"/>
+          <w:sz w:val="24"/>
+          <w:szCs w:val="24"/>
+          <w:lang w:eastAsia="pl-PL"/>
+          <w14:ligatures w14:val="standardContextual"/>
+        </w:rPr>
+      </w:pPr>
+      <w:hyperlink w:anchor="_Toc219553396" w:history="1">
+        <w:r>
+          <w:rPr>
+            <w:rStyle w:val="Hipercze"/>
+            <w:noProof/>
+          </w:rPr>
+          <w:t>3.2.2 Wymagania funkcjonalne</w:t>
+        </w:r>
+        <w:r>
+          <w:rPr>
+            <w:noProof/>
+          </w:rPr>
+          <w:tab/>
+        </w:r>
+        <w:r>
+          <w:rPr>
+            <w:noProof/>
+          </w:rPr>
+          <w:fldChar w:fldCharType="begin"/>
+        </w:r>
+        <w:r>
+          <w:rPr>
+            <w:noProof/>
+          </w:rPr>
+          <w:instrText xml:space="preserve"> PAGEREF _Toc219553396 \h </w:instrText>
+        </w:r>
+        <w:r>
+          <w:rPr>
+            <w:noProof/>
+          </w:rPr>
+        </w:r>
+        <w:r>
+          <w:rPr>
+            <w:noProof/>
+          </w:rPr>
+          <w:fldChar w:fldCharType="separate"/>
+        </w:r>
+        <w:r>
+          <w:rPr>
+            <w:noProof/>
+          </w:rPr>
+          <w:t>4</w:t>
+        </w:r>
+        <w:r>
+          <w:rPr>
+            <w:noProof/>
+          </w:rPr>
+          <w:fldChar w:fldCharType="end"/>
+        </w:r>
+      </w:hyperlink>
+    </w:p>
+    <w:p>
+      <w:pPr>
+        <w:pStyle w:val="Spistreci2"/>
+        <w:tabs>
+          <w:tab w:val="right" w:leader="dot" w:pos="10456"/>
+        </w:tabs>
+        <w:rPr>
+          <w:rFonts w:asciiTheme="minorHAnsi" w:eastAsiaTheme="minorEastAsia" w:hAnsiTheme="minorHAnsi" w:cstheme="minorBidi"/>
+          <w:noProof/>
+          <w:kern w:val="2"/>
+          <w:sz w:val="24"/>
+          <w:szCs w:val="24"/>
+          <w:lang w:eastAsia="pl-PL"/>
+          <w14:ligatures w14:val="standardContextual"/>
+        </w:rPr>
+      </w:pPr>
+      <w:hyperlink w:anchor="_Toc219553397" w:history="1">
+        <w:r>
+          <w:rPr>
+            <w:rStyle w:val="Hipercze"/>
+            <w:noProof/>
+          </w:rPr>
+          <w:t>3.3 Funkcjonalność uwierzytelniania i zarządzania kontem</w:t>
+        </w:r>
+        <w:r>
+          <w:rPr>
+            <w:noProof/>
+          </w:rPr>
+          <w:tab/>
+        </w:r>
+        <w:r>
+          <w:rPr>
+            <w:noProof/>
+          </w:rPr>
+          <w:fldChar w:fldCharType="begin"/>
+        </w:r>
+        <w:r>
+          <w:rPr>
+            <w:noProof/>
+          </w:rPr>
+          <w:instrText xml:space="preserve"> PAGEREF _Toc219553397 \h </w:instrText>
+        </w:r>
+        <w:r>
+          <w:rPr>
+            <w:noProof/>
+          </w:rPr>
+        </w:r>
+        <w:r>
+          <w:rPr>
+            <w:noProof/>
+          </w:rPr>
+          <w:fldChar w:fldCharType="separate"/>
+        </w:r>
+        <w:r>
+          <w:rPr>
+            <w:noProof/>
+          </w:rPr>
+          <w:t>4</w:t>
+        </w:r>
+        <w:r>
+          <w:rPr>
+            <w:noProof/>
+          </w:rPr>
+          <w:fldChar w:fldCharType="end"/>
+        </w:r>
+      </w:hyperlink>
+    </w:p>
+    <w:p>
+      <w:pPr>
+        <w:pStyle w:val="Spistreci3"/>
+        <w:tabs>
+          <w:tab w:val="right" w:leader="dot" w:pos="10456"/>
+        </w:tabs>
+        <w:rPr>
+          <w:rFonts w:asciiTheme="minorHAnsi" w:eastAsiaTheme="minorEastAsia" w:hAnsiTheme="minorHAnsi" w:cstheme="minorBidi"/>
+          <w:noProof/>
+          <w:kern w:val="2"/>
+          <w:sz w:val="24"/>
+          <w:szCs w:val="24"/>
+          <w:lang w:eastAsia="pl-PL"/>
+          <w14:ligatures w14:val="standardContextual"/>
+        </w:rPr>
+      </w:pPr>
+      <w:hyperlink w:anchor="_Toc219553398" w:history="1">
+        <w:r>
+          <w:rPr>
+            <w:rStyle w:val="Hipercze"/>
+            <w:noProof/>
+          </w:rPr>
+          <w:t>3.3.1 Opis</w:t>
+        </w:r>
+        <w:r>
+          <w:rPr>
+            <w:noProof/>
+          </w:rPr>
+          <w:tab/>
+        </w:r>
+        <w:r>
+          <w:rPr>
+            <w:noProof/>
+          </w:rPr>
+          <w:fldChar w:fldCharType="begin"/>
+        </w:r>
+        <w:r>
+          <w:rPr>
+            <w:noProof/>
+          </w:rPr>
+          <w:instrText xml:space="preserve"> PAGEREF _Toc219553398 \h </w:instrText>
+        </w:r>
+        <w:r>
+          <w:rPr>
+            <w:noProof/>
+          </w:rPr>
+        </w:r>
+        <w:r>
+          <w:rPr>
+            <w:noProof/>
+          </w:rPr>
+          <w:fldChar w:fldCharType="separate"/>
+        </w:r>
+        <w:r>
+          <w:rPr>
+            <w:noProof/>
+          </w:rPr>
+          <w:t>4</w:t>
+        </w:r>
+        <w:r>
+          <w:rPr>
+            <w:noProof/>
+          </w:rPr>
+          <w:fldChar w:fldCharType="end"/>
+        </w:r>
+      </w:hyperlink>
+    </w:p>
+    <w:p>
+      <w:pPr>
+        <w:pStyle w:val="Spistreci3"/>
+        <w:tabs>
+          <w:tab w:val="right" w:leader="dot" w:pos="10456"/>
+        </w:tabs>
+        <w:rPr>
+          <w:rFonts w:asciiTheme="minorHAnsi" w:eastAsiaTheme="minorEastAsia" w:hAnsiTheme="minorHAnsi" w:cstheme="minorBidi"/>
+          <w:noProof/>
+          <w:kern w:val="2"/>
+          <w:sz w:val="24"/>
+          <w:szCs w:val="24"/>
+          <w:lang w:eastAsia="pl-PL"/>
+          <w14:ligatures w14:val="standardContextual"/>
+        </w:rPr>
+      </w:pPr>
+      <w:hyperlink w:anchor="_Toc219553399" w:history="1">
+        <w:r>
+          <w:rPr>
+            <w:rStyle w:val="Hipercze"/>
+            <w:noProof/>
+          </w:rPr>
+          <w:t>3.3.2 Wymagania funkcjonalne</w:t>
+        </w:r>
+        <w:r>
+          <w:rPr>
+            <w:noProof/>
+          </w:rPr>
+          <w:tab/>
+        </w:r>
+        <w:r>
+          <w:rPr>
+            <w:noProof/>
+          </w:rPr>
+          <w:fldChar w:fldCharType="begin"/>
+        </w:r>
+        <w:r>
+          <w:rPr>
+            <w:noProof/>
+          </w:rPr>
+          <w:instrText xml:space="preserve"> PAGEREF _Toc219553399 \h </w:instrText>
+        </w:r>
+        <w:r>
+          <w:rPr>
+            <w:noProof/>
+          </w:rPr>
+        </w:r>
+        <w:r>
+          <w:rPr>
+            <w:noProof/>
+          </w:rPr>
+          <w:fldChar w:fldCharType="separate"/>
+        </w:r>
+        <w:r>
+          <w:rPr>
+            <w:noProof/>
+          </w:rPr>
+          <w:t>4</w:t>
+        </w:r>
+        <w:r>
+          <w:rPr>
+            <w:noProof/>
+          </w:rPr>
+          <w:fldChar w:fldCharType="end"/>
+        </w:r>
+      </w:hyperlink>
+    </w:p>
+    <w:p>
+      <w:pPr>
+        <w:pStyle w:val="Spistreci2"/>
+        <w:tabs>
+          <w:tab w:val="right" w:leader="dot" w:pos="10456"/>
+        </w:tabs>
+        <w:rPr>
+          <w:rFonts w:asciiTheme="minorHAnsi" w:eastAsiaTheme="minorEastAsia" w:hAnsiTheme="minorHAnsi" w:cstheme="minorBidi"/>
+          <w:noProof/>
+          <w:kern w:val="2"/>
+          <w:sz w:val="24"/>
+          <w:szCs w:val="24"/>
+          <w:lang w:eastAsia="pl-PL"/>
+          <w14:ligatures w14:val="standardContextual"/>
+        </w:rPr>
+      </w:pPr>
+      <w:hyperlink w:anchor="_Toc219553400" w:history="1">
+        <w:r>
+          <w:rPr>
+            <w:rStyle w:val="Hipercze"/>
+            <w:noProof/>
+          </w:rPr>
+          <w:t>3.4 Funkcjonalność panelu administratora</w:t>
+        </w:r>
+        <w:r>
+          <w:rPr>
+            <w:noProof/>
+          </w:rPr>
+          <w:tab/>
+        </w:r>
+        <w:r>
+          <w:rPr>
+            <w:noProof/>
+          </w:rPr>
+          <w:fldChar w:fldCharType="begin"/>
+        </w:r>
+        <w:r>
+          <w:rPr>
+            <w:noProof/>
+          </w:rPr>
+          <w:instrText xml:space="preserve"> PAGEREF _Toc219553400 \h </w:instrText>
+        </w:r>
+        <w:r>
+          <w:rPr>
+            <w:noProof/>
+          </w:rPr>
+        </w:r>
+        <w:r>
+          <w:rPr>
+            <w:noProof/>
+          </w:rPr>
+          <w:fldChar w:fldCharType="separate"/>
+        </w:r>
+        <w:r>
+          <w:rPr>
+            <w:noProof/>
+          </w:rPr>
+          <w:t>4</w:t>
+        </w:r>
+        <w:r>
+          <w:rPr>
+            <w:noProof/>
+          </w:rPr>
+          <w:fldChar w:fldCharType="end"/>
+        </w:r>
+      </w:hyperlink>
+    </w:p>
+    <w:p>
+      <w:pPr>
+        <w:pStyle w:val="Spistreci3"/>
+        <w:tabs>
+          <w:tab w:val="right" w:leader="dot" w:pos="10456"/>
+        </w:tabs>
+        <w:rPr>
+          <w:rFonts w:asciiTheme="minorHAnsi" w:eastAsiaTheme="minorEastAsia" w:hAnsiTheme="minorHAnsi" w:cstheme="minorBidi"/>
+          <w:noProof/>
+          <w:kern w:val="2"/>
+          <w:sz w:val="24"/>
+          <w:szCs w:val="24"/>
+          <w:lang w:eastAsia="pl-PL"/>
+          <w14:ligatures w14:val="standardContextual"/>
+        </w:rPr>
+      </w:pPr>
+      <w:hyperlink w:anchor="_Toc219553401" w:history="1">
+        <w:r>
+          <w:rPr>
+            <w:rStyle w:val="Hipercze"/>
+            <w:noProof/>
+          </w:rPr>
+          <w:t>3.4.1 Opis</w:t>
+        </w:r>
+        <w:r>
+          <w:rPr>
+            <w:noProof/>
+          </w:rPr>
+          <w:tab/>
+        </w:r>
+        <w:r>
+          <w:rPr>
+            <w:noProof/>
+          </w:rPr>
+          <w:fldChar w:fldCharType="begin"/>
+        </w:r>
+        <w:r>
+          <w:rPr>
+            <w:noProof/>
+          </w:rPr>
+          <w:instrText xml:space="preserve"> PAGEREF _Toc219553401 \h </w:instrText>
+        </w:r>
+        <w:r>
+          <w:rPr>
+            <w:noProof/>
+          </w:rPr>
+        </w:r>
+        <w:r>
+          <w:rPr>
+            <w:noProof/>
+          </w:rPr>
+          <w:fldChar w:fldCharType="separate"/>
+        </w:r>
+        <w:r>
+          <w:rPr>
+            <w:noProof/>
+          </w:rPr>
+          <w:t>4</w:t>
+        </w:r>
+        <w:r>
+          <w:rPr>
+            <w:noProof/>
+          </w:rPr>
+          <w:fldChar w:fldCharType="end"/>
+        </w:r>
+      </w:hyperlink>
+    </w:p>
+    <w:p>
+      <w:pPr>
+        <w:pStyle w:val="Spistreci3"/>
+        <w:tabs>
+          <w:tab w:val="right" w:leader="dot" w:pos="10456"/>
+        </w:tabs>
+        <w:rPr>
+          <w:rFonts w:asciiTheme="minorHAnsi" w:eastAsiaTheme="minorEastAsia" w:hAnsiTheme="minorHAnsi" w:cstheme="minorBidi"/>
+          <w:noProof/>
+          <w:kern w:val="2"/>
+          <w:sz w:val="24"/>
+          <w:szCs w:val="24"/>
+          <w:lang w:eastAsia="pl-PL"/>
+          <w14:ligatures w14:val="standardContextual"/>
+        </w:rPr>
+      </w:pPr>
+      <w:hyperlink w:anchor="_Toc219553402" w:history="1">
+        <w:r>
+          <w:rPr>
+            <w:rStyle w:val="Hipercze"/>
+            <w:noProof/>
+          </w:rPr>
+          <w:t>3.x.2 Wymagania funkcjonalne</w:t>
+        </w:r>
+        <w:r>
+          <w:rPr>
+            <w:noProof/>
+          </w:rPr>
+          <w:tab/>
+        </w:r>
+        <w:r>
+          <w:rPr>
+            <w:noProof/>
+          </w:rPr>
+          <w:fldChar w:fldCharType="begin"/>
+        </w:r>
+        <w:r>
+          <w:rPr>
+            <w:noProof/>
+          </w:rPr>
+          <w:instrText xml:space="preserve"> PAGEREF _Toc219553402 \h </w:instrText>
+        </w:r>
+        <w:r>
+          <w:rPr>
+            <w:noProof/>
+          </w:rPr>
+        </w:r>
+        <w:r>
+          <w:rPr>
+            <w:noProof/>
+          </w:rPr>
+          <w:fldChar w:fldCharType="separate"/>
+        </w:r>
+        <w:r>
+          <w:rPr>
+            <w:noProof/>
+          </w:rPr>
+          <w:t>4</w:t>
+        </w:r>
+        <w:r>
+          <w:rPr>
+            <w:noProof/>
+          </w:rPr>
+          <w:fldChar w:fldCharType="end"/>
+        </w:r>
+      </w:hyperlink>
+    </w:p>
+    <w:p>
+      <w:pPr>
+        <w:pStyle w:val="Spistreci1"/>
+        <w:tabs>
+          <w:tab w:val="right" w:leader="dot" w:pos="10456"/>
+        </w:tabs>
+        <w:rPr>
+          <w:rFonts w:asciiTheme="minorHAnsi" w:eastAsiaTheme="minorEastAsia" w:hAnsiTheme="minorHAnsi" w:cstheme="minorBidi"/>
+          <w:noProof/>
+          <w:kern w:val="2"/>
+          <w:sz w:val="24"/>
+          <w:szCs w:val="24"/>
+          <w:lang w:eastAsia="pl-PL"/>
+          <w14:ligatures w14:val="standardContextual"/>
+        </w:rPr>
+      </w:pPr>
+      <w:hyperlink w:anchor="_Toc219553403" w:history="1">
+        <w:r>
+          <w:rPr>
+            <w:rStyle w:val="Hipercze"/>
+            <w:noProof/>
+          </w:rPr>
+          <w:t>4. Wymagania dotyczące danych</w:t>
+        </w:r>
+        <w:r>
+          <w:rPr>
+            <w:noProof/>
+          </w:rPr>
+          <w:tab/>
+        </w:r>
+        <w:r>
+          <w:rPr>
+            <w:noProof/>
+          </w:rPr>
+          <w:fldChar w:fldCharType="begin"/>
+        </w:r>
+        <w:r>
+          <w:rPr>
+            <w:noProof/>
+          </w:rPr>
+          <w:instrText xml:space="preserve"> PAGEREF _Toc219553403 \h </w:instrText>
+        </w:r>
+        <w:r>
+          <w:rPr>
+            <w:noProof/>
+          </w:rPr>
+        </w:r>
+        <w:r>
+          <w:rPr>
+            <w:noProof/>
+          </w:rPr>
+          <w:fldChar w:fldCharType="separate"/>
+        </w:r>
+        <w:r>
+          <w:rPr>
+            <w:noProof/>
+          </w:rPr>
+          <w:t>4</w:t>
+        </w:r>
+        <w:r>
+          <w:rPr>
+            <w:noProof/>
+          </w:rPr>
+          <w:fldChar w:fldCharType="end"/>
+        </w:r>
+      </w:hyperlink>
+    </w:p>
+    <w:p>
+      <w:pPr>
+        <w:pStyle w:val="Spistreci2"/>
+        <w:tabs>
+          <w:tab w:val="right" w:leader="dot" w:pos="10456"/>
+        </w:tabs>
+        <w:rPr>
+          <w:rFonts w:asciiTheme="minorHAnsi" w:eastAsiaTheme="minorEastAsia" w:hAnsiTheme="minorHAnsi" w:cstheme="minorBidi"/>
+          <w:noProof/>
+          <w:kern w:val="2"/>
+          <w:sz w:val="24"/>
+          <w:szCs w:val="24"/>
+          <w:lang w:eastAsia="pl-PL"/>
+          <w14:ligatures w14:val="standardContextual"/>
+        </w:rPr>
+      </w:pPr>
+      <w:hyperlink w:anchor="_Toc219553404" w:history="1">
+        <w:r>
+          <w:rPr>
+            <w:rStyle w:val="Hipercze"/>
+            <w:noProof/>
+          </w:rPr>
+          <w:t>4.1 Logiczny model danych</w:t>
+        </w:r>
+        <w:r>
+          <w:rPr>
+            <w:noProof/>
+          </w:rPr>
+          <w:tab/>
+        </w:r>
+        <w:r>
+          <w:rPr>
+            <w:noProof/>
+          </w:rPr>
+          <w:fldChar w:fldCharType="begin"/>
+        </w:r>
+        <w:r>
+          <w:rPr>
+            <w:noProof/>
+          </w:rPr>
+          <w:instrText xml:space="preserve"> PAGEREF _Toc219553404 \h </w:instrText>
+        </w:r>
+        <w:r>
+          <w:rPr>
+            <w:noProof/>
+          </w:rPr>
+        </w:r>
+        <w:r>
+          <w:rPr>
+            <w:noProof/>
+          </w:rPr>
+          <w:fldChar w:fldCharType="separate"/>
+        </w:r>
+        <w:r>
+          <w:rPr>
+            <w:noProof/>
+          </w:rPr>
+          <w:t>4</w:t>
+        </w:r>
+        <w:r>
+          <w:rPr>
+            <w:noProof/>
+          </w:rPr>
+          <w:fldChar w:fldCharType="end"/>
+        </w:r>
+      </w:hyperlink>
+    </w:p>
+    <w:p>
+      <w:pPr>
+        <w:pStyle w:val="Spistreci2"/>
+        <w:tabs>
+          <w:tab w:val="right" w:leader="dot" w:pos="10456"/>
+        </w:tabs>
+        <w:rPr>
+          <w:rFonts w:asciiTheme="minorHAnsi" w:eastAsiaTheme="minorEastAsia" w:hAnsiTheme="minorHAnsi" w:cstheme="minorBidi"/>
+          <w:noProof/>
+          <w:kern w:val="2"/>
+          <w:sz w:val="24"/>
+          <w:szCs w:val="24"/>
+          <w:lang w:eastAsia="pl-PL"/>
+          <w14:ligatures w14:val="standardContextual"/>
+        </w:rPr>
+      </w:pPr>
+      <w:hyperlink w:anchor="_Toc219553405" w:history="1">
+        <w:r>
+          <w:rPr>
+            <w:rStyle w:val="Hipercze"/>
+            <w:noProof/>
+          </w:rPr>
+          <w:t>4.2 Raporty</w:t>
+        </w:r>
+        <w:r>
+          <w:rPr>
+            <w:noProof/>
+          </w:rPr>
+          <w:tab/>
+        </w:r>
+        <w:r>
+          <w:rPr>
+            <w:noProof/>
+          </w:rPr>
+          <w:fldChar w:fldCharType="begin"/>
+        </w:r>
+        <w:r>
+          <w:rPr>
+            <w:noProof/>
+          </w:rPr>
+          <w:instrText xml:space="preserve"> PAGEREF _Toc219553405 \h </w:instrText>
+        </w:r>
+        <w:r>
+          <w:rPr>
+            <w:noProof/>
+          </w:rPr>
+        </w:r>
+        <w:r>
+          <w:rPr>
+            <w:noProof/>
+          </w:rPr>
+          <w:fldChar w:fldCharType="separate"/>
+        </w:r>
+        <w:r>
+          <w:rPr>
+            <w:noProof/>
+          </w:rPr>
+          <w:t>4</w:t>
+        </w:r>
+        <w:r>
+          <w:rPr>
+            <w:noProof/>
+          </w:rPr>
+          <w:fldChar w:fldCharType="end"/>
+        </w:r>
+      </w:hyperlink>
+    </w:p>
+    <w:p>
+      <w:pPr>
+        <w:pStyle w:val="Spistreci2"/>
+        <w:tabs>
+          <w:tab w:val="right" w:leader="dot" w:pos="10456"/>
+        </w:tabs>
+        <w:rPr>
+          <w:rFonts w:asciiTheme="minorHAnsi" w:eastAsiaTheme="minorEastAsia" w:hAnsiTheme="minorHAnsi" w:cstheme="minorBidi"/>
+          <w:noProof/>
+          <w:kern w:val="2"/>
+          <w:sz w:val="24"/>
+          <w:szCs w:val="24"/>
+          <w:lang w:eastAsia="pl-PL"/>
+          <w14:ligatures w14:val="standardContextual"/>
+        </w:rPr>
+      </w:pPr>
+      <w:hyperlink w:anchor="_Toc219553406" w:history="1">
+        <w:r>
+          <w:rPr>
+            <w:rStyle w:val="Hipercze"/>
+            <w:noProof/>
+          </w:rPr>
+          <w:t>4.3 Pozyskiwanie, integralność przechowywanie I usuwanie danych</w:t>
+        </w:r>
+        <w:r>
+          <w:rPr>
+            <w:noProof/>
+          </w:rPr>
+          <w:tab/>
+        </w:r>
+        <w:r>
+          <w:rPr>
+            <w:noProof/>
+          </w:rPr>
+          <w:fldChar w:fldCharType="begin"/>
+        </w:r>
+        <w:r>
+          <w:rPr>
+            <w:noProof/>
+          </w:rPr>
+          <w:instrText xml:space="preserve"> PAGEREF _Toc219553406 \h </w:instrText>
+        </w:r>
+        <w:r>
+          <w:rPr>
+            <w:noProof/>
+          </w:rPr>
+        </w:r>
+        <w:r>
+          <w:rPr>
+            <w:noProof/>
+          </w:rPr>
+          <w:fldChar w:fldCharType="separate"/>
+        </w:r>
+        <w:r>
+          <w:rPr>
+            <w:noProof/>
+          </w:rPr>
+          <w:t>5</w:t>
+        </w:r>
+        <w:r>
+          <w:rPr>
+            <w:noProof/>
+          </w:rPr>
+          <w:fldChar w:fldCharType="end"/>
+        </w:r>
+      </w:hyperlink>
+    </w:p>
+    <w:p>
+      <w:pPr>
+        <w:pStyle w:val="Spistreci1"/>
+        <w:tabs>
+          <w:tab w:val="right" w:leader="dot" w:pos="10456"/>
+        </w:tabs>
+        <w:rPr>
+          <w:rFonts w:asciiTheme="minorHAnsi" w:eastAsiaTheme="minorEastAsia" w:hAnsiTheme="minorHAnsi" w:cstheme="minorBidi"/>
+          <w:noProof/>
+          <w:kern w:val="2"/>
+          <w:sz w:val="24"/>
+          <w:szCs w:val="24"/>
+          <w:lang w:eastAsia="pl-PL"/>
+          <w14:ligatures w14:val="standardContextual"/>
+        </w:rPr>
+      </w:pPr>
+      <w:hyperlink w:anchor="_Toc219553407" w:history="1">
+        <w:r>
+          <w:rPr>
+            <w:rStyle w:val="Hipercze"/>
+            <w:noProof/>
+          </w:rPr>
+          <w:t>5. Wymagania dotyczące interfejsu zewnętrznego</w:t>
+        </w:r>
+        <w:r>
+          <w:rPr>
+            <w:noProof/>
+          </w:rPr>
+          <w:tab/>
+        </w:r>
+        <w:r>
+          <w:rPr>
+            <w:noProof/>
+          </w:rPr>
+          <w:fldChar w:fldCharType="begin"/>
+        </w:r>
+        <w:r>
+          <w:rPr>
+            <w:noProof/>
+          </w:rPr>
+          <w:instrText xml:space="preserve"> PAGEREF _Toc219553407 \h </w:instrText>
+        </w:r>
+        <w:r>
+          <w:rPr>
+            <w:noProof/>
+          </w:rPr>
+        </w:r>
+        <w:r>
+          <w:rPr>
+            <w:noProof/>
+          </w:rPr>
+          <w:fldChar w:fldCharType="separate"/>
+        </w:r>
+        <w:r>
+          <w:rPr>
+            <w:noProof/>
+          </w:rPr>
+          <w:t>5</w:t>
+        </w:r>
+        <w:r>
+          <w:rPr>
+            <w:noProof/>
+          </w:rPr>
+          <w:fldChar w:fldCharType="end"/>
+        </w:r>
+      </w:hyperlink>
+    </w:p>
+    <w:p>
+      <w:pPr>
+        <w:pStyle w:val="Spistreci2"/>
+        <w:tabs>
+          <w:tab w:val="right" w:leader="dot" w:pos="10456"/>
+        </w:tabs>
+        <w:rPr>
+          <w:rFonts w:asciiTheme="minorHAnsi" w:eastAsiaTheme="minorEastAsia" w:hAnsiTheme="minorHAnsi" w:cstheme="minorBidi"/>
+          <w:noProof/>
+          <w:kern w:val="2"/>
+          <w:sz w:val="24"/>
+          <w:szCs w:val="24"/>
+          <w:lang w:eastAsia="pl-PL"/>
+          <w14:ligatures w14:val="standardContextual"/>
+        </w:rPr>
+      </w:pPr>
+      <w:hyperlink w:anchor="_Toc219553408" w:history="1">
+        <w:r>
+          <w:rPr>
+            <w:rStyle w:val="Hipercze"/>
+            <w:noProof/>
+          </w:rPr>
+          <w:t>5.1 Interfejsy użytkownika</w:t>
+        </w:r>
+        <w:r>
+          <w:rPr>
+            <w:noProof/>
+          </w:rPr>
+          <w:tab/>
+        </w:r>
+        <w:r>
+          <w:rPr>
+            <w:noProof/>
+          </w:rPr>
+          <w:fldChar w:fldCharType="begin"/>
+        </w:r>
+        <w:r>
+          <w:rPr>
+            <w:noProof/>
+          </w:rPr>
+          <w:instrText xml:space="preserve"> PAGEREF _Toc219553408 \h </w:instrText>
+        </w:r>
+        <w:r>
+          <w:rPr>
+            <w:noProof/>
+          </w:rPr>
+        </w:r>
+        <w:r>
+          <w:rPr>
+            <w:noProof/>
+          </w:rPr>
+          <w:fldChar w:fldCharType="separate"/>
+        </w:r>
+        <w:r>
+          <w:rPr>
+            <w:noProof/>
+          </w:rPr>
+          <w:t>5</w:t>
+        </w:r>
+        <w:r>
+          <w:rPr>
+            <w:noProof/>
+          </w:rPr>
+          <w:fldChar w:fldCharType="end"/>
+        </w:r>
+      </w:hyperlink>
+    </w:p>
+    <w:p>
+      <w:pPr>
+        <w:pStyle w:val="Spistreci2"/>
+        <w:tabs>
+          <w:tab w:val="right" w:leader="dot" w:pos="10456"/>
+        </w:tabs>
+        <w:rPr>
+          <w:rFonts w:asciiTheme="minorHAnsi" w:eastAsiaTheme="minorEastAsia" w:hAnsiTheme="minorHAnsi" w:cstheme="minorBidi"/>
+          <w:noProof/>
+          <w:kern w:val="2"/>
+          <w:sz w:val="24"/>
+          <w:szCs w:val="24"/>
+          <w:lang w:eastAsia="pl-PL"/>
+          <w14:ligatures w14:val="standardContextual"/>
+        </w:rPr>
+      </w:pPr>
+      <w:hyperlink w:anchor="_Toc219553409" w:history="1">
+        <w:r>
+          <w:rPr>
+            <w:rStyle w:val="Hipercze"/>
+            <w:noProof/>
+          </w:rPr>
+          <w:t>5.2 Interfejsy programowe</w:t>
+        </w:r>
+        <w:r>
+          <w:rPr>
+            <w:noProof/>
+          </w:rPr>
+          <w:tab/>
+        </w:r>
+        <w:r>
+          <w:rPr>
+            <w:noProof/>
+          </w:rPr>
+          <w:fldChar w:fldCharType="begin"/>
+        </w:r>
+        <w:r>
+          <w:rPr>
+            <w:noProof/>
+          </w:rPr>
+          <w:instrText xml:space="preserve"> PAGEREF _Toc219553409 \h </w:instrText>
+        </w:r>
+        <w:r>
+          <w:rPr>
+            <w:noProof/>
+          </w:rPr>
+        </w:r>
+        <w:r>
+          <w:rPr>
+            <w:noProof/>
+          </w:rPr>
+          <w:fldChar w:fldCharType="separate"/>
+        </w:r>
+        <w:r>
+          <w:rPr>
+            <w:noProof/>
+          </w:rPr>
+          <w:t>5</w:t>
+        </w:r>
+        <w:r>
+          <w:rPr>
+            <w:noProof/>
+          </w:rPr>
+          <w:fldChar w:fldCharType="end"/>
+        </w:r>
+      </w:hyperlink>
+    </w:p>
+    <w:p>
+      <w:pPr>
+        <w:pStyle w:val="Spistreci2"/>
+        <w:tabs>
+          <w:tab w:val="right" w:leader="dot" w:pos="10456"/>
+        </w:tabs>
+        <w:rPr>
+          <w:rFonts w:asciiTheme="minorHAnsi" w:eastAsiaTheme="minorEastAsia" w:hAnsiTheme="minorHAnsi" w:cstheme="minorBidi"/>
+          <w:noProof/>
+          <w:kern w:val="2"/>
+          <w:sz w:val="24"/>
+          <w:szCs w:val="24"/>
+          <w:lang w:eastAsia="pl-PL"/>
+          <w14:ligatures w14:val="standardContextual"/>
+        </w:rPr>
+      </w:pPr>
+      <w:hyperlink w:anchor="_Toc219553410" w:history="1">
+        <w:r>
+          <w:rPr>
+            <w:rStyle w:val="Hipercze"/>
+            <w:noProof/>
+          </w:rPr>
+          <w:t>5.3 Interfejsy sprzętowe</w:t>
+        </w:r>
+        <w:r>
+          <w:rPr>
+            <w:noProof/>
+          </w:rPr>
+          <w:tab/>
+        </w:r>
+        <w:r>
+          <w:rPr>
+            <w:noProof/>
+          </w:rPr>
+          <w:fldChar w:fldCharType="begin"/>
+        </w:r>
+        <w:r>
+          <w:rPr>
+            <w:noProof/>
+          </w:rPr>
+          <w:instrText xml:space="preserve"> PAGEREF _Toc219553410 \h </w:instrText>
+        </w:r>
+        <w:r>
+          <w:rPr>
+            <w:noProof/>
+          </w:rPr>
+        </w:r>
+        <w:r>
+          <w:rPr>
+            <w:noProof/>
+          </w:rPr>
+          <w:fldChar w:fldCharType="separate"/>
+        </w:r>
+        <w:r>
+          <w:rPr>
+            <w:noProof/>
+          </w:rPr>
+          <w:t>5</w:t>
+        </w:r>
+        <w:r>
+          <w:rPr>
+            <w:noProof/>
+          </w:rPr>
+          <w:fldChar w:fldCharType="end"/>
+        </w:r>
+      </w:hyperlink>
+    </w:p>
+    <w:p>
+      <w:pPr>
+        <w:pStyle w:val="Spistreci2"/>
+        <w:tabs>
+          <w:tab w:val="right" w:leader="dot" w:pos="10456"/>
+        </w:tabs>
+        <w:rPr>
+          <w:rFonts w:asciiTheme="minorHAnsi" w:eastAsiaTheme="minorEastAsia" w:hAnsiTheme="minorHAnsi" w:cstheme="minorBidi"/>
+          <w:noProof/>
+          <w:kern w:val="2"/>
+          <w:sz w:val="24"/>
+          <w:szCs w:val="24"/>
+          <w:lang w:eastAsia="pl-PL"/>
+          <w14:ligatures w14:val="standardContextual"/>
+        </w:rPr>
+      </w:pPr>
+      <w:hyperlink w:anchor="_Toc219553411" w:history="1">
+        <w:r>
+          <w:rPr>
+            <w:rStyle w:val="Hipercze"/>
+            <w:noProof/>
+          </w:rPr>
+          <w:t>5.4 Interfejsy komunikacyjne</w:t>
+        </w:r>
+        <w:r>
+          <w:rPr>
+            <w:noProof/>
+          </w:rPr>
+          <w:tab/>
+        </w:r>
+        <w:r>
+          <w:rPr>
+            <w:noProof/>
+          </w:rPr>
+          <w:fldChar w:fldCharType="begin"/>
+        </w:r>
+        <w:r>
+          <w:rPr>
+            <w:noProof/>
+          </w:rPr>
+          <w:instrText xml:space="preserve"> PAGEREF _Toc219553411 \h </w:instrText>
+        </w:r>
+        <w:r>
+          <w:rPr>
+            <w:noProof/>
+          </w:rPr>
+        </w:r>
+        <w:r>
+          <w:rPr>
+            <w:noProof/>
+          </w:rPr>
+          <w:fldChar w:fldCharType="separate"/>
+        </w:r>
+        <w:r>
+          <w:rPr>
+            <w:noProof/>
+          </w:rPr>
+          <w:t>5</w:t>
+        </w:r>
+        <w:r>
+          <w:rPr>
+            <w:noProof/>
+          </w:rPr>
+          <w:fldChar w:fldCharType="end"/>
+        </w:r>
+      </w:hyperlink>
+    </w:p>
+    <w:p>
+      <w:pPr>
+        <w:pStyle w:val="Spistreci1"/>
+        <w:tabs>
+          <w:tab w:val="right" w:leader="dot" w:pos="10456"/>
+        </w:tabs>
+        <w:rPr>
+          <w:rFonts w:asciiTheme="minorHAnsi" w:eastAsiaTheme="minorEastAsia" w:hAnsiTheme="minorHAnsi" w:cstheme="minorBidi"/>
+          <w:noProof/>
+          <w:kern w:val="2"/>
+          <w:sz w:val="24"/>
+          <w:szCs w:val="24"/>
+          <w:lang w:eastAsia="pl-PL"/>
+          <w14:ligatures w14:val="standardContextual"/>
+        </w:rPr>
+      </w:pPr>
+      <w:hyperlink w:anchor="_Toc219553412" w:history="1">
+        <w:r>
+          <w:rPr>
+            <w:rStyle w:val="Hipercze"/>
+            <w:noProof/>
+          </w:rPr>
+          <w:t>6. Cechy jakości</w:t>
+        </w:r>
+        <w:r>
+          <w:rPr>
+            <w:noProof/>
+          </w:rPr>
+          <w:tab/>
+        </w:r>
+        <w:r>
+          <w:rPr>
+            <w:noProof/>
+          </w:rPr>
+          <w:fldChar w:fldCharType="begin"/>
+        </w:r>
+        <w:r>
+          <w:rPr>
+            <w:noProof/>
+          </w:rPr>
+          <w:instrText xml:space="preserve"> PAGEREF _Toc219553412 \h </w:instrText>
+        </w:r>
+        <w:r>
+          <w:rPr>
+            <w:noProof/>
+          </w:rPr>
+        </w:r>
+        <w:r>
+          <w:rPr>
+            <w:noProof/>
+          </w:rPr>
+          <w:fldChar w:fldCharType="separate"/>
+        </w:r>
+        <w:r>
+          <w:rPr>
+            <w:noProof/>
+          </w:rPr>
+          <w:t>6</w:t>
+        </w:r>
+        <w:r>
+          <w:rPr>
+            <w:noProof/>
+          </w:rPr>
+          <w:fldChar w:fldCharType="end"/>
+        </w:r>
+      </w:hyperlink>
+    </w:p>
+    <w:p>
+      <w:pPr>
+        <w:pStyle w:val="Spistreci2"/>
+        <w:tabs>
+          <w:tab w:val="right" w:leader="dot" w:pos="10456"/>
+        </w:tabs>
+        <w:rPr>
+          <w:rFonts w:asciiTheme="minorHAnsi" w:eastAsiaTheme="minorEastAsia" w:hAnsiTheme="minorHAnsi" w:cstheme="minorBidi"/>
+          <w:noProof/>
+          <w:kern w:val="2"/>
+          <w:sz w:val="24"/>
+          <w:szCs w:val="24"/>
+          <w:lang w:eastAsia="pl-PL"/>
+          <w14:ligatures w14:val="standardContextual"/>
+        </w:rPr>
+      </w:pPr>
+      <w:hyperlink w:anchor="_Toc219553413" w:history="1">
+        <w:r>
+          <w:rPr>
+            <w:rStyle w:val="Hipercze"/>
+            <w:noProof/>
+          </w:rPr>
+          <w:t>6.1 Użyteczność</w:t>
+        </w:r>
+        <w:r>
+          <w:rPr>
+            <w:noProof/>
+          </w:rPr>
+          <w:tab/>
+        </w:r>
+        <w:r>
+          <w:rPr>
+            <w:noProof/>
+          </w:rPr>
+          <w:fldChar w:fldCharType="begin"/>
+        </w:r>
+        <w:r>
+          <w:rPr>
+            <w:noProof/>
+          </w:rPr>
+          <w:instrText xml:space="preserve"> PAGEREF _Toc219553413 \h </w:instrText>
+        </w:r>
+        <w:r>
+          <w:rPr>
+            <w:noProof/>
+          </w:rPr>
+        </w:r>
+        <w:r>
+          <w:rPr>
+            <w:noProof/>
+          </w:rPr>
+          <w:fldChar w:fldCharType="separate"/>
+        </w:r>
+        <w:r>
+          <w:rPr>
+            <w:noProof/>
+          </w:rPr>
+          <w:t>6</w:t>
+        </w:r>
+        <w:r>
+          <w:rPr>
+            <w:noProof/>
+          </w:rPr>
+          <w:fldChar w:fldCharType="end"/>
+        </w:r>
+      </w:hyperlink>
+    </w:p>
+    <w:p>
+      <w:pPr>
+        <w:pStyle w:val="Spistreci2"/>
+        <w:tabs>
+          <w:tab w:val="right" w:leader="dot" w:pos="10456"/>
+        </w:tabs>
+        <w:rPr>
+          <w:rFonts w:asciiTheme="minorHAnsi" w:eastAsiaTheme="minorEastAsia" w:hAnsiTheme="minorHAnsi" w:cstheme="minorBidi"/>
+          <w:noProof/>
+          <w:kern w:val="2"/>
+          <w:sz w:val="24"/>
+          <w:szCs w:val="24"/>
+          <w:lang w:eastAsia="pl-PL"/>
+          <w14:ligatures w14:val="standardContextual"/>
+        </w:rPr>
+      </w:pPr>
+      <w:hyperlink w:anchor="_Toc219553414" w:history="1">
+        <w:r>
+          <w:rPr>
+            <w:rStyle w:val="Hipercze"/>
+            <w:noProof/>
+          </w:rPr>
+          <w:t>6.2 Wydajność</w:t>
+        </w:r>
+        <w:r>
+          <w:rPr>
+            <w:noProof/>
+          </w:rPr>
+          <w:tab/>
+        </w:r>
+        <w:r>
+          <w:rPr>
+            <w:noProof/>
+          </w:rPr>
+          <w:fldChar w:fldCharType="begin"/>
+        </w:r>
+        <w:r>
+          <w:rPr>
+            <w:noProof/>
+          </w:rPr>
+          <w:instrText xml:space="preserve"> PAGEREF _Toc219553414 \h </w:instrText>
+        </w:r>
+        <w:r>
+          <w:rPr>
+            <w:noProof/>
+          </w:rPr>
+        </w:r>
+        <w:r>
+          <w:rPr>
+            <w:noProof/>
+          </w:rPr>
+          <w:fldChar w:fldCharType="separate"/>
+        </w:r>
+        <w:r>
+          <w:rPr>
+            <w:noProof/>
+          </w:rPr>
+          <w:t>6</w:t>
+        </w:r>
+        <w:r>
+          <w:rPr>
+            <w:noProof/>
+          </w:rPr>
+          <w:fldChar w:fldCharType="end"/>
+        </w:r>
+      </w:hyperlink>
+    </w:p>
+    <w:p>
+      <w:pPr>
+        <w:pStyle w:val="Spistreci2"/>
+        <w:tabs>
+          <w:tab w:val="right" w:leader="dot" w:pos="10456"/>
+        </w:tabs>
+        <w:rPr>
+          <w:rFonts w:asciiTheme="minorHAnsi" w:eastAsiaTheme="minorEastAsia" w:hAnsiTheme="minorHAnsi" w:cstheme="minorBidi"/>
+          <w:noProof/>
+          <w:kern w:val="2"/>
+          <w:sz w:val="24"/>
+          <w:szCs w:val="24"/>
+          <w:lang w:eastAsia="pl-PL"/>
+          <w14:ligatures w14:val="standardContextual"/>
+        </w:rPr>
+      </w:pPr>
+      <w:hyperlink w:anchor="_Toc219553415" w:history="1">
+        <w:r>
+          <w:rPr>
+            <w:rStyle w:val="Hipercze"/>
+            <w:noProof/>
+          </w:rPr>
+          <w:t>6.3 Zabezpieczenia</w:t>
+        </w:r>
+        <w:r>
+          <w:rPr>
+            <w:noProof/>
+          </w:rPr>
+          <w:tab/>
+        </w:r>
+        <w:r>
+          <w:rPr>
+            <w:noProof/>
+          </w:rPr>
+          <w:fldChar w:fldCharType="begin"/>
+        </w:r>
+        <w:r>
+          <w:rPr>
+            <w:noProof/>
+          </w:rPr>
+          <w:instrText xml:space="preserve"> PAGEREF _Toc219553415 \h </w:instrText>
+        </w:r>
+        <w:r>
+          <w:rPr>
+            <w:noProof/>
+          </w:rPr>
+        </w:r>
+        <w:r>
+          <w:rPr>
+            <w:noProof/>
+          </w:rPr>
+          <w:fldChar w:fldCharType="separate"/>
+        </w:r>
+        <w:r>
+          <w:rPr>
+            <w:noProof/>
+          </w:rPr>
+          <w:t>6</w:t>
+        </w:r>
+        <w:r>
+          <w:rPr>
+            <w:noProof/>
+          </w:rPr>
+          <w:fldChar w:fldCharType="end"/>
+        </w:r>
+      </w:hyperlink>
+    </w:p>
+    <w:p>
+      <w:pPr>
+        <w:pStyle w:val="Spistreci2"/>
+        <w:tabs>
+          <w:tab w:val="right" w:leader="dot" w:pos="10456"/>
+        </w:tabs>
+        <w:rPr>
+          <w:rFonts w:asciiTheme="minorHAnsi" w:eastAsiaTheme="minorEastAsia" w:hAnsiTheme="minorHAnsi" w:cstheme="minorBidi"/>
+          <w:noProof/>
+          <w:kern w:val="2"/>
+          <w:sz w:val="24"/>
+          <w:szCs w:val="24"/>
+          <w:lang w:eastAsia="pl-PL"/>
+          <w14:ligatures w14:val="standardContextual"/>
+        </w:rPr>
+      </w:pPr>
+      <w:hyperlink w:anchor="_Toc219553416" w:history="1">
+        <w:r>
+          <w:rPr>
+            <w:rStyle w:val="Hipercze"/>
+            <w:noProof/>
+          </w:rPr>
+          <w:t>6.4 Bezpieczeństwo użytkowania</w:t>
+        </w:r>
+        <w:r>
+          <w:rPr>
+            <w:noProof/>
+          </w:rPr>
+          <w:tab/>
+        </w:r>
+        <w:r>
+          <w:rPr>
+            <w:noProof/>
+          </w:rPr>
+          <w:fldChar w:fldCharType="begin"/>
+        </w:r>
+        <w:r>
+          <w:rPr>
+            <w:noProof/>
+          </w:rPr>
+          <w:instrText xml:space="preserve"> PAGEREF _Toc219553416 \h </w:instrText>
+        </w:r>
+        <w:r>
+          <w:rPr>
+            <w:noProof/>
+          </w:rPr>
+        </w:r>
+        <w:r>
+          <w:rPr>
+            <w:noProof/>
+          </w:rPr>
+          <w:fldChar w:fldCharType="separate"/>
+        </w:r>
+        <w:r>
+          <w:rPr>
+            <w:noProof/>
+          </w:rPr>
+          <w:t>6</w:t>
+        </w:r>
+        <w:r>
+          <w:rPr>
+            <w:noProof/>
+          </w:rPr>
+          <w:fldChar w:fldCharType="end"/>
+        </w:r>
+      </w:hyperlink>
+    </w:p>
+    <w:p>
+      <w:pPr>
+        <w:pStyle w:val="Spistreci2"/>
+        <w:tabs>
+          <w:tab w:val="right" w:leader="dot" w:pos="10456"/>
+        </w:tabs>
+        <w:rPr>
+          <w:rFonts w:asciiTheme="minorHAnsi" w:eastAsiaTheme="minorEastAsia" w:hAnsiTheme="minorHAnsi" w:cstheme="minorBidi"/>
+          <w:noProof/>
+          <w:kern w:val="2"/>
+          <w:sz w:val="24"/>
+          <w:szCs w:val="24"/>
+          <w:lang w:eastAsia="pl-PL"/>
+          <w14:ligatures w14:val="standardContextual"/>
+        </w:rPr>
+      </w:pPr>
+      <w:hyperlink w:anchor="_Toc219553417" w:history="1">
+        <w:r>
+          <w:rPr>
+            <w:rStyle w:val="Hipercze"/>
+            <w:noProof/>
+          </w:rPr>
+          <w:t>6.x Inne</w:t>
+        </w:r>
+        <w:r>
+          <w:rPr>
+            <w:noProof/>
+          </w:rPr>
+          <w:tab/>
+        </w:r>
+        <w:r>
+          <w:rPr>
+            <w:noProof/>
+          </w:rPr>
+          <w:fldChar w:fldCharType="begin"/>
+        </w:r>
+        <w:r>
+          <w:rPr>
+            <w:noProof/>
+          </w:rPr>
+          <w:instrText xml:space="preserve"> PAGEREF _Toc219553417 \h </w:instrText>
+        </w:r>
+        <w:r>
+          <w:rPr>
+            <w:noProof/>
+          </w:rPr>
+        </w:r>
+        <w:r>
+          <w:rPr>
+            <w:noProof/>
+          </w:rPr>
+          <w:fldChar w:fldCharType="separate"/>
+        </w:r>
+        <w:r>
+          <w:rPr>
+            <w:noProof/>
+          </w:rPr>
+          <w:t>6</w:t>
+        </w:r>
+        <w:r>
+          <w:rPr>
+            <w:noProof/>
+          </w:rPr>
+          <w:fldChar w:fldCharType="end"/>
+        </w:r>
+      </w:hyperlink>
+    </w:p>
+    <w:p>
+      <w:pPr>
+        <w:pStyle w:val="Spistreci1"/>
+        <w:tabs>
+          <w:tab w:val="right" w:leader="dot" w:pos="10456"/>
+        </w:tabs>
+        <w:rPr>
+          <w:rFonts w:asciiTheme="minorHAnsi" w:eastAsiaTheme="minorEastAsia" w:hAnsiTheme="minorHAnsi" w:cstheme="minorBidi"/>
+          <w:noProof/>
+          <w:kern w:val="2"/>
+          <w:sz w:val="24"/>
+          <w:szCs w:val="24"/>
+          <w:lang w:eastAsia="pl-PL"/>
+          <w14:ligatures w14:val="standardContextual"/>
+        </w:rPr>
+      </w:pPr>
+      <w:hyperlink w:anchor="_Toc219553418" w:history="1">
+        <w:r>
+          <w:rPr>
+            <w:rStyle w:val="Hipercze"/>
+            <w:noProof/>
+          </w:rPr>
+          <w:t>7. Wymagania internacjonalizacji i lokalizacji</w:t>
+        </w:r>
+        <w:r>
+          <w:rPr>
+            <w:noProof/>
+          </w:rPr>
+          <w:tab/>
+        </w:r>
+        <w:r>
+          <w:rPr>
+            <w:noProof/>
+          </w:rPr>
+          <w:fldChar w:fldCharType="begin"/>
+        </w:r>
+        <w:r>
+          <w:rPr>
+            <w:noProof/>
+          </w:rPr>
+          <w:instrText xml:space="preserve"> PAGEREF _Toc219553418 \h </w:instrText>
+        </w:r>
+        <w:r>
+          <w:rPr>
+            <w:noProof/>
+          </w:rPr>
+        </w:r>
+        <w:r>
+          <w:rPr>
+            <w:noProof/>
+          </w:rPr>
+          <w:fldChar w:fldCharType="separate"/>
+        </w:r>
+        <w:r>
+          <w:rPr>
+            <w:noProof/>
+          </w:rPr>
+          <w:t>6</w:t>
+        </w:r>
+        <w:r>
+          <w:rPr>
+            <w:noProof/>
+          </w:rPr>
+          <w:fldChar w:fldCharType="end"/>
+        </w:r>
+      </w:hyperlink>
+    </w:p>
+    <w:p>
+      <w:pPr>
+        <w:pStyle w:val="Spistreci1"/>
+        <w:tabs>
+          <w:tab w:val="right" w:leader="dot" w:pos="10456"/>
+        </w:tabs>
+        <w:rPr>
+          <w:rFonts w:asciiTheme="minorHAnsi" w:eastAsiaTheme="minorEastAsia" w:hAnsiTheme="minorHAnsi" w:cstheme="minorBidi"/>
+          <w:noProof/>
+          <w:kern w:val="2"/>
+          <w:sz w:val="24"/>
+          <w:szCs w:val="24"/>
+          <w:lang w:eastAsia="pl-PL"/>
+          <w14:ligatures w14:val="standardContextual"/>
+        </w:rPr>
+      </w:pPr>
+      <w:hyperlink w:anchor="_Toc219553419" w:history="1">
+        <w:r>
+          <w:rPr>
+            <w:rStyle w:val="Hipercze"/>
+            <w:noProof/>
+          </w:rPr>
+          <w:t>8. Inne wymagania</w:t>
+        </w:r>
+        <w:r>
+          <w:rPr>
+            <w:noProof/>
+          </w:rPr>
+          <w:tab/>
+        </w:r>
+        <w:r>
+          <w:rPr>
+            <w:noProof/>
+          </w:rPr>
+          <w:fldChar w:fldCharType="begin"/>
+        </w:r>
+        <w:r>
+          <w:rPr>
+            <w:noProof/>
+          </w:rPr>
+          <w:instrText xml:space="preserve"> PAGEREF _Toc219553419 \h </w:instrText>
+        </w:r>
+        <w:r>
+          <w:rPr>
+            <w:noProof/>
+          </w:rPr>
+        </w:r>
+        <w:r>
+          <w:rPr>
+            <w:noProof/>
+          </w:rPr>
+          <w:fldChar w:fldCharType="separate"/>
+        </w:r>
+        <w:r>
+          <w:rPr>
+            <w:noProof/>
+          </w:rPr>
+          <w:t>6</w:t>
+        </w:r>
+        <w:r>
+          <w:rPr>
+            <w:noProof/>
+          </w:rPr>
+          <w:fldChar w:fldCharType="end"/>
+        </w:r>
+      </w:hyperlink>
+    </w:p>
+    <w:p>
+      <w:pPr>
+        <w:pStyle w:val="Spistreci1"/>
+        <w:tabs>
+          <w:tab w:val="right" w:leader="dot" w:pos="10456"/>
+        </w:tabs>
+        <w:rPr>
+          <w:rFonts w:asciiTheme="minorHAnsi" w:eastAsiaTheme="minorEastAsia" w:hAnsiTheme="minorHAnsi" w:cstheme="minorBidi"/>
+          <w:noProof/>
+          <w:kern w:val="2"/>
+          <w:sz w:val="24"/>
+          <w:szCs w:val="24"/>
+          <w:lang w:eastAsia="pl-PL"/>
+          <w14:ligatures w14:val="standardContextual"/>
+        </w:rPr>
+      </w:pPr>
+      <w:hyperlink w:anchor="_Toc219553420" w:history="1">
+        <w:r>
+          <w:rPr>
+            <w:rStyle w:val="Hipercze"/>
+            <w:noProof/>
+          </w:rPr>
+          <w:t>Suplement A: Słownictwo</w:t>
+        </w:r>
+        <w:r>
+          <w:rPr>
+            <w:noProof/>
+          </w:rPr>
+          <w:tab/>
+        </w:r>
+        <w:r>
+          <w:rPr>
+            <w:noProof/>
+          </w:rPr>
+          <w:fldChar w:fldCharType="begin"/>
+        </w:r>
+        <w:r>
+          <w:rPr>
+            <w:noProof/>
+          </w:rPr>
+          <w:instrText xml:space="preserve"> PAGEREF _Toc219553420 \h </w:instrText>
+        </w:r>
+        <w:r>
+          <w:rPr>
+            <w:noProof/>
+          </w:rPr>
+        </w:r>
+        <w:r>
+          <w:rPr>
+            <w:noProof/>
+          </w:rPr>
+          <w:fldChar w:fldCharType="separate"/>
+        </w:r>
+        <w:r>
+          <w:rPr>
+            <w:noProof/>
+          </w:rPr>
+          <w:t>6</w:t>
+        </w:r>
+        <w:r>
+          <w:rPr>
+            <w:noProof/>
+          </w:rPr>
+          <w:fldChar w:fldCharType="end"/>
+        </w:r>
+      </w:hyperlink>
+    </w:p>
+    <w:p>
+      <w:pPr>
+        <w:pStyle w:val="Spistreci1"/>
+        <w:tabs>
+          <w:tab w:val="right" w:leader="dot" w:pos="10456"/>
+        </w:tabs>
+        <w:rPr>
+          <w:rFonts w:asciiTheme="minorHAnsi" w:eastAsiaTheme="minorEastAsia" w:hAnsiTheme="minorHAnsi" w:cstheme="minorBidi"/>
+          <w:noProof/>
+          <w:kern w:val="2"/>
+          <w:sz w:val="24"/>
+          <w:szCs w:val="24"/>
+          <w:lang w:eastAsia="pl-PL"/>
+          <w14:ligatures w14:val="standardContextual"/>
+        </w:rPr>
+      </w:pPr>
+      <w:hyperlink w:anchor="_Toc219553421" w:history="1">
+        <w:r>
+          <w:rPr>
+            <w:rStyle w:val="Hipercze"/>
+            <w:noProof/>
           </w:rPr>
           <w:t>Suplement B: Modele analityczne</w:t>
         </w:r>
         <w:r>
+          <w:rPr>
+            <w:noProof/>
+          </w:rPr>
           <w:tab/>
-          <w:t>5</w:t>
+        </w:r>
+        <w:r>
+          <w:rPr>
+            <w:noProof/>
+          </w:rPr>
+          <w:fldChar w:fldCharType="begin"/>
+        </w:r>
+        <w:r>
+          <w:rPr>
+            <w:noProof/>
+          </w:rPr>
+          <w:instrText xml:space="preserve"> PAGEREF _Toc219553421 \h </w:instrText>
+        </w:r>
+        <w:r>
+          <w:rPr>
+            <w:noProof/>
+          </w:rPr>
+        </w:r>
+        <w:r>
+          <w:rPr>
+            <w:noProof/>
+          </w:rPr>
+          <w:fldChar w:fldCharType="separate"/>
+        </w:r>
+        <w:r>
+          <w:rPr>
+            <w:noProof/>
+          </w:rPr>
+          <w:t>7</w:t>
+        </w:r>
+        <w:r>
+          <w:rPr>
+            <w:noProof/>
+          </w:rPr>
+          <w:fldChar w:fldCharType="end"/>
         </w:r>
       </w:hyperlink>
     </w:p>
@@ -969,7 +3343,7 @@
       <w:pPr>
         <w:pStyle w:val="Nagwek1"/>
       </w:pPr>
-      <w:bookmarkStart w:id="2" w:name="_Toc52991315"/>
+      <w:bookmarkStart w:id="2" w:name="_Toc219553379"/>
       <w:r>
         <w:t>1. Wprowadzenie</w:t>
       </w:r>
@@ -987,7 +3361,7 @@
       <w:pPr>
         <w:pStyle w:val="Nagwek2"/>
       </w:pPr>
-      <w:bookmarkStart w:id="3" w:name="_Toc52991316"/>
+      <w:bookmarkStart w:id="3" w:name="_Toc219553380"/>
       <w:r>
         <w:t>1.1 Cel</w:t>
       </w:r>
@@ -998,7 +3372,7 @@
         <w:pStyle w:val="Standard"/>
       </w:pPr>
       <w:r>
-        <w:t>Zidentyfikuj produkt lub aplikację, których wymagania są określone w tym dokumencie, w tym numer wersji lub wydania.</w:t>
+        <w:t>Produktem jest forum internetowe umożliwiające dyskusję i udostępnianie treści przez użytkowników. Wydanie 0.1 alfa.</w:t>
       </w:r>
     </w:p>
     <w:p>
@@ -1006,679 +3380,807 @@
         <w:pStyle w:val="Standard"/>
       </w:pPr>
       <w:r>
-        <w:t>Jeśli ten SRS dotyczy tylko części złożonego systemu, zidentyfikuj tę część lub podsystem.</w:t>
-      </w:r>
+        <w:t>Odbiorcą tego dokumentu jest zespół programistów, kierownik projektu oraz testerzy.</w:t>
+      </w:r>
+    </w:p>
+    <w:p>
+      <w:pPr>
+        <w:pStyle w:val="Nagwek2"/>
+      </w:pPr>
+      <w:bookmarkStart w:id="4" w:name="_Toc219553381"/>
+      <w:r>
+        <w:t>1.2 Przyjęte konwencje</w:t>
+      </w:r>
+      <w:bookmarkEnd w:id="4"/>
     </w:p>
     <w:p>
       <w:pPr>
         <w:pStyle w:val="Standard"/>
       </w:pPr>
       <w:r>
-        <w:t>Opisz odbiorców, dla których ten dokument jest przeznaczony (programiści, kierownicy projektów, marketing, użytkownicy, testerzy, dział wdrożeń itp.)</w:t>
+        <w:t>Opisz tu przyjęte standardy I konwencje, znaczenie formatowania.</w:t>
+      </w:r>
+    </w:p>
+    <w:p>
+      <w:pPr>
+        <w:pStyle w:val="Nagwek1"/>
+      </w:pPr>
+      <w:bookmarkStart w:id="5" w:name="_Toc219553382"/>
+      <w:r>
+        <w:t>1.3 Zakres projektu</w:t>
+      </w:r>
+      <w:bookmarkEnd w:id="5"/>
+    </w:p>
+    <w:p>
+      <w:pPr>
+        <w:pStyle w:val="Standard"/>
+      </w:pPr>
+      <w:r>
+        <w:t xml:space="preserve">Forum internetowe, na którym użytkownicy mogą </w:t>
+      </w:r>
+      <w:r>
+        <w:t>wymieniać się opiniami i informacjami w formie</w:t>
+      </w:r>
+      <w:r>
+        <w:t xml:space="preserve"> post</w:t>
+      </w:r>
+      <w:r>
+        <w:t>ów</w:t>
+      </w:r>
+      <w:r>
+        <w:t xml:space="preserve">, </w:t>
+      </w:r>
+      <w:r>
+        <w:t xml:space="preserve">jak również </w:t>
+      </w:r>
+      <w:r>
+        <w:t>komentować je</w:t>
+      </w:r>
+      <w:r>
+        <w:t xml:space="preserve"> i</w:t>
+      </w:r>
+      <w:r>
+        <w:t xml:space="preserve"> dodawać reakcje. </w:t>
+      </w:r>
+      <w:r>
+        <w:t>Ważną rolę będzie spełniać funkcjonalność g</w:t>
+      </w:r>
+      <w:r>
+        <w:t>rupowa</w:t>
+      </w:r>
+      <w:r>
+        <w:t>nia</w:t>
+      </w:r>
+      <w:r>
+        <w:t xml:space="preserve"> </w:t>
+      </w:r>
+      <w:r>
+        <w:t>postów przy pomocy</w:t>
+      </w:r>
+      <w:r>
+        <w:t xml:space="preserve"> hasztag</w:t>
+      </w:r>
+      <w:r>
+        <w:t>ów</w:t>
+      </w:r>
+      <w:r>
+        <w:t>. Administrator może przeglądać i usuwać posty, komentarze, blokować użytkowników. Użytkownicy mogą się rejestrować, logować, kod weryfikujący przychodzi na maila</w:t>
+      </w:r>
+      <w:r>
+        <w:t>.</w:t>
       </w:r>
     </w:p>
     <w:p>
       <w:pPr>
         <w:pStyle w:val="Nagwek2"/>
       </w:pPr>
-      <w:bookmarkStart w:id="4" w:name="_Toc52991317"/>
-      <w:r>
-        <w:t>1.2 Przyjęte konwencje</w:t>
-      </w:r>
-      <w:bookmarkEnd w:id="4"/>
+      <w:bookmarkStart w:id="6" w:name="_Toc219553383"/>
+      <w:r>
+        <w:t>1.4 Odwołania</w:t>
+      </w:r>
+      <w:bookmarkEnd w:id="6"/>
     </w:p>
     <w:p>
       <w:pPr>
         <w:pStyle w:val="Standard"/>
       </w:pPr>
       <w:r>
-        <w:t>Opisz tu przyjęte standardy I konwencje, znaczenie formatowania.</w:t>
+        <w:t>Odwołania do wszystkich przydatnych dokumentów, do których odwołuje się SRS.</w:t>
       </w:r>
     </w:p>
     <w:p>
       <w:pPr>
         <w:pStyle w:val="Nagwek1"/>
       </w:pPr>
-      <w:bookmarkStart w:id="5" w:name="_Toc52991318"/>
-      <w:commentRangeStart w:id="6"/>
-      <w:r>
-        <w:t>1.3 Zakres projektu</w:t>
-      </w:r>
-      <w:bookmarkEnd w:id="5"/>
-      <w:commentRangeEnd w:id="6"/>
-      <w:r>
-        <w:rPr>
-          <w:rStyle w:val="Odwoaniedokomentarza"/>
+      <w:bookmarkStart w:id="7" w:name="_Toc219553384"/>
+      <w:r>
+        <w:t>2. Opis ogólny</w:t>
+      </w:r>
+      <w:bookmarkEnd w:id="7"/>
+    </w:p>
+    <w:p>
+      <w:pPr>
+        <w:pStyle w:val="Standard"/>
+      </w:pPr>
+      <w:r>
+        <w:t>Ta sekcja przedstawia ogólny przegląd produktu i środowiska, w którym będzie używany, przewidywanych użytkowników oraz znanych ograniczeń, założeń i zależności</w:t>
+      </w:r>
+    </w:p>
+    <w:p>
+      <w:pPr>
+        <w:pStyle w:val="Nagwek2"/>
+      </w:pPr>
+      <w:bookmarkStart w:id="8" w:name="_Toc219553385"/>
+      <w:r>
+        <w:t>2.1 Perspektywa produktu</w:t>
+      </w:r>
+      <w:bookmarkEnd w:id="8"/>
+    </w:p>
+    <w:p>
+      <w:pPr>
+        <w:pStyle w:val="Standard"/>
+      </w:pPr>
+      <w:r>
+        <w:t xml:space="preserve">Rynek przestrzeni opiniotwórczych i wymiany informacji jest chłonną podstawą istnienia Internetu, w zawsze zmieniającym się środowisku </w:t>
+      </w:r>
+      <w:r>
+        <w:t xml:space="preserve">technosfery </w:t>
+      </w:r>
+      <w:r>
+        <w:t>istnieje przestrzeń na nowe produkty umożliwiające prowadzenie dyskursu.</w:t>
+      </w:r>
+    </w:p>
+    <w:p>
+      <w:pPr>
+        <w:pStyle w:val="Nagwek2"/>
+      </w:pPr>
+      <w:bookmarkStart w:id="9" w:name="_Toc219553386"/>
+      <w:r>
+        <w:lastRenderedPageBreak/>
+        <w:t>2.2 Klasy i charakterystyki użytkowników</w:t>
+      </w:r>
+      <w:bookmarkEnd w:id="9"/>
+    </w:p>
+    <w:p>
+      <w:pPr>
+        <w:pStyle w:val="Standard"/>
+      </w:pPr>
+      <w:r>
+        <w:t>Administrator</w:t>
+      </w:r>
+      <w:r>
+        <w:t xml:space="preserve"> – użytkownik o najwyższych uprawnieniach, może dodawać i usuwać innych użytkowników, moderować posty, ma wgląd w logi systemu. Ma również uprawnienia moderatora i użytkownika.</w:t>
+      </w:r>
+    </w:p>
+    <w:p>
+      <w:pPr>
+        <w:pStyle w:val="Standard"/>
+      </w:pPr>
+      <w:r>
+        <w:t>Moderator</w:t>
+      </w:r>
+      <w:r>
+        <w:t xml:space="preserve"> – użytkownik o poszerzonych uprawnieniach, w kwestii moderowania treści, może usuwać wszystkie posty, jak również blokować i usuwać użytkowników.</w:t>
+      </w:r>
+    </w:p>
+    <w:p>
+      <w:pPr>
+        <w:pStyle w:val="Standard"/>
+      </w:pPr>
+      <w:r>
+        <w:t>Użytkownik</w:t>
+      </w:r>
+      <w:r>
+        <w:t xml:space="preserve"> – ma podstawowe uprawnienia dotyczące tworzenia, jak i zarządzania stworzonymi przez siebie treściami.</w:t>
+      </w:r>
+    </w:p>
+    <w:p>
+      <w:pPr>
+        <w:pStyle w:val="Nagwek2"/>
+      </w:pPr>
+      <w:bookmarkStart w:id="10" w:name="_Toc219553387"/>
+      <w:r>
+        <w:t>2.3 Środowisko działania</w:t>
+      </w:r>
+      <w:bookmarkEnd w:id="10"/>
+    </w:p>
+    <w:p>
+      <w:pPr>
+        <w:pStyle w:val="Nagwek2"/>
+        <w:rPr>
           <w:rFonts w:ascii="Calibri" w:eastAsia="Calibri" w:hAnsi="Calibri"/>
           <w:color w:val="auto"/>
-        </w:rPr>
-        <w:commentReference w:id="6"/>
-      </w:r>
+          <w:sz w:val="22"/>
+          <w:szCs w:val="22"/>
+        </w:rPr>
+      </w:pPr>
+      <w:bookmarkStart w:id="11" w:name="_Toc219553388"/>
+      <w:r>
+        <w:rPr>
+          <w:rFonts w:ascii="Calibri" w:eastAsia="Calibri" w:hAnsi="Calibri"/>
+          <w:color w:val="auto"/>
+          <w:sz w:val="22"/>
+          <w:szCs w:val="22"/>
+        </w:rPr>
+        <w:t>Środowisko działania oprogramowania obejmuje serwer Ubuntu Server zlokalizowany w regionie EEA, co zapewnia zgodność z RODO. Użytkownicy systemu znajdują się geograficznie na terenie Unii Europejskiej. Backend aplikacji został opracowany w języku Python z wykorzystaniem frameworka Flask. Dane przechowywane są w bazie SQLite. Interfejs użytkownika oparty jest na HTML i JavaScript. System nie wymaga integracji z dodatkowymi aplikacjami zewnętrznymi.</w:t>
+      </w:r>
+    </w:p>
+    <w:p>
+      <w:pPr>
+        <w:pStyle w:val="Nagwek2"/>
+      </w:pPr>
+      <w:r>
+        <w:t>2.4 Ograniczenia projektowe i wykonawcze</w:t>
+      </w:r>
+      <w:bookmarkEnd w:id="11"/>
     </w:p>
     <w:p>
       <w:pPr>
         <w:pStyle w:val="Standard"/>
       </w:pPr>
       <w:r>
+        <w:t>Ograniczenie stanowi ilość osób w zespolą, jak również czas realizacji projektu.</w:t>
+      </w:r>
+    </w:p>
+    <w:p>
+      <w:pPr>
+        <w:pStyle w:val="Nagwek2"/>
+      </w:pPr>
+      <w:bookmarkStart w:id="12" w:name="_Toc219553389"/>
+      <w:r>
+        <w:t>2.5 Założenia i zależności</w:t>
+      </w:r>
+      <w:bookmarkEnd w:id="12"/>
+    </w:p>
+    <w:p>
+      <w:pPr>
+        <w:pStyle w:val="Standard"/>
+      </w:pPr>
+      <w:bookmarkStart w:id="13" w:name="_Toc219553390"/>
+      <w:r>
+        <w:t>System wymaga zainstalowanego i skonfigurowanego środowiska Docker przed uruchomieniem aplikacji. Proces CI/CD realizowany jest za pomocą GitHub Actions, co wymaga aktywnego repozytorium na platformie GitHub oraz poprawnie skonfigurowanych workflowów. Aplikacja będzie hostowana w chmurze Azure we francuskim regionie, co uzależnia działanie systemu od dostępności usług Microsoft Azure we Francji. Funkcjonalność systemu zależy od ciągłości działania tych zewnętrznych komponentów.</w:t>
+      </w:r>
+    </w:p>
+    <w:p>
+      <w:pPr>
+        <w:pStyle w:val="Nagwek1"/>
+      </w:pPr>
+      <w:r>
+        <w:t>3. Funkcjonalności systemu</w:t>
+      </w:r>
+      <w:bookmarkEnd w:id="13"/>
+    </w:p>
+    <w:p>
+      <w:pPr>
+        <w:pStyle w:val="Standard"/>
+      </w:pPr>
+      <w:r>
+        <w:t>Wymagania funkcjonalne można zorganizować według obszaru funkcjonalnego, przebiegu procesu, przypadku użycia, trybu działania, klasy użytkownika itp. Możliwe są również hierarchiczne kombinacje tych elementów, takie jak przypadki użycia w klasach użytkowników. Należy wybrać taką metodę organizacji, która ułatwi czytelnikom zrozumienie zamierzonych możliwości produktu.</w:t>
+      </w:r>
+    </w:p>
+    <w:p>
+      <w:pPr>
+        <w:pStyle w:val="Nagwek2"/>
+      </w:pPr>
+      <w:bookmarkStart w:id="14" w:name="_Toc219553391"/>
+      <w:r>
+        <w:t>3.1 Funkcja tworzenia/zarządzania/reagowania na posty</w:t>
+      </w:r>
+      <w:bookmarkEnd w:id="14"/>
+    </w:p>
+    <w:p>
+      <w:pPr>
+        <w:pStyle w:val="Nagwek3"/>
+      </w:pPr>
+      <w:bookmarkStart w:id="15" w:name="_Toc219553392"/>
+      <w:r>
+        <w:t>3.1.1 Opis</w:t>
+      </w:r>
+      <w:bookmarkEnd w:id="15"/>
+    </w:p>
+    <w:p>
+      <w:pPr>
+        <w:pStyle w:val="Standard"/>
         <w:rPr>
           <w:b/>
           <w:bCs/>
         </w:rPr>
-        <w:t xml:space="preserve">Forum internetowe, na którym użytkownicy mogą </w:t>
-      </w:r>
+      </w:pPr>
       <w:r>
         <w:rPr>
           <w:b/>
           <w:bCs/>
         </w:rPr>
-        <w:t>wymieniać się opiniami i informacjami w formie</w:t>
-      </w:r>
-      <w:r>
-        <w:rPr>
-          <w:b/>
-          <w:bCs/>
-        </w:rPr>
-        <w:t xml:space="preserve"> post</w:t>
-      </w:r>
-      <w:r>
-        <w:rPr>
-          <w:b/>
-          <w:bCs/>
-        </w:rPr>
-        <w:t>ów</w:t>
-      </w:r>
-      <w:r>
-        <w:rPr>
-          <w:b/>
-          <w:bCs/>
-        </w:rPr>
-        <w:t xml:space="preserve">, </w:t>
-      </w:r>
-      <w:r>
-        <w:rPr>
-          <w:b/>
-          <w:bCs/>
-        </w:rPr>
-        <w:t xml:space="preserve">jak również </w:t>
-      </w:r>
-      <w:r>
-        <w:rPr>
-          <w:b/>
-          <w:bCs/>
-        </w:rPr>
-        <w:t>komentować je</w:t>
-      </w:r>
-      <w:r>
-        <w:rPr>
-          <w:b/>
-          <w:bCs/>
-        </w:rPr>
-        <w:t xml:space="preserve"> i</w:t>
-      </w:r>
-      <w:r>
-        <w:rPr>
-          <w:b/>
-          <w:bCs/>
-        </w:rPr>
-        <w:t xml:space="preserve"> dodawać reakcje. </w:t>
-      </w:r>
-      <w:r>
-        <w:rPr>
-          <w:b/>
-          <w:bCs/>
-        </w:rPr>
-        <w:t>Ważną rolę będzie spełniać funkcjonalność g</w:t>
-      </w:r>
-      <w:r>
-        <w:rPr>
-          <w:b/>
-          <w:bCs/>
-        </w:rPr>
-        <w:t>rupowa</w:t>
-      </w:r>
-      <w:r>
-        <w:rPr>
-          <w:b/>
-          <w:bCs/>
-        </w:rPr>
-        <w:t>nia</w:t>
-      </w:r>
-      <w:r>
-        <w:rPr>
-          <w:b/>
-          <w:bCs/>
-        </w:rPr>
-        <w:t xml:space="preserve"> </w:t>
-      </w:r>
-      <w:r>
-        <w:rPr>
-          <w:b/>
-          <w:bCs/>
-        </w:rPr>
-        <w:t>postów przy pomocy</w:t>
-      </w:r>
-      <w:r>
-        <w:rPr>
-          <w:b/>
-          <w:bCs/>
-        </w:rPr>
-        <w:t xml:space="preserve"> hasztag</w:t>
-      </w:r>
-      <w:r>
-        <w:rPr>
-          <w:b/>
-          <w:bCs/>
-        </w:rPr>
-        <w:t>ów</w:t>
-      </w:r>
-      <w:r>
-        <w:rPr>
-          <w:b/>
-          <w:bCs/>
-        </w:rPr>
-        <w:t>. Administrator może przeglądać i usuwać posty, komentarze, blokować użytkowników. Użytkownicy mogą się rejestrować, logować, kod weryfikujący przychodzi na maila</w:t>
-      </w:r>
-      <w:r>
-        <w:rPr>
-          <w:b/>
-          <w:bCs/>
-        </w:rPr>
-        <w:t>.</w:t>
+        <w:t>Umożliwienie użytkownikom biernego i aktywnego uczestniczenia w dyskusji poprzez: przeglądanie, komentowanie i reagowanie na posty.</w:t>
+      </w:r>
+    </w:p>
+    <w:p>
+      <w:pPr>
+        <w:pStyle w:val="Nagwek3"/>
+      </w:pPr>
+      <w:bookmarkStart w:id="16" w:name="_Toc219553393"/>
+      <w:r>
+        <w:t>3.1.2 Wymagania funkcjonalne</w:t>
+      </w:r>
+      <w:bookmarkEnd w:id="16"/>
+    </w:p>
+    <w:p>
+      <w:pPr>
+        <w:pStyle w:val="Akapitzlist"/>
+        <w:numPr>
+          <w:ilvl w:val="0"/>
+          <w:numId w:val="6"/>
+        </w:numPr>
+      </w:pPr>
+      <w:r>
+        <w:t xml:space="preserve">[P: Wysoki - 1] </w:t>
+      </w:r>
+      <w:r>
+        <w:t xml:space="preserve">Przeglądanie postów: użytkownik może przeglądać listę i szczegóły wszystkich publicznie widocznych postów w ramach systemu. W przypadku próby dostępu do nieistniejącego lub niepublicznego </w:t>
+      </w:r>
+      <w:r>
+        <w:t>postu,</w:t>
+      </w:r>
+      <w:r>
+        <w:t xml:space="preserve"> do którego użytkownik nie ma uprawnień, system powinien zwrócić komunikat „Post nie istnieje, lub został usunięty”.</w:t>
+      </w:r>
+    </w:p>
+    <w:p>
+      <w:pPr>
+        <w:pStyle w:val="Standard"/>
+        <w:numPr>
+          <w:ilvl w:val="0"/>
+          <w:numId w:val="6"/>
+        </w:numPr>
+        <w:rPr>
+          <w:rFonts w:cs="Calibri"/>
+        </w:rPr>
+      </w:pPr>
+      <w:r>
+        <w:rPr>
+          <w:rFonts w:cs="Calibri"/>
+        </w:rPr>
+        <w:t xml:space="preserve">[P: Wysoki - 2] </w:t>
+      </w:r>
+      <w:r>
+        <w:rPr>
+          <w:rFonts w:cs="Calibri"/>
+        </w:rPr>
+        <w:t xml:space="preserve">Komentowanie postów: </w:t>
+      </w:r>
+      <w:r>
+        <w:rPr>
+          <w:rFonts w:cs="Calibri"/>
+        </w:rPr>
+        <w:t>Zalogowany</w:t>
+      </w:r>
+      <w:r>
+        <w:rPr>
+          <w:rFonts w:cs="Calibri"/>
+        </w:rPr>
+        <w:t xml:space="preserve"> użytkownik może dodawać komentarze pod postami. System ogranicza długość komentarzy do [x] znaków i blokuje komentarze zawierające tylko białe znaki.</w:t>
+      </w:r>
+    </w:p>
+    <w:p>
+      <w:pPr>
+        <w:pStyle w:val="Standard"/>
+        <w:numPr>
+          <w:ilvl w:val="0"/>
+          <w:numId w:val="6"/>
+        </w:numPr>
+        <w:rPr>
+          <w:rFonts w:cs="Calibri"/>
+        </w:rPr>
+      </w:pPr>
+      <w:r>
+        <w:rPr>
+          <w:rFonts w:cs="Calibri"/>
+        </w:rPr>
+        <w:t xml:space="preserve">[P: Wysoki - 3] </w:t>
+      </w:r>
+      <w:r>
+        <w:rPr>
+          <w:rFonts w:cs="Calibri"/>
+        </w:rPr>
+        <w:t xml:space="preserve">Dodanie reakcji: Zalogowany użytkownik może dodać jedną reakcję na post. </w:t>
       </w:r>
     </w:p>
     <w:p>
       <w:pPr>
         <w:pStyle w:val="Nagwek2"/>
       </w:pPr>
-      <w:bookmarkStart w:id="7" w:name="_Toc52991319"/>
-      <w:r>
-        <w:t>1.4 Odwołania</w:t>
-      </w:r>
-      <w:bookmarkEnd w:id="7"/>
+      <w:bookmarkStart w:id="17" w:name="_Toc219553394"/>
+      <w:r>
+        <w:t>3.</w:t>
+      </w:r>
+      <w:r>
+        <w:t>2</w:t>
+      </w:r>
+      <w:r>
+        <w:t xml:space="preserve"> Funkcjonalność kategoryzowanie treści</w:t>
+      </w:r>
+      <w:bookmarkEnd w:id="17"/>
+    </w:p>
+    <w:p>
+      <w:pPr>
+        <w:pStyle w:val="Nagwek3"/>
+      </w:pPr>
+      <w:bookmarkStart w:id="18" w:name="_Toc219553395"/>
+      <w:r>
+        <w:t>3.</w:t>
+      </w:r>
+      <w:r>
+        <w:t>2</w:t>
+      </w:r>
+      <w:r>
+        <w:t>.1 Opis</w:t>
+      </w:r>
+      <w:bookmarkEnd w:id="18"/>
     </w:p>
     <w:p>
       <w:pPr>
         <w:pStyle w:val="Standard"/>
       </w:pPr>
       <w:r>
-        <w:t>Odwołania do wszystkich przydatnych dokumentów, do których odwołuje się SRS.</w:t>
+        <w:t>Posty oznaczone przy pomocy hasztagów, przypisywane są danej kategorii, co umożliwia filtrowanie i wyszukiwanie treści tematycznych.</w:t>
+      </w:r>
+    </w:p>
+    <w:p>
+      <w:pPr>
+        <w:pStyle w:val="Nagwek3"/>
+      </w:pPr>
+      <w:bookmarkStart w:id="19" w:name="_Toc219553396"/>
+      <w:r>
+        <w:lastRenderedPageBreak/>
+        <w:t>3.</w:t>
+      </w:r>
+      <w:r>
+        <w:t>2</w:t>
+      </w:r>
+      <w:r>
+        <w:t>.2 Wymagania funkcjonalne</w:t>
+      </w:r>
+      <w:bookmarkEnd w:id="19"/>
+    </w:p>
+    <w:p>
+      <w:pPr>
+        <w:pStyle w:val="Standard"/>
+        <w:numPr>
+          <w:ilvl w:val="0"/>
+          <w:numId w:val="7"/>
+        </w:numPr>
+      </w:pPr>
+      <w:r>
+        <w:t xml:space="preserve">[P: Średni – 1] Grupowanie postów pod hasztagami: Użytkownik może przypisać do postu </w:t>
+      </w:r>
+      <w:r>
+        <w:t>hasztagi</w:t>
+      </w:r>
+      <w:r>
+        <w:t xml:space="preserve">, co powoduje agregację postu w danej kategorii. </w:t>
+      </w:r>
+    </w:p>
+    <w:p>
+      <w:pPr>
+        <w:pStyle w:val="Standard"/>
+        <w:numPr>
+          <w:ilvl w:val="0"/>
+          <w:numId w:val="7"/>
+        </w:numPr>
+      </w:pPr>
+      <w:r>
+        <w:t>[P: Średni – 2] Oznaczanie innych użytkowników: Poprzez użycie znaku „@” użytkownik może w danej treści oznaczyć innego użytkownika, co utworzy przekierowanie do profilu oznaczonego użytkownika, system powiadomi oznaczonego użytkownika o pojawieniu się nowej treści z oznaczeniem.</w:t>
+      </w:r>
+    </w:p>
+    <w:p>
+      <w:pPr>
+        <w:pStyle w:val="Nagwek2"/>
+      </w:pPr>
+      <w:bookmarkStart w:id="20" w:name="_Toc219553397"/>
+      <w:r>
+        <w:t>3.</w:t>
+      </w:r>
+      <w:r>
+        <w:t>3</w:t>
+      </w:r>
+      <w:r>
+        <w:t xml:space="preserve"> Funkcjonalność </w:t>
+      </w:r>
+      <w:r>
+        <w:t>uwierzytelniania i zarządzania kontem</w:t>
+      </w:r>
+      <w:bookmarkEnd w:id="20"/>
+    </w:p>
+    <w:p>
+      <w:pPr>
+        <w:pStyle w:val="Nagwek3"/>
+      </w:pPr>
+      <w:bookmarkStart w:id="21" w:name="_Toc219553398"/>
+      <w:r>
+        <w:t>3.</w:t>
+      </w:r>
+      <w:r>
+        <w:t>3</w:t>
+      </w:r>
+      <w:r>
+        <w:t>.1 Opis</w:t>
+      </w:r>
+      <w:bookmarkEnd w:id="21"/>
+    </w:p>
+    <w:p>
+      <w:pPr>
+        <w:pStyle w:val="Standard"/>
+      </w:pPr>
+      <w:r>
+        <w:t>Obsługa i zarządzanie kontem użytkownika: rejestracja, weryfikacja, logowanie z zapewnieniem bezpieczeństwa.</w:t>
+      </w:r>
+    </w:p>
+    <w:p>
+      <w:pPr>
+        <w:pStyle w:val="Nagwek3"/>
+      </w:pPr>
+      <w:bookmarkStart w:id="22" w:name="_Toc219553399"/>
+      <w:r>
+        <w:t>3.</w:t>
+      </w:r>
+      <w:r>
+        <w:t>3</w:t>
+      </w:r>
+      <w:r>
+        <w:t>.2 Wymagania funkcjonalne</w:t>
+      </w:r>
+      <w:bookmarkEnd w:id="22"/>
+    </w:p>
+    <w:p>
+      <w:pPr>
+        <w:pStyle w:val="Standard"/>
+        <w:numPr>
+          <w:ilvl w:val="0"/>
+          <w:numId w:val="8"/>
+        </w:numPr>
+      </w:pPr>
+      <w:r>
+        <w:t xml:space="preserve">Rejestracja użytkownika: Osoba niezalogowana może założyć konto na platformie, podając unikalny adres email, nazwę użytkownika oraz hasło. </w:t>
+      </w:r>
+    </w:p>
+    <w:p>
+      <w:pPr>
+        <w:pStyle w:val="Standard"/>
+        <w:numPr>
+          <w:ilvl w:val="0"/>
+          <w:numId w:val="8"/>
+        </w:numPr>
+      </w:pPr>
+      <w:r>
+        <w:t>Logowanie użytkownika: Użytkownik może zalogować się na platformę, przy użyciu danych ustalonych podczas rejestracji.</w:t>
+      </w:r>
+    </w:p>
+    <w:p>
+      <w:pPr>
+        <w:pStyle w:val="Standard"/>
+        <w:numPr>
+          <w:ilvl w:val="0"/>
+          <w:numId w:val="8"/>
+        </w:numPr>
+      </w:pPr>
+      <w:r>
+        <w:t>Weryfikacja adresu email: Na podany adres email zostaje wysłana wiadomość weryfikacyjna. System umożliwia ponowne wysłanie wiadomości po 1 minucie. Niezweryfikowany użytkownik ma zablokowane funkcje tworzenia i dodawania treści.</w:t>
+      </w:r>
+    </w:p>
+    <w:p>
+      <w:pPr>
+        <w:pStyle w:val="Nagwek2"/>
+      </w:pPr>
+      <w:bookmarkStart w:id="23" w:name="_Toc219553400"/>
+      <w:r>
+        <w:t>3.</w:t>
+      </w:r>
+      <w:r>
+        <w:t>4</w:t>
+      </w:r>
+      <w:r>
+        <w:t xml:space="preserve"> Funkcjonalność </w:t>
+      </w:r>
+      <w:r>
+        <w:t>panelu administratora</w:t>
+      </w:r>
+      <w:bookmarkEnd w:id="23"/>
+    </w:p>
+    <w:p>
+      <w:pPr>
+        <w:pStyle w:val="Nagwek3"/>
+      </w:pPr>
+      <w:bookmarkStart w:id="24" w:name="_Toc219553401"/>
+      <w:r>
+        <w:t>3.</w:t>
+      </w:r>
+      <w:r>
+        <w:t>4</w:t>
+      </w:r>
+      <w:r>
+        <w:t>.1 Opis</w:t>
+      </w:r>
+      <w:bookmarkEnd w:id="24"/>
+    </w:p>
+    <w:p>
+      <w:r>
+        <w:t>Zestaw narzędzi do moderacji treści i zarządzania użytkownikami, dostępny wyłącznie dla użytkowników z uprawnieniami administratora lub moderatora.</w:t>
+      </w:r>
+    </w:p>
+    <w:p>
+      <w:pPr>
+        <w:pStyle w:val="Nagwek3"/>
+      </w:pPr>
+      <w:bookmarkStart w:id="25" w:name="_Toc219553402"/>
+      <w:r>
+        <w:t>3.</w:t>
+      </w:r>
+      <w:r>
+        <w:t>4</w:t>
+      </w:r>
+      <w:r>
+        <w:t>.2 Wymagania funkcjonalne</w:t>
+      </w:r>
+      <w:bookmarkEnd w:id="25"/>
+    </w:p>
+    <w:p>
+      <w:pPr>
+        <w:pStyle w:val="Akapitzlist"/>
+        <w:numPr>
+          <w:ilvl w:val="0"/>
+          <w:numId w:val="10"/>
+        </w:numPr>
+      </w:pPr>
+      <w:r>
+        <w:t>Przeglądanie treści przez administratora:</w:t>
+      </w:r>
+      <w:r>
+        <w:t xml:space="preserve"> Administrator widzi treści tworzone przez użytkowników.</w:t>
+      </w:r>
+    </w:p>
+    <w:p>
+      <w:pPr>
+        <w:pStyle w:val="Akapitzlist"/>
+        <w:numPr>
+          <w:ilvl w:val="0"/>
+          <w:numId w:val="10"/>
+        </w:numPr>
+      </w:pPr>
+      <w:r>
+        <w:t>Usuwanie treści:</w:t>
+      </w:r>
+      <w:r>
+        <w:t xml:space="preserve"> Administrator może usuwać treści dodane przez użytkowników.</w:t>
+      </w:r>
+    </w:p>
+    <w:p>
+      <w:pPr>
+        <w:pStyle w:val="Akapitzlist"/>
+        <w:numPr>
+          <w:ilvl w:val="0"/>
+          <w:numId w:val="10"/>
+        </w:numPr>
+      </w:pPr>
+      <w:r>
+        <w:t>Blokowanie użytkowników:</w:t>
+      </w:r>
+      <w:r>
+        <w:t xml:space="preserve"> Administrator może czasowo lub trwale zablokować użytkownika.</w:t>
       </w:r>
     </w:p>
     <w:p>
       <w:pPr>
         <w:pStyle w:val="Nagwek1"/>
       </w:pPr>
-      <w:bookmarkStart w:id="8" w:name="_Toc52991320"/>
-      <w:r>
-        <w:t>2. Opis ogólny</w:t>
-      </w:r>
-      <w:bookmarkEnd w:id="8"/>
+      <w:bookmarkStart w:id="26" w:name="_Toc219553403"/>
+      <w:r>
+        <w:t xml:space="preserve">4. Wymagania dotyczące </w:t>
+      </w:r>
+      <w:commentRangeStart w:id="27"/>
+      <w:r>
+        <w:t>danych</w:t>
+      </w:r>
+      <w:bookmarkEnd w:id="26"/>
+      <w:commentRangeEnd w:id="27"/>
+      <w:r>
+        <w:rPr>
+          <w:rStyle w:val="Odwoaniedokomentarza"/>
+          <w:sz w:val="32"/>
+          <w:szCs w:val="32"/>
+        </w:rPr>
+        <w:commentReference w:id="27"/>
+      </w:r>
     </w:p>
     <w:p>
       <w:pPr>
         <w:pStyle w:val="Standard"/>
       </w:pPr>
       <w:r>
-        <w:t>Ta sekcja przedstawia ogólny przegląd produktu i środowiska, w którym będzie używany, przewidywanych użytkowników oraz znanych ograniczeń, założeń i zależności</w:t>
+        <w:t>W tej sekcji szablonu należy opisać różne aspekty danych, które system będzie wykorzystywał jako dane wejściowe, przetwarzał w jakiś sposób lub produkował jako dane wyjściowe.</w:t>
       </w:r>
     </w:p>
     <w:p>
       <w:pPr>
         <w:pStyle w:val="Nagwek2"/>
       </w:pPr>
-      <w:bookmarkStart w:id="9" w:name="_Toc52991321"/>
-      <w:r>
-        <w:t>2.1 Perspektywa produktu</w:t>
-      </w:r>
-      <w:bookmarkEnd w:id="9"/>
+      <w:bookmarkStart w:id="28" w:name="_Toc219553404"/>
+      <w:r>
+        <w:t>4.1 Logiczny model danych</w:t>
+      </w:r>
+      <w:bookmarkEnd w:id="28"/>
     </w:p>
     <w:p>
       <w:pPr>
         <w:pStyle w:val="Standard"/>
-        <w:rPr>
-          <w:b/>
-          <w:bCs/>
-        </w:rPr>
-      </w:pPr>
-      <w:r>
-        <w:rPr>
-          <w:b/>
-          <w:bCs/>
-        </w:rPr>
-        <w:t>Rynek przestrzeni opiniotwórczych i wymiany informacji jest chłonną podstawą istnienia Internetu, w zawsze zmieniającym się środowisku netstrefy zawsze istnieje przestrzeń na nowe produkty umożliwiające prowadzenie dyskursu.</w:t>
-      </w:r>
+      </w:pPr>
+      <w:r>
+        <w:t>Model danych jest wizualną reprezentacją obiektów danych i zbiorów, które system będzie przetwarzał, oraz relacji między nimi. Istnieje wiele notacji do modelowania danych, w tym diagramy ERD. To nie to samo, co implementacyjny model danych, który zostanie zrealizowany w postaci projektu bazy danych.</w:t>
+      </w:r>
+    </w:p>
+    <w:p>
+      <w:pPr>
+        <w:pStyle w:val="Nagwek2"/>
+      </w:pPr>
+      <w:bookmarkStart w:id="29" w:name="_Toc219553405"/>
+      <w:r>
+        <w:t>4.2 Raporty</w:t>
+      </w:r>
+      <w:bookmarkEnd w:id="29"/>
     </w:p>
     <w:p>
       <w:pPr>
         <w:pStyle w:val="Standard"/>
       </w:pPr>
       <w:r>
-        <w:t>Opisz kontekst produktu. Czy to nowy produkt, czy kolejny fragment większego systemu? W drugim przypadku, należy określić, w jaki sposób oprogramowanie odnosi się do całego systemu i zidentyfikować główne interfejsy. Należy rozważyć użycie diagramów wizualnych do ilustracji tych zależności.</w:t>
+        <w:t>Jeśli system będzie generować raporty, należy je tutaj zidentyfikować i opisać ich cechy. Jeśli raport musi być zgodny z określonym, wstępnie zdefiniowanym układem, można określić to tutaj jako ograniczenie lub podać przykład. Alternatywnie, można opisać zawartości raportu, kolejności sortowania, sumowaniu poziomów itd.</w:t>
       </w:r>
     </w:p>
     <w:p>
       <w:pPr>
         <w:pStyle w:val="Nagwek2"/>
       </w:pPr>
-      <w:bookmarkStart w:id="10" w:name="_Toc52991322"/>
-      <w:r>
-        <w:t>2.2 Klasy i charakterystyki użytkowników</w:t>
-      </w:r>
-      <w:bookmarkEnd w:id="10"/>
+      <w:bookmarkStart w:id="30" w:name="_Toc219553406"/>
+      <w:r>
+        <w:t>4.3 Pozyskiwanie, integralność przechowywanie I usuwanie danych</w:t>
+      </w:r>
+      <w:bookmarkEnd w:id="30"/>
     </w:p>
     <w:p>
       <w:pPr>
         <w:pStyle w:val="Standard"/>
       </w:pPr>
       <w:r>
-        <w:t>Administrator</w:t>
-      </w:r>
+        <w:t>W stosownych przypadkach opisz, w jaki sposób dane są gromadzone i utrzymywane. Określić wszelkie wymagania dotyczące potrzeby ochrony integralności danych systemu. Zidentyfikować niezbędne techniki, takie jak kopie zapasowe, punkty kontrolne, kopie lustrzane.</w:t>
+      </w:r>
+    </w:p>
+    <w:p>
+      <w:pPr>
+        <w:pStyle w:val="Nagwek1"/>
+      </w:pPr>
+      <w:bookmarkStart w:id="31" w:name="_Toc219553407"/>
+      <w:r>
+        <w:lastRenderedPageBreak/>
+        <w:t>5. Wymagania dotyczące interfejsu zewnętrznego</w:t>
+      </w:r>
+      <w:bookmarkEnd w:id="31"/>
     </w:p>
     <w:p>
       <w:pPr>
         <w:pStyle w:val="Standard"/>
       </w:pPr>
       <w:r>
-        <w:t>Moderator</w:t>
-      </w:r>
-    </w:p>
-    <w:p>
-      <w:pPr>
-        <w:pStyle w:val="Standard"/>
-      </w:pPr>
-      <w:r>
-        <w:lastRenderedPageBreak/>
-        <w:t>Użytkownik</w:t>
-      </w:r>
-    </w:p>
-    <w:p>
-      <w:pPr>
-        <w:pStyle w:val="Standard"/>
-      </w:pPr>
-      <w:r>
-        <w:t>Należy zidentyfikować i scharakteryzować przewidywane klasy użytkowników końcowych tego produktu.</w:t>
-      </w:r>
-    </w:p>
-    <w:p>
-      <w:pPr>
-        <w:pStyle w:val="Standard"/>
-      </w:pPr>
-      <w:r>
-        <w:t>Opisy klas użytkowników mogą być używane wielokrotnie. Jeśli dostępny jest katalog głównych klas użytkowników, można zamiast powielać treści wstawić tutaj odwołanie do zewnętrznych dokumentów.</w:t>
+        <w:t>Ta sekcja zawiera informacje zapewniające prawidłową komunikację systemu z użytkownikami oraz z zewnętrznymi elementami sprzętu lub oprogramowania. Złożony system z wieloma mikroserwisami powinien tworzyć oddzielną specyfikację interfejsu lub specyfikację architektury systemu. Dokumentacja interfejsu może zawierać materiały z innych dokumentów poprzez odwołania.</w:t>
       </w:r>
     </w:p>
     <w:p>
       <w:pPr>
         <w:pStyle w:val="Nagwek2"/>
       </w:pPr>
-      <w:bookmarkStart w:id="11" w:name="_Toc52991323"/>
-      <w:commentRangeStart w:id="12"/>
-      <w:r>
-        <w:t>2.3 Środowisko działania</w:t>
-      </w:r>
-      <w:bookmarkEnd w:id="11"/>
-      <w:commentRangeEnd w:id="12"/>
-      <w:r>
-        <w:rPr>
-          <w:rStyle w:val="Odwoaniedokomentarza"/>
-          <w:rFonts w:ascii="Calibri" w:eastAsia="Calibri" w:hAnsi="Calibri"/>
-          <w:color w:val="auto"/>
-        </w:rPr>
-        <w:commentReference w:id="12"/>
-      </w:r>
-    </w:p>
-    <w:p>
-      <w:pPr>
-        <w:pStyle w:val="Standard"/>
-      </w:pPr>
-      <w:r>
-        <w:t>Python Flask jako backend</w:t>
-      </w:r>
-    </w:p>
-    <w:p>
-      <w:pPr>
-        <w:pStyle w:val="Standard"/>
-      </w:pPr>
-      <w:r>
-        <w:t>SQLite</w:t>
-      </w:r>
-    </w:p>
-    <w:p>
-      <w:pPr>
-        <w:pStyle w:val="Standard"/>
-      </w:pPr>
-      <w:r>
-        <w:t>HTML + JS</w:t>
-      </w:r>
-    </w:p>
-    <w:p>
-      <w:pPr>
-        <w:pStyle w:val="Standard"/>
-      </w:pPr>
-      <w:r>
-        <w:t>Platforma sprzętowa: Ubuntu Server, z lokalizają na terenia EEA celem RODO complience, przeznaczenie podstawowe – użytkownicy z lokalizacją na terenie EU</w:t>
-      </w:r>
-    </w:p>
-    <w:p>
-      <w:pPr>
-        <w:pStyle w:val="Nagwek2"/>
-      </w:pPr>
-      <w:bookmarkStart w:id="13" w:name="_Toc52991324"/>
-      <w:r>
-        <w:t>2.4 Ograniczenia projektowe i wykonawcze</w:t>
-      </w:r>
-      <w:bookmarkEnd w:id="13"/>
-    </w:p>
-    <w:p>
-      <w:pPr>
-        <w:pStyle w:val="Standard"/>
-      </w:pPr>
-      <w:r>
-        <w:t>W niektórych przypadkach język programowania lub biblioteki do wykorzystania są z góry określone. Należy opisać wszelkie czynniki, które ograniczą opcje dostępne dla programistów, oraz uzasadnienie każdego ograniczenia.</w:t>
-      </w:r>
-    </w:p>
-    <w:p>
-      <w:pPr>
-        <w:pStyle w:val="Nagwek2"/>
-      </w:pPr>
-      <w:bookmarkStart w:id="14" w:name="_Toc52991325"/>
-      <w:r>
-        <w:t>2.5 Założenia i zależności</w:t>
-      </w:r>
-      <w:bookmarkEnd w:id="14"/>
-    </w:p>
-    <w:p>
-      <w:pPr>
-        <w:pStyle w:val="Standard"/>
-      </w:pPr>
-      <w:r>
-        <w:t>Należy wymienić tutaj założenia dotyczące funkcjonalności systemu. Ponadto należy zidentyfikować wszelkie zależności budowanego produktu od czynników zewnętrznych lub komponentów pozostających poza jego kontrolą.</w:t>
-      </w:r>
-    </w:p>
-    <w:p>
-      <w:pPr>
-        <w:pStyle w:val="Standard"/>
-      </w:pPr>
-      <w:r>
-        <w:t>Przykładowo jeśli przed uruchomieniem produktu należy zainstalować system kontenerów Docker lub serwer web NGINX / Apache, należy taką zależność wskazać w tej sekcji.</w:t>
-      </w:r>
-    </w:p>
-    <w:p>
-      <w:pPr>
-        <w:pStyle w:val="Nagwek1"/>
-      </w:pPr>
-      <w:bookmarkStart w:id="15" w:name="_Toc52991326"/>
-      <w:r>
-        <w:t>3. Funkcjonalności systemu</w:t>
-      </w:r>
-      <w:bookmarkEnd w:id="15"/>
-    </w:p>
-    <w:p>
-      <w:pPr>
-        <w:pStyle w:val="Standard"/>
-      </w:pPr>
-      <w:r>
-        <w:t>Wymagania funkcjonalne można zorganizować według obszaru funkcjonalnego, przebiegu procesu, przypadku użycia, trybu działania, klasy użytkownika itp. Możliwe są również hierarchiczne kombinacje tych elementów, takie jak przypadki użycia w klasach użytkowników. Należy wybrać taką metodę organizacji, która ułatwi czytelnikom zrozumienie zamierzonych możliwości produktu.</w:t>
-      </w:r>
-    </w:p>
-    <w:p>
-      <w:pPr>
-        <w:pStyle w:val="Nagwek2"/>
-      </w:pPr>
-      <w:bookmarkStart w:id="16" w:name="_Toc52991327"/>
-      <w:r>
-        <w:t>3.x Funkcjonalność XYZ</w:t>
-      </w:r>
-      <w:bookmarkEnd w:id="16"/>
-    </w:p>
-    <w:p>
-      <w:pPr>
-        <w:pStyle w:val="Standard"/>
-      </w:pPr>
-      <w:r>
-        <w:t>Należy podać nazwę funkcji w kilku słowach, na przykład „3.1 Zarządzanie produktami”.</w:t>
-      </w:r>
-    </w:p>
-    <w:p>
-      <w:pPr>
-        <w:pStyle w:val="Nagwek3"/>
-      </w:pPr>
-      <w:bookmarkStart w:id="17" w:name="_Toc52991328"/>
-      <w:r>
-        <w:t>3.x.1 Opis</w:t>
-      </w:r>
-      <w:bookmarkEnd w:id="17"/>
-    </w:p>
-    <w:p>
-      <w:pPr>
-        <w:pStyle w:val="Standard"/>
-        <w:rPr>
-          <w:b/>
-          <w:bCs/>
-        </w:rPr>
-      </w:pPr>
-      <w:r>
-        <w:rPr>
-          <w:b/>
-          <w:bCs/>
-        </w:rPr>
-        <w:t>użytkownicy mogą wrzucać przeglądać posty. (wysoki priorytet)</w:t>
-      </w:r>
-    </w:p>
-    <w:p>
-      <w:pPr>
-        <w:pStyle w:val="Standard"/>
-        <w:rPr>
-          <w:b/>
-          <w:bCs/>
-        </w:rPr>
-      </w:pPr>
-      <w:r>
-        <w:rPr>
-          <w:b/>
-          <w:bCs/>
-        </w:rPr>
-        <w:t>użytkownicy mogą komentować je, dodawać reakcje.  (wysoki priorytet)</w:t>
-      </w:r>
-    </w:p>
-    <w:p>
-      <w:pPr>
-        <w:pStyle w:val="Standard"/>
-        <w:rPr>
-          <w:b/>
-          <w:bCs/>
-        </w:rPr>
-      </w:pPr>
-      <w:r>
-        <w:rPr>
-          <w:b/>
-          <w:bCs/>
-        </w:rPr>
-        <w:t>Grupować posty pod odpowiednimi hasztagami. (średni priorytet)</w:t>
-      </w:r>
-    </w:p>
-    <w:p>
-      <w:pPr>
-        <w:pStyle w:val="Standard"/>
-        <w:rPr>
-          <w:b/>
-          <w:bCs/>
-        </w:rPr>
-      </w:pPr>
-      <w:r>
-        <w:rPr>
-          <w:b/>
-          <w:bCs/>
-        </w:rPr>
-        <w:t>Administrator może przeglądać posty i komentarze. (wysoki priorytet)</w:t>
-      </w:r>
-    </w:p>
-    <w:p>
-      <w:pPr>
-        <w:pStyle w:val="Standard"/>
-        <w:rPr>
-          <w:b/>
-          <w:bCs/>
-        </w:rPr>
-      </w:pPr>
-      <w:r>
-        <w:rPr>
-          <w:b/>
-          <w:bCs/>
-        </w:rPr>
-        <w:t>Administrator może usuwać posty i komentarze. (średni priorytet)</w:t>
-      </w:r>
-    </w:p>
-    <w:p>
-      <w:pPr>
-        <w:pStyle w:val="Standard"/>
-        <w:rPr>
-          <w:b/>
-          <w:bCs/>
-        </w:rPr>
-      </w:pPr>
-      <w:r>
-        <w:rPr>
-          <w:b/>
-          <w:bCs/>
-        </w:rPr>
-        <w:t>Administrator może blokować użytkowników.  (niski priorytet)</w:t>
-      </w:r>
-    </w:p>
-    <w:p>
-      <w:pPr>
-        <w:pStyle w:val="Standard"/>
-        <w:rPr>
-          <w:b/>
-          <w:bCs/>
-        </w:rPr>
-      </w:pPr>
-      <w:r>
-        <w:rPr>
-          <w:b/>
-          <w:bCs/>
-        </w:rPr>
-        <w:t>Użytkownicy mogą się rejestrować, logować, kod weryfikujący przychodzi na maila (średni priorytet)</w:t>
-      </w:r>
-    </w:p>
-    <w:p>
-      <w:pPr>
-        <w:pStyle w:val="Nagwek3"/>
-      </w:pPr>
-      <w:bookmarkStart w:id="18" w:name="_Toc52991329"/>
-      <w:r>
-        <w:t>3.x.2 Wymagania funkcjonalne</w:t>
-      </w:r>
-      <w:bookmarkEnd w:id="18"/>
-    </w:p>
-    <w:p>
-      <w:pPr>
-        <w:pStyle w:val="Standard"/>
-      </w:pPr>
-      <w:r>
-        <w:t>Należy wymienić szczegółowe wymagania funkcjonalne związane z tą funkcjonalnością. Są to możliwości oprogramowania wymagane, aby użytkownik mógł wykonać dany przypadek użycia. Opisać, jak produkt powinien reagować na przewidywane błędy oraz nieprawidłowe dane wejściowe i zachowania. Każde wymaganie funkcjonalne powinno zostać unikalnie oznaczone.</w:t>
-      </w:r>
-    </w:p>
-    <w:p>
-      <w:pPr>
-        <w:pStyle w:val="Nagwek1"/>
-      </w:pPr>
-      <w:bookmarkStart w:id="19" w:name="_Toc52991330"/>
-      <w:r>
-        <w:lastRenderedPageBreak/>
-        <w:t>4. Wymagania dotyczące danych</w:t>
-      </w:r>
-      <w:bookmarkEnd w:id="19"/>
-    </w:p>
-    <w:p>
-      <w:pPr>
-        <w:pStyle w:val="Standard"/>
-      </w:pPr>
-      <w:r>
-        <w:t>W tej sekcji szablonu należy opisać różne aspekty danych, które system będzie wykorzystywał jako dane wejściowe, przetwarzał w jakiś sposób lub produkował jako dane wyjściowe.</w:t>
-      </w:r>
-    </w:p>
-    <w:p>
-      <w:pPr>
-        <w:pStyle w:val="Nagwek2"/>
-      </w:pPr>
-      <w:bookmarkStart w:id="20" w:name="_Toc52991331"/>
-      <w:r>
-        <w:t>4.1 Logiczny model danych</w:t>
-      </w:r>
-      <w:bookmarkEnd w:id="20"/>
-    </w:p>
-    <w:p>
-      <w:pPr>
-        <w:pStyle w:val="Standard"/>
-      </w:pPr>
-      <w:r>
-        <w:t>Model danych jest wizualną reprezentacją obiektów danych i zbiorów, które system będzie przetwarzał, oraz relacji między nimi. Istnieje wiele notacji do modelowania danych, w tym diagramy ERD. To nie to samo, co implementacyjny model danych, który zostanie zrealizowany w postaci projektu bazy danych.</w:t>
-      </w:r>
-    </w:p>
-    <w:p>
-      <w:pPr>
-        <w:pStyle w:val="Nagwek2"/>
-      </w:pPr>
-      <w:bookmarkStart w:id="21" w:name="_Toc52991332"/>
-      <w:r>
-        <w:t>4.2 Raporty</w:t>
-      </w:r>
-      <w:bookmarkEnd w:id="21"/>
-    </w:p>
-    <w:p>
-      <w:pPr>
-        <w:pStyle w:val="Standard"/>
-      </w:pPr>
-      <w:r>
-        <w:t>Jeśli system będzie generować raporty, należy je tutaj zidentyfikować i opisać ich cechy. Jeśli raport musi być zgodny z określonym, wstępnie zdefiniowanym układem, można określić to tutaj jako ograniczenie lub podać przykład. Alternatywnie, można opisać zawartości raportu, kolejności sortowania, sumowaniu poziomów itd.</w:t>
-      </w:r>
-    </w:p>
-    <w:p>
-      <w:pPr>
-        <w:pStyle w:val="Nagwek2"/>
-      </w:pPr>
-      <w:bookmarkStart w:id="22" w:name="_Toc52991333"/>
-      <w:r>
-        <w:t>4.3 Pozyskiwanie, integralność przechowywanie I usuwanie danych</w:t>
-      </w:r>
-      <w:bookmarkEnd w:id="22"/>
-    </w:p>
-    <w:p>
-      <w:pPr>
-        <w:pStyle w:val="Standard"/>
-      </w:pPr>
-      <w:r>
-        <w:t>W stosownych przypadkach opisz, w jaki sposób dane są gromadzone i utrzymywane. Określić wszelkie wymagania dotyczące potrzeby ochrony integralności danych systemu. Zidentyfikować niezbędne techniki, takie jak kopie zapasowe, punkty kontrolne, kopie lustrzane.</w:t>
-      </w:r>
-    </w:p>
-    <w:p>
-      <w:pPr>
-        <w:pStyle w:val="Nagwek1"/>
-      </w:pPr>
-      <w:bookmarkStart w:id="23" w:name="_Toc52991334"/>
-      <w:r>
-        <w:t>5. Wymagania dotyczące interfejsu zewnętrznego</w:t>
-      </w:r>
-      <w:bookmarkEnd w:id="23"/>
-    </w:p>
-    <w:p>
-      <w:pPr>
-        <w:pStyle w:val="Standard"/>
-      </w:pPr>
-      <w:r>
-        <w:t>Ta sekcja zawiera informacje zapewniające prawidłową komunikację systemu z użytkownikami oraz z zewnętrznymi elementami sprzętu lub oprogramowania. Złożony system z wieloma mikroserwisami powinien tworzyć oddzielną specyfikację interfejsu lub specyfikację architektury systemu. Dokumentacja interfejsu może zawierać materiały z innych dokumentów poprzez odwołania.</w:t>
-      </w:r>
-    </w:p>
-    <w:p>
-      <w:pPr>
-        <w:pStyle w:val="Nagwek2"/>
-      </w:pPr>
-      <w:bookmarkStart w:id="24" w:name="_Toc52991335"/>
+      <w:bookmarkStart w:id="32" w:name="_Toc219553408"/>
       <w:r>
         <w:t>5.1 Interfejsy użytkownika</w:t>
       </w:r>
-      <w:bookmarkEnd w:id="24"/>
+      <w:bookmarkEnd w:id="32"/>
     </w:p>
     <w:p>
       <w:pPr>
@@ -1800,11 +4302,11 @@
       <w:pPr>
         <w:pStyle w:val="Nagwek2"/>
       </w:pPr>
-      <w:bookmarkStart w:id="25" w:name="_Toc52991336"/>
+      <w:bookmarkStart w:id="33" w:name="_Toc219553409"/>
       <w:r>
         <w:t>5.2 Interfejsy programowe</w:t>
       </w:r>
-      <w:bookmarkEnd w:id="25"/>
+      <w:bookmarkEnd w:id="33"/>
     </w:p>
     <w:p>
       <w:pPr>
@@ -1834,126 +4336,285 @@
       <w:pPr>
         <w:pStyle w:val="Nagwek2"/>
       </w:pPr>
-      <w:bookmarkStart w:id="26" w:name="_Toc52991337"/>
+      <w:bookmarkStart w:id="34" w:name="_Toc219553410"/>
+      <w:r>
+        <w:t>5.3 Interfejsy sprzętowe</w:t>
+      </w:r>
+      <w:bookmarkEnd w:id="34"/>
+    </w:p>
+    <w:p>
+      <w:pPr>
+        <w:pStyle w:val="Standard"/>
+      </w:pPr>
+      <w:r>
+        <w:t>Opisz charakterystykę każdego interfejsu między komponentami oprogramowania i komponentami sprzętowymi systemu, jeśli takie istnieją. Opis ten może obejmować obsługiwane typy urządzeń, dane i interakcje sterowania między oprogramowaniem a sprzętem oraz używane protokoły komunikacyjne. Dane wejściowe i wyjściowe, ich formaty, prawidłowe wartości lub zakresy oraz wszelkie problemy z synchronizacją, o których programiści powinni wiedzieć.</w:t>
+      </w:r>
+    </w:p>
+    <w:p>
+      <w:pPr>
+        <w:pStyle w:val="Nagwek2"/>
+      </w:pPr>
+      <w:bookmarkStart w:id="35" w:name="_Toc219553411"/>
+      <w:r>
+        <w:t>5.4 Interfejsy komunikacyjne</w:t>
+      </w:r>
+      <w:bookmarkEnd w:id="35"/>
+    </w:p>
+    <w:p>
+      <w:pPr>
+        <w:pStyle w:val="Standard"/>
+      </w:pPr>
+      <w:r>
+        <w:t>Określić wymagania dotyczące wszelkich funkcji komunikacyjnych, których będzie używać produkt, w tym poczty e-mail, przeglądarki internetowej, protokołów sieciowych i formularzy elektronicznych.</w:t>
+      </w:r>
+    </w:p>
+    <w:p>
+      <w:pPr>
+        <w:pStyle w:val="Standard"/>
+      </w:pPr>
+      <w:r>
+        <w:t>Zdefiniować odpowiednie formaty komunikatów. Określ zasady bezpieczeństwa i szyfrowania komunikacji, szybkości przesyłania danych, mechanizmy synchronizacji.</w:t>
+      </w:r>
+    </w:p>
+    <w:p>
+      <w:pPr>
+        <w:pStyle w:val="Nagwek1"/>
+      </w:pPr>
+      <w:bookmarkStart w:id="36" w:name="_Toc219553412"/>
+      <w:r>
+        <w:t>6. Cechy jakości</w:t>
+      </w:r>
+      <w:bookmarkEnd w:id="36"/>
+    </w:p>
+    <w:p>
+      <w:pPr>
+        <w:pStyle w:val="Standard"/>
+      </w:pPr>
+      <w:r>
+        <w:t>W tej sekcji określa się wymagania niefunkcjonalne inne niż ograniczenia, które są zapisane w sekcji 2.4 oraz 5.1.</w:t>
+      </w:r>
+    </w:p>
+    <w:p>
+      <w:pPr>
+        <w:pStyle w:val="Standard"/>
+      </w:pPr>
+      <w:r>
+        <w:t>Te wymagania jakościowe powinny być szczegółowe, ilościowe i weryfikowalne.</w:t>
+      </w:r>
+    </w:p>
+    <w:p>
+      <w:pPr>
+        <w:pStyle w:val="Standard"/>
+      </w:pPr>
       <w:r>
         <w:lastRenderedPageBreak/>
-        <w:t>5.3 Interfejsy sprzętowe</w:t>
-      </w:r>
-      <w:bookmarkEnd w:id="26"/>
+        <w:t>Należy wskazać względne priorytety różnych atrybutów, np. bezpieczeństwo ponad wydajnością.</w:t>
+      </w:r>
+    </w:p>
+    <w:p>
+      <w:pPr>
+        <w:pStyle w:val="Nagwek2"/>
+      </w:pPr>
+      <w:bookmarkStart w:id="37" w:name="_Toc219553413"/>
+      <w:r>
+        <w:t>6.1 Użyteczność</w:t>
+      </w:r>
+      <w:bookmarkEnd w:id="37"/>
     </w:p>
     <w:p>
       <w:pPr>
         <w:pStyle w:val="Standard"/>
       </w:pPr>
       <w:r>
-        <w:t>Opisz charakterystykę każdego interfejsu między komponentami oprogramowania i komponentami sprzętowymi systemu, jeśli takie istnieją. Opis ten może obejmować obsługiwane typy urządzeń, dane i interakcje sterowania między oprogramowaniem a sprzętem oraz używane protokoły komunikacyjne. Dane wejściowe i wyjściowe, ich formaty, prawidłowe wartości lub zakresy oraz wszelkie problemy z synchronizacją, o których programiści powinni wiedzieć.</w:t>
+        <w:t xml:space="preserve">Interfejs </w:t>
+      </w:r>
+      <w:r>
+        <w:t>forum</w:t>
+      </w:r>
+      <w:r>
+        <w:t xml:space="preserve"> musi być zgodny z powszechnie znanymi wzorcami projektowania, aby </w:t>
+      </w:r>
+      <w:r>
+        <w:t>użytkownik</w:t>
+      </w:r>
+      <w:r>
+        <w:t xml:space="preserve"> był intuicyjny. Każdy ekran powinien zawierać jasne oznaczenie aktualnej lokalizacji w aplikacji oraz oferować łatwy dostęp do głównych sekcji za pomocą stałego paska nawigacyjnego. Formularze wymagają walidacji w czasie rzeczywistym z komunikatami błędów umieszczonymi bezpośrednio przy polach, a przycisk akcji głównej musi być zawsze widoczny i aktywny tylko po poprawnym wypełnieniu danych. Czas ładowania kolejnych widoków nie powinien przekraczać 2 sekund. Teksty instrukcji i etykiet kontrolek powinny być napisane prostym językiem, unikać żargonu i zawierać maksymalnie 20 wyrazów. System musi też oferować jasny feedback wizualny lub dźwiękowy po każdej udaną operacją.</w:t>
       </w:r>
     </w:p>
     <w:p>
       <w:pPr>
         <w:pStyle w:val="Nagwek2"/>
       </w:pPr>
-      <w:bookmarkStart w:id="27" w:name="_Toc52991338"/>
-      <w:r>
-        <w:t>5.4 Interfejsy komunikacyjne</w:t>
-      </w:r>
-      <w:bookmarkEnd w:id="27"/>
+      <w:bookmarkStart w:id="38" w:name="_Toc219553414"/>
+      <w:r>
+        <w:t>6.2 Wydajność</w:t>
+      </w:r>
+      <w:bookmarkEnd w:id="38"/>
     </w:p>
     <w:p>
       <w:pPr>
         <w:pStyle w:val="Standard"/>
       </w:pPr>
       <w:r>
-        <w:t>Określić wymagania dotyczące wszelkich funkcji komunikacyjnych, których będzie używać produkt, w tym poczty e-mail, przeglądarki internetowej, protokołów sieciowych i formularzy elektronicznych.</w:t>
-      </w:r>
+        <w:t>Określić wymagania dotyczące wydajności dla różnych operacji systemowych. Jeśli różne wymagania funkcjonalne lub cechy mają różne wymagania dotyczące wydajności, lepiej jest określić te cele wydajnościowe razem z odpowiednimi wymaganiami funkcjonalnymi, zamiast zbierać je w tej sekcji.</w:t>
+      </w:r>
+    </w:p>
+    <w:p>
+      <w:pPr>
+        <w:pStyle w:val="Nagwek2"/>
+      </w:pPr>
+      <w:bookmarkStart w:id="39" w:name="_Toc219553415"/>
+      <w:r>
+        <w:t>6.3 Zabezpieczenia</w:t>
+      </w:r>
+      <w:bookmarkEnd w:id="39"/>
+    </w:p>
+    <w:p>
+      <w:pPr>
+        <w:pStyle w:val="Nagwek2"/>
+        <w:rPr>
+          <w:rFonts w:ascii="Calibri" w:eastAsia="Calibri" w:hAnsi="Calibri"/>
+          <w:color w:val="auto"/>
+          <w:sz w:val="22"/>
+          <w:szCs w:val="22"/>
+        </w:rPr>
+      </w:pPr>
+      <w:bookmarkStart w:id="40" w:name="_Toc219553416"/>
+      <w:r>
+        <w:rPr>
+          <w:rFonts w:ascii="Calibri" w:eastAsia="Calibri" w:hAnsi="Calibri"/>
+          <w:color w:val="auto"/>
+          <w:sz w:val="22"/>
+          <w:szCs w:val="22"/>
+        </w:rPr>
+        <w:t>Baza danych musi być niedostępna z zewnątrz</w:t>
+      </w:r>
+      <w:r>
+        <w:rPr>
+          <w:rFonts w:ascii="Calibri" w:eastAsia="Calibri" w:hAnsi="Calibri"/>
+          <w:color w:val="auto"/>
+          <w:sz w:val="22"/>
+          <w:szCs w:val="22"/>
+        </w:rPr>
+        <w:t>,</w:t>
+      </w:r>
+      <w:r>
+        <w:rPr>
+          <w:rFonts w:ascii="Calibri" w:eastAsia="Calibri" w:hAnsi="Calibri"/>
+          <w:color w:val="auto"/>
+          <w:sz w:val="22"/>
+          <w:szCs w:val="22"/>
+        </w:rPr>
+        <w:t xml:space="preserve"> komunikacja odbywa się wyłącznie lokalnie przez gniazdo domenowe lub prywatny port. Hasła użytkowników przechowywane są w postaci skrótu generowaneg</w:t>
+      </w:r>
+      <w:r>
+        <w:rPr>
+          <w:rFonts w:ascii="Calibri" w:eastAsia="Calibri" w:hAnsi="Calibri"/>
+          <w:color w:val="auto"/>
+          <w:sz w:val="22"/>
+          <w:szCs w:val="22"/>
+        </w:rPr>
+        <w:t>o funkcją</w:t>
+      </w:r>
+      <w:r>
+        <w:rPr>
+          <w:rFonts w:ascii="Calibri" w:eastAsia="Calibri" w:hAnsi="Calibri"/>
+          <w:color w:val="auto"/>
+          <w:sz w:val="22"/>
+          <w:szCs w:val="22"/>
+        </w:rPr>
+        <w:t xml:space="preserve">. </w:t>
+      </w:r>
+      <w:r>
+        <w:rPr>
+          <w:rFonts w:ascii="Calibri" w:eastAsia="Calibri" w:hAnsi="Calibri"/>
+          <w:color w:val="auto"/>
+          <w:sz w:val="22"/>
+          <w:szCs w:val="22"/>
+        </w:rPr>
+        <w:t>Dostęp</w:t>
+      </w:r>
+      <w:r>
+        <w:rPr>
+          <w:rFonts w:ascii="Calibri" w:eastAsia="Calibri" w:hAnsi="Calibri"/>
+          <w:color w:val="auto"/>
+          <w:sz w:val="22"/>
+          <w:szCs w:val="22"/>
+        </w:rPr>
+        <w:t xml:space="preserve"> do plików odbywa się przez API aplikacji, a bezpośrednie URL-e z zewnątrz zwracają 403. </w:t>
+      </w:r>
+      <w:r>
+        <w:rPr>
+          <w:rFonts w:ascii="Calibri" w:eastAsia="Calibri" w:hAnsi="Calibri"/>
+          <w:color w:val="auto"/>
+          <w:sz w:val="22"/>
+          <w:szCs w:val="22"/>
+        </w:rPr>
+        <w:t>W</w:t>
+      </w:r>
+      <w:r>
+        <w:rPr>
+          <w:rFonts w:ascii="Calibri" w:eastAsia="Calibri" w:hAnsi="Calibri"/>
+          <w:color w:val="auto"/>
+          <w:sz w:val="22"/>
+          <w:szCs w:val="22"/>
+        </w:rPr>
+        <w:t>szystkie ciasteczka oznaczone są flagami Secure, HttpOnly i SameSite=Strict. Logi systemowe nie mogą zapisywać danych osobowych ani haseł</w:t>
+      </w:r>
+      <w:r>
+        <w:rPr>
+          <w:rFonts w:ascii="Calibri" w:eastAsia="Calibri" w:hAnsi="Calibri"/>
+          <w:color w:val="auto"/>
+          <w:sz w:val="22"/>
+          <w:szCs w:val="22"/>
+        </w:rPr>
+        <w:t>.</w:t>
+      </w:r>
+    </w:p>
+    <w:p>
+      <w:pPr>
+        <w:pStyle w:val="Nagwek2"/>
+      </w:pPr>
+      <w:r>
+        <w:t>6.4 Bezpieczeństwo użytkowania</w:t>
+      </w:r>
+      <w:bookmarkEnd w:id="40"/>
     </w:p>
     <w:p>
       <w:pPr>
         <w:pStyle w:val="Standard"/>
       </w:pPr>
       <w:r>
-        <w:t>Zdefiniować odpowiednie formaty komunikatów. Określ zasady bezpieczeństwa i szyfrowania komunikacji, szybkości przesyłania danych, mechanizmy synchronizacji.</w:t>
+        <w:t>Określ wymagania dotyczące możliwych szkód, które mogą wynikać z użytkowania produktu. Zdefiniuj wszelkie zabezpieczenia lub działania, które należy podjąć, a także potencjalnie niebezpieczne działania, którym należy zapobiec.</w:t>
+      </w:r>
+    </w:p>
+    <w:p>
+      <w:pPr>
+        <w:pStyle w:val="Nagwek2"/>
+      </w:pPr>
+      <w:bookmarkStart w:id="41" w:name="_Toc219553417"/>
+      <w:r>
+        <w:t>6.x Inne</w:t>
+      </w:r>
+      <w:bookmarkEnd w:id="41"/>
+    </w:p>
+    <w:p>
+      <w:pPr>
+        <w:pStyle w:val="Standard"/>
+      </w:pPr>
+      <w:r>
+        <w:t>Utwórz osobną sekcję w SRS dla każdego dodatkowego atrybutu jakości produktu, aby opisać cechy, które będą ważne zarówno dla klientów, jak i dla programistów.</w:t>
       </w:r>
     </w:p>
     <w:p>
       <w:pPr>
         <w:pStyle w:val="Nagwek1"/>
       </w:pPr>
-      <w:bookmarkStart w:id="28" w:name="_Toc52991339"/>
-      <w:r>
-        <w:t>6. Cechy jakości</w:t>
-      </w:r>
-      <w:bookmarkEnd w:id="28"/>
-    </w:p>
-    <w:p>
-      <w:pPr>
-        <w:pStyle w:val="Standard"/>
-      </w:pPr>
-      <w:r>
-        <w:t>W tej sekcji określa się wymagania niefunkcjonalne inne niż ograniczenia, które są zapisane w sekcji 2.4 oraz 5.1.</w:t>
-      </w:r>
-    </w:p>
-    <w:p>
-      <w:pPr>
-        <w:pStyle w:val="Standard"/>
-      </w:pPr>
-      <w:r>
-        <w:t>Te wymagania jakościowe powinny być szczegółowe, ilościowe i weryfikowalne.</w:t>
-      </w:r>
-    </w:p>
-    <w:p>
-      <w:pPr>
-        <w:pStyle w:val="Standard"/>
-      </w:pPr>
-      <w:r>
-        <w:t>Należy wskazać względne priorytety różnych atrybutów, np. bezpieczeństwo ponad wydajnością.</w:t>
-      </w:r>
-    </w:p>
-    <w:p>
-      <w:pPr>
-        <w:pStyle w:val="Nagwek2"/>
-      </w:pPr>
-      <w:bookmarkStart w:id="29" w:name="_Toc52991340"/>
-      <w:r>
-        <w:t>6.1 Użyteczność</w:t>
-      </w:r>
-      <w:bookmarkEnd w:id="29"/>
-    </w:p>
-    <w:p>
-      <w:pPr>
-        <w:pStyle w:val="Standard"/>
-      </w:pPr>
-      <w:r>
-        <w:t>Wymagania dotyczące użyteczności dotyczą łatwości uczenia się, łatwości użytkowania, wydajności interakcji i dostępności. Określone tutaj wymagania dotyczące użyteczności pomogą projektantowi interfejsu użytkownika stworzyć optymalne user experience.</w:t>
-      </w:r>
-    </w:p>
-    <w:p>
-      <w:pPr>
-        <w:pStyle w:val="Nagwek2"/>
-      </w:pPr>
-      <w:bookmarkStart w:id="30" w:name="_Toc52991341"/>
-      <w:r>
-        <w:t>6.2 Wydajność</w:t>
-      </w:r>
-      <w:bookmarkEnd w:id="30"/>
-    </w:p>
-    <w:p>
-      <w:pPr>
-        <w:pStyle w:val="Standard"/>
-      </w:pPr>
-      <w:r>
-        <w:t>Określić wymagania dotyczące wydajności dla różnych operacji systemowych. Jeśli różne wymagania funkcjonalne lub cechy mają różne wymagania dotyczące wydajności, lepiej jest określić te cele wydajnościowe razem z odpowiednimi wymaganiami funkcjonalnymi, zamiast zbierać je w tej sekcji.</w:t>
-      </w:r>
-    </w:p>
-    <w:p>
-      <w:pPr>
-        <w:pStyle w:val="Nagwek2"/>
-      </w:pPr>
-      <w:bookmarkStart w:id="31" w:name="_Toc52991342"/>
-      <w:r>
-        <w:t>6.3 Zabezpieczenia</w:t>
-      </w:r>
-      <w:bookmarkEnd w:id="31"/>
+      <w:bookmarkStart w:id="42" w:name="_Toc219553418"/>
+      <w:r>
+        <w:t>7. Wymagania internacjonalizacji i lokalizacji</w:t>
+      </w:r>
+      <w:bookmarkEnd w:id="42"/>
     </w:p>
     <w:p>
       <w:pPr>
@@ -1968,152 +4629,79 @@
           <w:b/>
           <w:bCs/>
         </w:rPr>
-        <w:t>Baza danych nie jest publiczna</w:t>
+        <w:t>Aplikacja uwzględnia język użytkownika oraz format dat, wyciągając informację z danych przeglądarki, proponując użytkownikom w pierwszej kolejności posty w ich lokalnym języku</w:t>
       </w:r>
     </w:p>
     <w:p>
       <w:pPr>
         <w:pStyle w:val="Standard"/>
       </w:pPr>
-      <w:r>
-        <w:t>Określ wszelkie wymagania dotyczące kwestii bezpieczeństwa lub prywatności. Mogą one odnosić się do bezpieczeństwa fizycznego, danych lub oprogramowania.</w:t>
-      </w:r>
-    </w:p>
-    <w:p>
-      <w:pPr>
-        <w:pStyle w:val="Nagwek2"/>
-      </w:pPr>
-      <w:bookmarkStart w:id="32" w:name="_Toc52991343"/>
-      <w:r>
-        <w:t>6.4 Bezpieczeństwo użytkowania</w:t>
-      </w:r>
-      <w:bookmarkEnd w:id="32"/>
     </w:p>
     <w:p>
       <w:pPr>
         <w:pStyle w:val="Standard"/>
       </w:pPr>
       <w:r>
-        <w:t>Określ wymagania dotyczące możliwych szkód, które mogą wynikać z użytkowania produktu. Zdefiniuj wszelkie zabezpieczenia lub działania, które należy podjąć, a także potencjalnie niebezpieczne działania, którym należy zapobiec.</w:t>
-      </w:r>
-    </w:p>
-    <w:p>
-      <w:pPr>
-        <w:pStyle w:val="Nagwek2"/>
-      </w:pPr>
-      <w:bookmarkStart w:id="33" w:name="_Toc52991344"/>
-      <w:r>
-        <w:t>6.x Inne</w:t>
-      </w:r>
-      <w:bookmarkEnd w:id="33"/>
+        <w:t>Wymagania dotyczące umiędzynarodowienia i lokalizacji zapewniają, że produkt będzie odpowiedni do użytku w innych krajach, kulturach i lokalizacjach geograficznych niż te, w których został stworzony. Przykładowo różnice walutowe; formatowanie dat, numerów, adresów czy numerów telefonów. Wymagania dotyczące umiędzynarodowienia i lokalizacji mogą być ponownie wykorzystywane w różnych projektach.</w:t>
+      </w:r>
+    </w:p>
+    <w:p>
+      <w:pPr>
+        <w:pStyle w:val="Nagwek1"/>
+      </w:pPr>
+      <w:bookmarkStart w:id="43" w:name="_Toc219553419"/>
+      <w:r>
+        <w:t>8. Inne wymagania</w:t>
+      </w:r>
+      <w:bookmarkEnd w:id="43"/>
     </w:p>
     <w:p>
       <w:pPr>
         <w:pStyle w:val="Standard"/>
       </w:pPr>
       <w:r>
-        <w:t>Utwórz osobną sekcję w SRS dla każdego dodatkowego atrybutu jakości produktu, aby opisać cechy, które będą ważne zarówno dla klientów, jak i dla programistów.</w:t>
+        <w:t>Opcjonalnie można zdefiniować dowolne inne wymagania nie zdefiniowane wcześniej w tym SRS. Przykładowo wymagania prawne, finansowe; wymagania instalacji produktu, jego konfiguracji, uruchomienia czy wyłączenia.</w:t>
       </w:r>
     </w:p>
     <w:p>
       <w:pPr>
         <w:pStyle w:val="Nagwek1"/>
       </w:pPr>
-      <w:bookmarkStart w:id="34" w:name="_Toc52991345"/>
-      <w:r>
-        <w:t>7. Wymagania internacjonalizacji i lokalizacji</w:t>
-      </w:r>
-      <w:bookmarkEnd w:id="34"/>
+      <w:bookmarkStart w:id="44" w:name="_Toc219553420"/>
+      <w:r>
+        <w:t>Suplement A: Słownictwo</w:t>
+      </w:r>
+      <w:bookmarkEnd w:id="44"/>
     </w:p>
     <w:p>
       <w:pPr>
         <w:pStyle w:val="Standard"/>
-        <w:rPr>
-          <w:b/>
-          <w:bCs/>
-        </w:rPr>
-      </w:pPr>
-      <w:r>
-        <w:rPr>
-          <w:b/>
-          <w:bCs/>
-        </w:rPr>
-        <w:t>Aplikacja uwzględnia język użytkownika oraz format dat, wyciągając informację z danych przeglądarki, proponując użytkownikom w pierwszej kolejności posty w ich lokalnym języku</w:t>
-      </w:r>
+      </w:pPr>
+      <w:r>
+        <w:t>Należy zdefiniować tutaj wszelkie skróty i specjalistyczne słownictwo używane w tym dokumencie.</w:t>
+      </w:r>
+    </w:p>
+    <w:p>
+      <w:pPr>
+        <w:pStyle w:val="Nagwek1"/>
+      </w:pPr>
+      <w:bookmarkStart w:id="45" w:name="_Toc219553421"/>
+      <w:r>
+        <w:lastRenderedPageBreak/>
+        <w:t>Suplement B: Modele analityczne</w:t>
+      </w:r>
+      <w:bookmarkEnd w:id="45"/>
     </w:p>
     <w:p>
       <w:pPr>
         <w:pStyle w:val="Standard"/>
       </w:pPr>
-    </w:p>
-    <w:p>
-      <w:pPr>
-        <w:pStyle w:val="Standard"/>
-      </w:pPr>
-      <w:r>
-        <w:t xml:space="preserve">Wymagania dotyczące umiędzynarodowienia i lokalizacji zapewniają, że produkt będzie odpowiedni do użytku w innych krajach, kulturach i lokalizacjach geograficznych niż te, w których został stworzony. Przykładowo różnice </w:t>
-      </w:r>
-      <w:r>
-        <w:lastRenderedPageBreak/>
-        <w:t>walutowe; formatowanie dat, numerów, adresów czy numerów telefonów. Wymagania dotyczące umiędzynarodowienia i lokalizacji mogą być ponownie wykorzystywane w różnych projektach.</w:t>
-      </w:r>
-    </w:p>
-    <w:p>
-      <w:pPr>
-        <w:pStyle w:val="Nagwek1"/>
-      </w:pPr>
-      <w:bookmarkStart w:id="35" w:name="_Toc52991346"/>
-      <w:r>
-        <w:t>8. Inne wymagania</w:t>
-      </w:r>
-      <w:bookmarkEnd w:id="35"/>
-    </w:p>
-    <w:p>
-      <w:pPr>
-        <w:pStyle w:val="Standard"/>
-      </w:pPr>
-      <w:r>
-        <w:t>Opcjonalnie można zdefiniować dowolne inne wymagania nie zdefiniowane wcześniej w tym SRS. Przykładowo wymagania prawne, finansowe; wymagania instalacji produktu, jego konfiguracji, uruchomienia czy wyłączenia.</w:t>
-      </w:r>
-    </w:p>
-    <w:p>
-      <w:pPr>
-        <w:pStyle w:val="Nagwek1"/>
-      </w:pPr>
-      <w:bookmarkStart w:id="36" w:name="_Toc52991347"/>
-      <w:r>
-        <w:t>Suplement A: Słownictwo</w:t>
-      </w:r>
-      <w:bookmarkEnd w:id="36"/>
-    </w:p>
-    <w:p>
-      <w:pPr>
-        <w:pStyle w:val="Standard"/>
-      </w:pPr>
-      <w:r>
-        <w:t>Należy zdefiniować tutaj wszelkie skróty i specjalistyczne słownictwo używane w tym dokumencie.</w:t>
-      </w:r>
-    </w:p>
-    <w:p>
-      <w:pPr>
-        <w:pStyle w:val="Nagwek1"/>
-      </w:pPr>
-      <w:bookmarkStart w:id="37" w:name="_Toc52991348"/>
-      <w:r>
-        <w:t>Suplement B: Modele analityczne</w:t>
-      </w:r>
-      <w:bookmarkEnd w:id="37"/>
-    </w:p>
-    <w:p>
-      <w:pPr>
-        <w:pStyle w:val="Standard"/>
-      </w:pPr>
       <w:r>
         <w:t>W tej opcjonalnej sekcji należy umieścić wszelkie modele analityczne które pomogą czytelnikowi zrozumieć system. Przykładowo drzewa funkcjonalności, diagramy ERD, procesy BPMN. Czasem czytelniejsze może być umieszczenie tych diagramów bezpośrednio w treści SRSa.</w:t>
       </w:r>
     </w:p>
     <w:sectPr>
-      <w:footerReference w:type="default" r:id="rId48"/>
+      <w:footerReference w:type="default" r:id="rId12"/>
       <w:pgSz w:w="11906" w:h="16838"/>
       <w:pgMar w:top="720" w:right="720" w:bottom="765" w:left="720" w:header="708" w:footer="708" w:gutter="0"/>
       <w:cols w:space="708"/>
@@ -2124,7 +4712,7 @@
 
 <file path=word/comments.xml><?xml version="1.0" encoding="utf-8"?>
 <w:comments xmlns:wpc="http://schemas.microsoft.com/office/word/2010/wordprocessingCanvas" xmlns:cx="http://schemas.microsoft.com/office/drawing/2014/chartex" xmlns:cx1="http://schemas.microsoft.com/office/drawing/2015/9/8/chartex" xmlns:cx2="http://schemas.microsoft.com/office/drawing/2015/10/21/chartex" xmlns:cx3="http://schemas.microsoft.com/office/drawing/2016/5/9/chartex" xmlns:cx4="http://schemas.microsoft.com/office/drawing/2016/5/10/chartex" xmlns:cx5="http://schemas.microsoft.com/office/drawing/2016/5/11/chartex" xmlns:cx6="http://schemas.microsoft.com/office/drawing/2016/5/12/chartex" xmlns:cx7="http://schemas.microsoft.com/office/drawing/2016/5/13/chartex" xmlns:cx8="http://schemas.microsoft.com/office/drawing/2016/5/14/chartex" xmlns:mc="http://schemas.openxmlformats.org/markup-compatibility/2006" xmlns:aink="http://schemas.microsoft.com/office/drawing/2016/ink" xmlns:am3d="http://schemas.microsoft.com/office/drawing/2017/model3d" xmlns:o="urn:schemas-microsoft-com:office:office" xmlns:oel="http://schemas.microsoft.com/office/2019/extlst" xmlns:r="http://schemas.openxmlformats.org/officeDocument/2006/relationships" xmlns:m="http://schemas.openxmlformats.org/officeDocument/2006/math" xmlns:v="urn:schemas-microsoft-com:vml" xmlns:wp14="http://schemas.microsoft.com/office/word/2010/wordprocessingDrawing" xmlns:wp="http://schemas.openxmlformats.org/drawingml/2006/wordprocessingDrawing" xmlns:w10="urn:schemas-microsoft-com:office:word" xmlns:w="http://schemas.openxmlformats.org/wordprocessingml/2006/main" xmlns:w14="http://schemas.microsoft.com/office/word/2010/wordml" xmlns:w15="http://schemas.microsoft.com/office/word/2012/wordml" xmlns:w16cex="http://schemas.microsoft.com/office/word/2018/wordml/cex" xmlns:w16cid="http://schemas.microsoft.com/office/word/2016/wordml/cid" xmlns:w16="http://schemas.microsoft.com/office/word/2018/wordml" xmlns:w16du="http://schemas.microsoft.com/office/word/2023/wordml/word16du" xmlns:w16sdtdh="http://schemas.microsoft.com/office/word/2020/wordml/sdtdatahash" xmlns:w16sdtfl="http://schemas.microsoft.com/office/word/2024/wordml/sdtformatlock" xmlns:w16se="http://schemas.microsoft.com/office/word/2015/wordml/symex" xmlns:wpg="http://schemas.microsoft.com/office/word/2010/wordprocessingGroup" xmlns:wpi="http://schemas.microsoft.com/office/word/2010/wordprocessingInk" xmlns:wne="http://schemas.microsoft.com/office/word/2006/wordml" xmlns:wps="http://schemas.microsoft.com/office/word/2010/wordprocessingShape" mc:Ignorable="w14 w15 w16se w16cid w16 w16cex w16sdtdh w16sdtfl w16du wp14">
-  <w:comment w:id="6" w:author="Krzysztof Kalisz" w:date="2025-12-14T15:19:00Z" w:initials="KK">
+  <w:comment w:id="27" w:author="Krzysztof Kalisz" w:date="2026-01-17T18:16:00Z" w:initials="KK">
     <w:p>
       <w:pPr>
         <w:pStyle w:val="Tekstkomentarza"/>
@@ -2136,55 +4724,7 @@
         <w:annotationRef/>
       </w:r>
       <w:r>
-        <w:t>Podaj krótki opis planowanego oprogramowania i jego przeznaczenie. Powiąż oprogramowanie z celami użytkownika lub firmy oraz celami biznesowymi.</w:t>
-      </w:r>
-    </w:p>
-    <w:p>
-      <w:pPr>
-        <w:pStyle w:val="Tekstkomentarza"/>
-      </w:pPr>
-      <w:r>
-        <w:t>Jeśli dokument wizji / zakresu istnieje osobno, należy go tutaj przywołać, zamiast powielać jego treść.</w:t>
-      </w:r>
-    </w:p>
-    <w:p>
-      <w:pPr>
-        <w:pStyle w:val="Tekstkomentarza"/>
-      </w:pPr>
-      <w:r>
-        <w:t>W przypadku projektów iteracyjnych, SRS powinien zawierać własne określenie zakresu jako podzbiór długoterminowej strategii rozwoju produktu.</w:t>
-      </w:r>
-    </w:p>
-    <w:p>
-      <w:pPr>
-        <w:pStyle w:val="Tekstkomentarza"/>
-      </w:pPr>
-      <w:r>
-        <w:t>Można podać ogólne podsumowanie głównych funkcji produktu.</w:t>
-      </w:r>
-    </w:p>
-  </w:comment>
-  <w:comment w:id="12" w:author="Krzysztof Kalisz" w:date="2025-12-14T15:28:00Z" w:initials="KK">
-    <w:p>
-      <w:pPr>
-        <w:pStyle w:val="Tekstkomentarza"/>
-      </w:pPr>
-      <w:r>
-        <w:rPr>
-          <w:rStyle w:val="Odwoaniedokomentarza"/>
-        </w:rPr>
-        <w:annotationRef/>
-      </w:r>
-      <w:r>
-        <w:t>Należy opisać środowisko, w którym będzie działać oprogramowanie, w tym platformę sprzętową, systemy operacyjne, geograficzne lokalizacje użytkowników, serwerów i baz danych (NA, EU, APAC) itp.</w:t>
-      </w:r>
-    </w:p>
-    <w:p>
-      <w:pPr>
-        <w:pStyle w:val="Tekstkomentarza"/>
-      </w:pPr>
-      <w:r>
-        <w:t>Należy wymienić wszelkie inne składniki oprogramowania lub aplikacje, z którymi system musi współpracować / współistnieć.</w:t>
+        <w:t>todo</w:t>
       </w:r>
     </w:p>
   </w:comment>
@@ -2193,22 +4733,19 @@
 
 <file path=word/commentsExtended.xml><?xml version="1.0" encoding="utf-8"?>
 <w15:commentsEx xmlns:wpc="http://schemas.microsoft.com/office/word/2010/wordprocessingCanvas" xmlns:cx="http://schemas.microsoft.com/office/drawing/2014/chartex" xmlns:cx1="http://schemas.microsoft.com/office/drawing/2015/9/8/chartex" xmlns:cx2="http://schemas.microsoft.com/office/drawing/2015/10/21/chartex" xmlns:cx3="http://schemas.microsoft.com/office/drawing/2016/5/9/chartex" xmlns:cx4="http://schemas.microsoft.com/office/drawing/2016/5/10/chartex" xmlns:cx5="http://schemas.microsoft.com/office/drawing/2016/5/11/chartex" xmlns:cx6="http://schemas.microsoft.com/office/drawing/2016/5/12/chartex" xmlns:cx7="http://schemas.microsoft.com/office/drawing/2016/5/13/chartex" xmlns:cx8="http://schemas.microsoft.com/office/drawing/2016/5/14/chartex" xmlns:mc="http://schemas.openxmlformats.org/markup-compatibility/2006" xmlns:aink="http://schemas.microsoft.com/office/drawing/2016/ink" xmlns:am3d="http://schemas.microsoft.com/office/drawing/2017/model3d" xmlns:o="urn:schemas-microsoft-com:office:office" xmlns:oel="http://schemas.microsoft.com/office/2019/extlst" xmlns:r="http://schemas.openxmlformats.org/officeDocument/2006/relationships" xmlns:m="http://schemas.openxmlformats.org/officeDocument/2006/math" xmlns:v="urn:schemas-microsoft-com:vml" xmlns:wp14="http://schemas.microsoft.com/office/word/2010/wordprocessingDrawing" xmlns:wp="http://schemas.openxmlformats.org/drawingml/2006/wordprocessingDrawing" xmlns:w10="urn:schemas-microsoft-com:office:word" xmlns:w="http://schemas.openxmlformats.org/wordprocessingml/2006/main" xmlns:w14="http://schemas.microsoft.com/office/word/2010/wordml" xmlns:w15="http://schemas.microsoft.com/office/word/2012/wordml" xmlns:w16cex="http://schemas.microsoft.com/office/word/2018/wordml/cex" xmlns:w16cid="http://schemas.microsoft.com/office/word/2016/wordml/cid" xmlns:w16="http://schemas.microsoft.com/office/word/2018/wordml" xmlns:w16du="http://schemas.microsoft.com/office/word/2023/wordml/word16du" xmlns:w16sdtdh="http://schemas.microsoft.com/office/word/2020/wordml/sdtdatahash" xmlns:w16sdtfl="http://schemas.microsoft.com/office/word/2024/wordml/sdtformatlock" xmlns:w16se="http://schemas.microsoft.com/office/word/2015/wordml/symex" xmlns:wpg="http://schemas.microsoft.com/office/word/2010/wordprocessingGroup" xmlns:wpi="http://schemas.microsoft.com/office/word/2010/wordprocessingInk" xmlns:wne="http://schemas.microsoft.com/office/word/2006/wordml" xmlns:wps="http://schemas.microsoft.com/office/word/2010/wordprocessingShape" mc:Ignorable="w14 w15 w16se w16cid w16 w16cex w16sdtdh w16sdtfl w16du wp14">
-  <w15:commentEx w15:paraId="4D9D23A1" w15:done="0"/>
-  <w15:commentEx w15:paraId="10AFA1CF" w15:done="0"/>
+  <w15:commentEx w15:paraId="30E1B58D" w15:done="0"/>
 </w15:commentsEx>
 </file>
 
 <file path=word/commentsExtensible.xml><?xml version="1.0" encoding="utf-8"?>
 <w16cex:commentsExtensible xmlns:wpc="http://schemas.microsoft.com/office/word/2010/wordprocessingCanvas" xmlns:cx="http://schemas.microsoft.com/office/drawing/2014/chartex" xmlns:cx1="http://schemas.microsoft.com/office/drawing/2015/9/8/chartex" xmlns:cx2="http://schemas.microsoft.com/office/drawing/2015/10/21/chartex" xmlns:cx3="http://schemas.microsoft.com/office/drawing/2016/5/9/chartex" xmlns:cx4="http://schemas.microsoft.com/office/drawing/2016/5/10/chartex" xmlns:cx5="http://schemas.microsoft.com/office/drawing/2016/5/11/chartex" xmlns:cx6="http://schemas.microsoft.com/office/drawing/2016/5/12/chartex" xmlns:cx7="http://schemas.microsoft.com/office/drawing/2016/5/13/chartex" xmlns:cx8="http://schemas.microsoft.com/office/drawing/2016/5/14/chartex" xmlns:cr="http://schemas.microsoft.com/office/comments/2020/reactions" xmlns:mc="http://schemas.openxmlformats.org/markup-compatibility/2006" xmlns:aink="http://schemas.microsoft.com/office/drawing/2016/ink" xmlns:am3d="http://schemas.microsoft.com/office/drawing/2017/model3d" xmlns:o="urn:schemas-microsoft-com:office:office" xmlns:oel="http://schemas.microsoft.com/office/2019/extlst" xmlns:r="http://schemas.openxmlformats.org/officeDocument/2006/relationships" xmlns:m="http://schemas.openxmlformats.org/officeDocument/2006/math" xmlns:v="urn:schemas-microsoft-com:vml" xmlns:wp14="http://schemas.microsoft.com/office/word/2010/wordprocessingDrawing" xmlns:wp="http://schemas.openxmlformats.org/drawingml/2006/wordprocessingDrawing" xmlns:w10="urn:schemas-microsoft-com:office:word" xmlns:w="http://schemas.openxmlformats.org/wordprocessingml/2006/main" xmlns:w14="http://schemas.microsoft.com/office/word/2010/wordml" xmlns:w15="http://schemas.microsoft.com/office/word/2012/wordml" xmlns:w16cex="http://schemas.microsoft.com/office/word/2018/wordml/cex" xmlns:w16cid="http://schemas.microsoft.com/office/word/2016/wordml/cid" xmlns:w16="http://schemas.microsoft.com/office/word/2018/wordml" xmlns:w16du="http://schemas.microsoft.com/office/word/2023/wordml/word16du" xmlns:w16sdtdh="http://schemas.microsoft.com/office/word/2020/wordml/sdtdatahash" xmlns:w16sdtfl="http://schemas.microsoft.com/office/word/2024/wordml/sdtformatlock" xmlns:w16se="http://schemas.microsoft.com/office/word/2015/wordml/symex" xmlns:wpg="http://schemas.microsoft.com/office/word/2010/wordprocessingGroup" xmlns:wpi="http://schemas.microsoft.com/office/word/2010/wordprocessingInk" xmlns:wne="http://schemas.microsoft.com/office/word/2006/wordml" xmlns:wps="http://schemas.microsoft.com/office/word/2010/wordprocessingShape" mc:Ignorable="w14 w15 w16se w16cid w16 w16cex w16sdtdh w16sdtfl cr w16du wp14">
-  <w16cex:commentExtensible w16cex:durableId="3EF79645" w16cex:dateUtc="2025-12-14T14:19:00Z"/>
-  <w16cex:commentExtensible w16cex:durableId="357E4C7B" w16cex:dateUtc="2025-12-14T14:28:00Z"/>
+  <w16cex:commentExtensible w16cex:durableId="07C83066" w16cex:dateUtc="2026-01-17T17:16:00Z"/>
 </w16cex:commentsExtensible>
 </file>
 
 <file path=word/commentsIds.xml><?xml version="1.0" encoding="utf-8"?>
 <w16cid:commentsIds xmlns:wpc="http://schemas.microsoft.com/office/word/2010/wordprocessingCanvas" xmlns:cx="http://schemas.microsoft.com/office/drawing/2014/chartex" xmlns:cx1="http://schemas.microsoft.com/office/drawing/2015/9/8/chartex" xmlns:cx2="http://schemas.microsoft.com/office/drawing/2015/10/21/chartex" xmlns:cx3="http://schemas.microsoft.com/office/drawing/2016/5/9/chartex" xmlns:cx4="http://schemas.microsoft.com/office/drawing/2016/5/10/chartex" xmlns:cx5="http://schemas.microsoft.com/office/drawing/2016/5/11/chartex" xmlns:cx6="http://schemas.microsoft.com/office/drawing/2016/5/12/chartex" xmlns:cx7="http://schemas.microsoft.com/office/drawing/2016/5/13/chartex" xmlns:cx8="http://schemas.microsoft.com/office/drawing/2016/5/14/chartex" xmlns:mc="http://schemas.openxmlformats.org/markup-compatibility/2006" xmlns:aink="http://schemas.microsoft.com/office/drawing/2016/ink" xmlns:am3d="http://schemas.microsoft.com/office/drawing/2017/model3d" xmlns:o="urn:schemas-microsoft-com:office:office" xmlns:oel="http://schemas.microsoft.com/office/2019/extlst" xmlns:r="http://schemas.openxmlformats.org/officeDocument/2006/relationships" xmlns:m="http://schemas.openxmlformats.org/officeDocument/2006/math" xmlns:v="urn:schemas-microsoft-com:vml" xmlns:wp14="http://schemas.microsoft.com/office/word/2010/wordprocessingDrawing" xmlns:wp="http://schemas.openxmlformats.org/drawingml/2006/wordprocessingDrawing" xmlns:w10="urn:schemas-microsoft-com:office:word" xmlns:w="http://schemas.openxmlformats.org/wordprocessingml/2006/main" xmlns:w14="http://schemas.microsoft.com/office/word/2010/wordml" xmlns:w15="http://schemas.microsoft.com/office/word/2012/wordml" xmlns:w16cex="http://schemas.microsoft.com/office/word/2018/wordml/cex" xmlns:w16cid="http://schemas.microsoft.com/office/word/2016/wordml/cid" xmlns:w16="http://schemas.microsoft.com/office/word/2018/wordml" xmlns:w16du="http://schemas.microsoft.com/office/word/2023/wordml/word16du" xmlns:w16sdtdh="http://schemas.microsoft.com/office/word/2020/wordml/sdtdatahash" xmlns:w16sdtfl="http://schemas.microsoft.com/office/word/2024/wordml/sdtformatlock" xmlns:w16se="http://schemas.microsoft.com/office/word/2015/wordml/symex" xmlns:wpg="http://schemas.microsoft.com/office/word/2010/wordprocessingGroup" xmlns:wpi="http://schemas.microsoft.com/office/word/2010/wordprocessingInk" xmlns:wne="http://schemas.microsoft.com/office/word/2006/wordml" xmlns:wps="http://schemas.microsoft.com/office/word/2010/wordprocessingShape" mc:Ignorable="w14 w15 w16se w16cid w16 w16cex w16sdtdh w16sdtfl w16du wp14">
-  <w16cid:commentId w16cid:paraId="4D9D23A1" w16cid:durableId="3EF79645"/>
-  <w16cid:commentId w16cid:paraId="10AFA1CF" w16cid:durableId="357E4C7B"/>
+  <w16cid:commentId w16cid:paraId="30E1B58D" w16cid:durableId="07C83066"/>
 </w16cid:commentsIds>
 </file>
 
@@ -2368,6 +4905,232 @@
 <file path=word/numbering.xml><?xml version="1.0" encoding="utf-8"?>
 <w:numbering xmlns:wpc="http://schemas.microsoft.com/office/word/2010/wordprocessingCanvas" xmlns:cx="http://schemas.microsoft.com/office/drawing/2014/chartex" xmlns:cx1="http://schemas.microsoft.com/office/drawing/2015/9/8/chartex" xmlns:cx2="http://schemas.microsoft.com/office/drawing/2015/10/21/chartex" xmlns:cx3="http://schemas.microsoft.com/office/drawing/2016/5/9/chartex" xmlns:cx4="http://schemas.microsoft.com/office/drawing/2016/5/10/chartex" xmlns:cx5="http://schemas.microsoft.com/office/drawing/2016/5/11/chartex" xmlns:cx6="http://schemas.microsoft.com/office/drawing/2016/5/12/chartex" xmlns:cx7="http://schemas.microsoft.com/office/drawing/2016/5/13/chartex" xmlns:cx8="http://schemas.microsoft.com/office/drawing/2016/5/14/chartex" xmlns:mc="http://schemas.openxmlformats.org/markup-compatibility/2006" xmlns:aink="http://schemas.microsoft.com/office/drawing/2016/ink" xmlns:am3d="http://schemas.microsoft.com/office/drawing/2017/model3d" xmlns:o="urn:schemas-microsoft-com:office:office" xmlns:oel="http://schemas.microsoft.com/office/2019/extlst" xmlns:r="http://schemas.openxmlformats.org/officeDocument/2006/relationships" xmlns:m="http://schemas.openxmlformats.org/officeDocument/2006/math" xmlns:v="urn:schemas-microsoft-com:vml" xmlns:wp14="http://schemas.microsoft.com/office/word/2010/wordprocessingDrawing" xmlns:wp="http://schemas.openxmlformats.org/drawingml/2006/wordprocessingDrawing" xmlns:w10="urn:schemas-microsoft-com:office:word" xmlns:w="http://schemas.openxmlformats.org/wordprocessingml/2006/main" xmlns:w14="http://schemas.microsoft.com/office/word/2010/wordml" xmlns:w15="http://schemas.microsoft.com/office/word/2012/wordml" xmlns:w16cex="http://schemas.microsoft.com/office/word/2018/wordml/cex" xmlns:w16cid="http://schemas.microsoft.com/office/word/2016/wordml/cid" xmlns:w16="http://schemas.microsoft.com/office/word/2018/wordml" xmlns:w16du="http://schemas.microsoft.com/office/word/2023/wordml/word16du" xmlns:w16sdtdh="http://schemas.microsoft.com/office/word/2020/wordml/sdtdatahash" xmlns:w16sdtfl="http://schemas.microsoft.com/office/word/2024/wordml/sdtformatlock" xmlns:w16se="http://schemas.microsoft.com/office/word/2015/wordml/symex" xmlns:wpg="http://schemas.microsoft.com/office/word/2010/wordprocessingGroup" xmlns:wpi="http://schemas.microsoft.com/office/word/2010/wordprocessingInk" xmlns:wne="http://schemas.microsoft.com/office/word/2006/wordml" xmlns:wps="http://schemas.microsoft.com/office/word/2010/wordprocessingShape" mc:Ignorable="w14 w15 w16se w16cid w16 w16cex w16sdtdh w16sdtfl w16du wp14">
   <w:abstractNum w:abstractNumId="0" w15:restartNumberingAfterBreak="0">
+    <w:nsid w:val="19C70FBE"/>
+    <w:multiLevelType w:val="hybridMultilevel"/>
+    <w:tmpl w:val="97B44624"/>
+    <w:lvl w:ilvl="0" w:tplc="04150001">
+      <w:start w:val="1"/>
+      <w:numFmt w:val="bullet"/>
+      <w:lvlText w:val=""/>
+      <w:lvlJc w:val="left"/>
+      <w:pPr>
+        <w:ind w:left="720" w:hanging="360"/>
+      </w:pPr>
+      <w:rPr>
+        <w:rFonts w:ascii="Symbol" w:hAnsi="Symbol" w:hint="default"/>
+      </w:rPr>
+    </w:lvl>
+    <w:lvl w:ilvl="1" w:tplc="04150003" w:tentative="1">
+      <w:start w:val="1"/>
+      <w:numFmt w:val="bullet"/>
+      <w:lvlText w:val="o"/>
+      <w:lvlJc w:val="left"/>
+      <w:pPr>
+        <w:ind w:left="1440" w:hanging="360"/>
+      </w:pPr>
+      <w:rPr>
+        <w:rFonts w:ascii="Courier New" w:hAnsi="Courier New" w:cs="Courier New" w:hint="default"/>
+      </w:rPr>
+    </w:lvl>
+    <w:lvl w:ilvl="2" w:tplc="04150005" w:tentative="1">
+      <w:start w:val="1"/>
+      <w:numFmt w:val="bullet"/>
+      <w:lvlText w:val=""/>
+      <w:lvlJc w:val="left"/>
+      <w:pPr>
+        <w:ind w:left="2160" w:hanging="360"/>
+      </w:pPr>
+      <w:rPr>
+        <w:rFonts w:ascii="Wingdings" w:hAnsi="Wingdings" w:hint="default"/>
+      </w:rPr>
+    </w:lvl>
+    <w:lvl w:ilvl="3" w:tplc="04150001" w:tentative="1">
+      <w:start w:val="1"/>
+      <w:numFmt w:val="bullet"/>
+      <w:lvlText w:val=""/>
+      <w:lvlJc w:val="left"/>
+      <w:pPr>
+        <w:ind w:left="2880" w:hanging="360"/>
+      </w:pPr>
+      <w:rPr>
+        <w:rFonts w:ascii="Symbol" w:hAnsi="Symbol" w:hint="default"/>
+      </w:rPr>
+    </w:lvl>
+    <w:lvl w:ilvl="4" w:tplc="04150003" w:tentative="1">
+      <w:start w:val="1"/>
+      <w:numFmt w:val="bullet"/>
+      <w:lvlText w:val="o"/>
+      <w:lvlJc w:val="left"/>
+      <w:pPr>
+        <w:ind w:left="3600" w:hanging="360"/>
+      </w:pPr>
+      <w:rPr>
+        <w:rFonts w:ascii="Courier New" w:hAnsi="Courier New" w:cs="Courier New" w:hint="default"/>
+      </w:rPr>
+    </w:lvl>
+    <w:lvl w:ilvl="5" w:tplc="04150005" w:tentative="1">
+      <w:start w:val="1"/>
+      <w:numFmt w:val="bullet"/>
+      <w:lvlText w:val=""/>
+      <w:lvlJc w:val="left"/>
+      <w:pPr>
+        <w:ind w:left="4320" w:hanging="360"/>
+      </w:pPr>
+      <w:rPr>
+        <w:rFonts w:ascii="Wingdings" w:hAnsi="Wingdings" w:hint="default"/>
+      </w:rPr>
+    </w:lvl>
+    <w:lvl w:ilvl="6" w:tplc="04150001" w:tentative="1">
+      <w:start w:val="1"/>
+      <w:numFmt w:val="bullet"/>
+      <w:lvlText w:val=""/>
+      <w:lvlJc w:val="left"/>
+      <w:pPr>
+        <w:ind w:left="5040" w:hanging="360"/>
+      </w:pPr>
+      <w:rPr>
+        <w:rFonts w:ascii="Symbol" w:hAnsi="Symbol" w:hint="default"/>
+      </w:rPr>
+    </w:lvl>
+    <w:lvl w:ilvl="7" w:tplc="04150003" w:tentative="1">
+      <w:start w:val="1"/>
+      <w:numFmt w:val="bullet"/>
+      <w:lvlText w:val="o"/>
+      <w:lvlJc w:val="left"/>
+      <w:pPr>
+        <w:ind w:left="5760" w:hanging="360"/>
+      </w:pPr>
+      <w:rPr>
+        <w:rFonts w:ascii="Courier New" w:hAnsi="Courier New" w:cs="Courier New" w:hint="default"/>
+      </w:rPr>
+    </w:lvl>
+    <w:lvl w:ilvl="8" w:tplc="04150005" w:tentative="1">
+      <w:start w:val="1"/>
+      <w:numFmt w:val="bullet"/>
+      <w:lvlText w:val=""/>
+      <w:lvlJc w:val="left"/>
+      <w:pPr>
+        <w:ind w:left="6480" w:hanging="360"/>
+      </w:pPr>
+      <w:rPr>
+        <w:rFonts w:ascii="Wingdings" w:hAnsi="Wingdings" w:hint="default"/>
+      </w:rPr>
+    </w:lvl>
+  </w:abstractNum>
+  <w:abstractNum w:abstractNumId="1" w15:restartNumberingAfterBreak="0">
+    <w:nsid w:val="1B567B33"/>
+    <w:multiLevelType w:val="hybridMultilevel"/>
+    <w:tmpl w:val="4ABA314A"/>
+    <w:lvl w:ilvl="0" w:tplc="04150001">
+      <w:start w:val="1"/>
+      <w:numFmt w:val="bullet"/>
+      <w:lvlText w:val=""/>
+      <w:lvlJc w:val="left"/>
+      <w:pPr>
+        <w:ind w:left="720" w:hanging="360"/>
+      </w:pPr>
+      <w:rPr>
+        <w:rFonts w:ascii="Symbol" w:hAnsi="Symbol" w:hint="default"/>
+      </w:rPr>
+    </w:lvl>
+    <w:lvl w:ilvl="1" w:tplc="04150003" w:tentative="1">
+      <w:start w:val="1"/>
+      <w:numFmt w:val="bullet"/>
+      <w:lvlText w:val="o"/>
+      <w:lvlJc w:val="left"/>
+      <w:pPr>
+        <w:ind w:left="1440" w:hanging="360"/>
+      </w:pPr>
+      <w:rPr>
+        <w:rFonts w:ascii="Courier New" w:hAnsi="Courier New" w:cs="Courier New" w:hint="default"/>
+      </w:rPr>
+    </w:lvl>
+    <w:lvl w:ilvl="2" w:tplc="04150005" w:tentative="1">
+      <w:start w:val="1"/>
+      <w:numFmt w:val="bullet"/>
+      <w:lvlText w:val=""/>
+      <w:lvlJc w:val="left"/>
+      <w:pPr>
+        <w:ind w:left="2160" w:hanging="360"/>
+      </w:pPr>
+      <w:rPr>
+        <w:rFonts w:ascii="Wingdings" w:hAnsi="Wingdings" w:hint="default"/>
+      </w:rPr>
+    </w:lvl>
+    <w:lvl w:ilvl="3" w:tplc="04150001" w:tentative="1">
+      <w:start w:val="1"/>
+      <w:numFmt w:val="bullet"/>
+      <w:lvlText w:val=""/>
+      <w:lvlJc w:val="left"/>
+      <w:pPr>
+        <w:ind w:left="2880" w:hanging="360"/>
+      </w:pPr>
+      <w:rPr>
+        <w:rFonts w:ascii="Symbol" w:hAnsi="Symbol" w:hint="default"/>
+      </w:rPr>
+    </w:lvl>
+    <w:lvl w:ilvl="4" w:tplc="04150003" w:tentative="1">
+      <w:start w:val="1"/>
+      <w:numFmt w:val="bullet"/>
+      <w:lvlText w:val="o"/>
+      <w:lvlJc w:val="left"/>
+      <w:pPr>
+        <w:ind w:left="3600" w:hanging="360"/>
+      </w:pPr>
+      <w:rPr>
+        <w:rFonts w:ascii="Courier New" w:hAnsi="Courier New" w:cs="Courier New" w:hint="default"/>
+      </w:rPr>
+    </w:lvl>
+    <w:lvl w:ilvl="5" w:tplc="04150005" w:tentative="1">
+      <w:start w:val="1"/>
+      <w:numFmt w:val="bullet"/>
+      <w:lvlText w:val=""/>
+      <w:lvlJc w:val="left"/>
+      <w:pPr>
+        <w:ind w:left="4320" w:hanging="360"/>
+      </w:pPr>
+      <w:rPr>
+        <w:rFonts w:ascii="Wingdings" w:hAnsi="Wingdings" w:hint="default"/>
+      </w:rPr>
+    </w:lvl>
+    <w:lvl w:ilvl="6" w:tplc="04150001" w:tentative="1">
+      <w:start w:val="1"/>
+      <w:numFmt w:val="bullet"/>
+      <w:lvlText w:val=""/>
+      <w:lvlJc w:val="left"/>
+      <w:pPr>
+        <w:ind w:left="5040" w:hanging="360"/>
+      </w:pPr>
+      <w:rPr>
+        <w:rFonts w:ascii="Symbol" w:hAnsi="Symbol" w:hint="default"/>
+      </w:rPr>
+    </w:lvl>
+    <w:lvl w:ilvl="7" w:tplc="04150003" w:tentative="1">
+      <w:start w:val="1"/>
+      <w:numFmt w:val="bullet"/>
+      <w:lvlText w:val="o"/>
+      <w:lvlJc w:val="left"/>
+      <w:pPr>
+        <w:ind w:left="5760" w:hanging="360"/>
+      </w:pPr>
+      <w:rPr>
+        <w:rFonts w:ascii="Courier New" w:hAnsi="Courier New" w:cs="Courier New" w:hint="default"/>
+      </w:rPr>
+    </w:lvl>
+    <w:lvl w:ilvl="8" w:tplc="04150005" w:tentative="1">
+      <w:start w:val="1"/>
+      <w:numFmt w:val="bullet"/>
+      <w:lvlText w:val=""/>
+      <w:lvlJc w:val="left"/>
+      <w:pPr>
+        <w:ind w:left="6480" w:hanging="360"/>
+      </w:pPr>
+      <w:rPr>
+        <w:rFonts w:ascii="Wingdings" w:hAnsi="Wingdings" w:hint="default"/>
+      </w:rPr>
+    </w:lvl>
+  </w:abstractNum>
+  <w:abstractNum w:abstractNumId="2" w15:restartNumberingAfterBreak="0">
     <w:nsid w:val="2CBC6BFD"/>
     <w:multiLevelType w:val="multilevel"/>
     <w:tmpl w:val="2D543510"/>
@@ -2463,7 +5226,432 @@
       </w:pPr>
     </w:lvl>
   </w:abstractNum>
-  <w:abstractNum w:abstractNumId="1" w15:restartNumberingAfterBreak="0">
+  <w:abstractNum w:abstractNumId="3" w15:restartNumberingAfterBreak="0">
+    <w:nsid w:val="42A3385A"/>
+    <w:multiLevelType w:val="hybridMultilevel"/>
+    <w:tmpl w:val="2A741742"/>
+    <w:lvl w:ilvl="0" w:tplc="04150001">
+      <w:start w:val="1"/>
+      <w:numFmt w:val="bullet"/>
+      <w:lvlText w:val=""/>
+      <w:lvlJc w:val="left"/>
+      <w:pPr>
+        <w:ind w:left="720" w:hanging="360"/>
+      </w:pPr>
+      <w:rPr>
+        <w:rFonts w:ascii="Symbol" w:hAnsi="Symbol" w:hint="default"/>
+      </w:rPr>
+    </w:lvl>
+    <w:lvl w:ilvl="1" w:tplc="04150003" w:tentative="1">
+      <w:start w:val="1"/>
+      <w:numFmt w:val="bullet"/>
+      <w:lvlText w:val="o"/>
+      <w:lvlJc w:val="left"/>
+      <w:pPr>
+        <w:ind w:left="1440" w:hanging="360"/>
+      </w:pPr>
+      <w:rPr>
+        <w:rFonts w:ascii="Courier New" w:hAnsi="Courier New" w:cs="Courier New" w:hint="default"/>
+      </w:rPr>
+    </w:lvl>
+    <w:lvl w:ilvl="2" w:tplc="04150005" w:tentative="1">
+      <w:start w:val="1"/>
+      <w:numFmt w:val="bullet"/>
+      <w:lvlText w:val=""/>
+      <w:lvlJc w:val="left"/>
+      <w:pPr>
+        <w:ind w:left="2160" w:hanging="360"/>
+      </w:pPr>
+      <w:rPr>
+        <w:rFonts w:ascii="Wingdings" w:hAnsi="Wingdings" w:hint="default"/>
+      </w:rPr>
+    </w:lvl>
+    <w:lvl w:ilvl="3" w:tplc="04150001" w:tentative="1">
+      <w:start w:val="1"/>
+      <w:numFmt w:val="bullet"/>
+      <w:lvlText w:val=""/>
+      <w:lvlJc w:val="left"/>
+      <w:pPr>
+        <w:ind w:left="2880" w:hanging="360"/>
+      </w:pPr>
+      <w:rPr>
+        <w:rFonts w:ascii="Symbol" w:hAnsi="Symbol" w:hint="default"/>
+      </w:rPr>
+    </w:lvl>
+    <w:lvl w:ilvl="4" w:tplc="04150003" w:tentative="1">
+      <w:start w:val="1"/>
+      <w:numFmt w:val="bullet"/>
+      <w:lvlText w:val="o"/>
+      <w:lvlJc w:val="left"/>
+      <w:pPr>
+        <w:ind w:left="3600" w:hanging="360"/>
+      </w:pPr>
+      <w:rPr>
+        <w:rFonts w:ascii="Courier New" w:hAnsi="Courier New" w:cs="Courier New" w:hint="default"/>
+      </w:rPr>
+    </w:lvl>
+    <w:lvl w:ilvl="5" w:tplc="04150005" w:tentative="1">
+      <w:start w:val="1"/>
+      <w:numFmt w:val="bullet"/>
+      <w:lvlText w:val=""/>
+      <w:lvlJc w:val="left"/>
+      <w:pPr>
+        <w:ind w:left="4320" w:hanging="360"/>
+      </w:pPr>
+      <w:rPr>
+        <w:rFonts w:ascii="Wingdings" w:hAnsi="Wingdings" w:hint="default"/>
+      </w:rPr>
+    </w:lvl>
+    <w:lvl w:ilvl="6" w:tplc="04150001" w:tentative="1">
+      <w:start w:val="1"/>
+      <w:numFmt w:val="bullet"/>
+      <w:lvlText w:val=""/>
+      <w:lvlJc w:val="left"/>
+      <w:pPr>
+        <w:ind w:left="5040" w:hanging="360"/>
+      </w:pPr>
+      <w:rPr>
+        <w:rFonts w:ascii="Symbol" w:hAnsi="Symbol" w:hint="default"/>
+      </w:rPr>
+    </w:lvl>
+    <w:lvl w:ilvl="7" w:tplc="04150003" w:tentative="1">
+      <w:start w:val="1"/>
+      <w:numFmt w:val="bullet"/>
+      <w:lvlText w:val="o"/>
+      <w:lvlJc w:val="left"/>
+      <w:pPr>
+        <w:ind w:left="5760" w:hanging="360"/>
+      </w:pPr>
+      <w:rPr>
+        <w:rFonts w:ascii="Courier New" w:hAnsi="Courier New" w:cs="Courier New" w:hint="default"/>
+      </w:rPr>
+    </w:lvl>
+    <w:lvl w:ilvl="8" w:tplc="04150005" w:tentative="1">
+      <w:start w:val="1"/>
+      <w:numFmt w:val="bullet"/>
+      <w:lvlText w:val=""/>
+      <w:lvlJc w:val="left"/>
+      <w:pPr>
+        <w:ind w:left="6480" w:hanging="360"/>
+      </w:pPr>
+      <w:rPr>
+        <w:rFonts w:ascii="Wingdings" w:hAnsi="Wingdings" w:hint="default"/>
+      </w:rPr>
+    </w:lvl>
+  </w:abstractNum>
+  <w:abstractNum w:abstractNumId="4" w15:restartNumberingAfterBreak="0">
+    <w:nsid w:val="4DDF21B7"/>
+    <w:multiLevelType w:val="hybridMultilevel"/>
+    <w:tmpl w:val="3B28EB16"/>
+    <w:lvl w:ilvl="0" w:tplc="04150001">
+      <w:start w:val="1"/>
+      <w:numFmt w:val="bullet"/>
+      <w:lvlText w:val=""/>
+      <w:lvlJc w:val="left"/>
+      <w:pPr>
+        <w:ind w:left="720" w:hanging="360"/>
+      </w:pPr>
+      <w:rPr>
+        <w:rFonts w:ascii="Symbol" w:hAnsi="Symbol" w:hint="default"/>
+      </w:rPr>
+    </w:lvl>
+    <w:lvl w:ilvl="1" w:tplc="04150003" w:tentative="1">
+      <w:start w:val="1"/>
+      <w:numFmt w:val="bullet"/>
+      <w:lvlText w:val="o"/>
+      <w:lvlJc w:val="left"/>
+      <w:pPr>
+        <w:ind w:left="1440" w:hanging="360"/>
+      </w:pPr>
+      <w:rPr>
+        <w:rFonts w:ascii="Courier New" w:hAnsi="Courier New" w:cs="Courier New" w:hint="default"/>
+      </w:rPr>
+    </w:lvl>
+    <w:lvl w:ilvl="2" w:tplc="04150005" w:tentative="1">
+      <w:start w:val="1"/>
+      <w:numFmt w:val="bullet"/>
+      <w:lvlText w:val=""/>
+      <w:lvlJc w:val="left"/>
+      <w:pPr>
+        <w:ind w:left="2160" w:hanging="360"/>
+      </w:pPr>
+      <w:rPr>
+        <w:rFonts w:ascii="Wingdings" w:hAnsi="Wingdings" w:hint="default"/>
+      </w:rPr>
+    </w:lvl>
+    <w:lvl w:ilvl="3" w:tplc="04150001" w:tentative="1">
+      <w:start w:val="1"/>
+      <w:numFmt w:val="bullet"/>
+      <w:lvlText w:val=""/>
+      <w:lvlJc w:val="left"/>
+      <w:pPr>
+        <w:ind w:left="2880" w:hanging="360"/>
+      </w:pPr>
+      <w:rPr>
+        <w:rFonts w:ascii="Symbol" w:hAnsi="Symbol" w:hint="default"/>
+      </w:rPr>
+    </w:lvl>
+    <w:lvl w:ilvl="4" w:tplc="04150003" w:tentative="1">
+      <w:start w:val="1"/>
+      <w:numFmt w:val="bullet"/>
+      <w:lvlText w:val="o"/>
+      <w:lvlJc w:val="left"/>
+      <w:pPr>
+        <w:ind w:left="3600" w:hanging="360"/>
+      </w:pPr>
+      <w:rPr>
+        <w:rFonts w:ascii="Courier New" w:hAnsi="Courier New" w:cs="Courier New" w:hint="default"/>
+      </w:rPr>
+    </w:lvl>
+    <w:lvl w:ilvl="5" w:tplc="04150005" w:tentative="1">
+      <w:start w:val="1"/>
+      <w:numFmt w:val="bullet"/>
+      <w:lvlText w:val=""/>
+      <w:lvlJc w:val="left"/>
+      <w:pPr>
+        <w:ind w:left="4320" w:hanging="360"/>
+      </w:pPr>
+      <w:rPr>
+        <w:rFonts w:ascii="Wingdings" w:hAnsi="Wingdings" w:hint="default"/>
+      </w:rPr>
+    </w:lvl>
+    <w:lvl w:ilvl="6" w:tplc="04150001" w:tentative="1">
+      <w:start w:val="1"/>
+      <w:numFmt w:val="bullet"/>
+      <w:lvlText w:val=""/>
+      <w:lvlJc w:val="left"/>
+      <w:pPr>
+        <w:ind w:left="5040" w:hanging="360"/>
+      </w:pPr>
+      <w:rPr>
+        <w:rFonts w:ascii="Symbol" w:hAnsi="Symbol" w:hint="default"/>
+      </w:rPr>
+    </w:lvl>
+    <w:lvl w:ilvl="7" w:tplc="04150003" w:tentative="1">
+      <w:start w:val="1"/>
+      <w:numFmt w:val="bullet"/>
+      <w:lvlText w:val="o"/>
+      <w:lvlJc w:val="left"/>
+      <w:pPr>
+        <w:ind w:left="5760" w:hanging="360"/>
+      </w:pPr>
+      <w:rPr>
+        <w:rFonts w:ascii="Courier New" w:hAnsi="Courier New" w:cs="Courier New" w:hint="default"/>
+      </w:rPr>
+    </w:lvl>
+    <w:lvl w:ilvl="8" w:tplc="04150005" w:tentative="1">
+      <w:start w:val="1"/>
+      <w:numFmt w:val="bullet"/>
+      <w:lvlText w:val=""/>
+      <w:lvlJc w:val="left"/>
+      <w:pPr>
+        <w:ind w:left="6480" w:hanging="360"/>
+      </w:pPr>
+      <w:rPr>
+        <w:rFonts w:ascii="Wingdings" w:hAnsi="Wingdings" w:hint="default"/>
+      </w:rPr>
+    </w:lvl>
+  </w:abstractNum>
+  <w:abstractNum w:abstractNumId="5" w15:restartNumberingAfterBreak="0">
+    <w:nsid w:val="58BA316D"/>
+    <w:multiLevelType w:val="hybridMultilevel"/>
+    <w:tmpl w:val="D1DEB384"/>
+    <w:lvl w:ilvl="0" w:tplc="04150001">
+      <w:start w:val="1"/>
+      <w:numFmt w:val="bullet"/>
+      <w:lvlText w:val=""/>
+      <w:lvlJc w:val="left"/>
+      <w:pPr>
+        <w:ind w:left="720" w:hanging="360"/>
+      </w:pPr>
+      <w:rPr>
+        <w:rFonts w:ascii="Symbol" w:hAnsi="Symbol" w:hint="default"/>
+      </w:rPr>
+    </w:lvl>
+    <w:lvl w:ilvl="1" w:tplc="04150003" w:tentative="1">
+      <w:start w:val="1"/>
+      <w:numFmt w:val="bullet"/>
+      <w:lvlText w:val="o"/>
+      <w:lvlJc w:val="left"/>
+      <w:pPr>
+        <w:ind w:left="1440" w:hanging="360"/>
+      </w:pPr>
+      <w:rPr>
+        <w:rFonts w:ascii="Courier New" w:hAnsi="Courier New" w:cs="Courier New" w:hint="default"/>
+      </w:rPr>
+    </w:lvl>
+    <w:lvl w:ilvl="2" w:tplc="04150005" w:tentative="1">
+      <w:start w:val="1"/>
+      <w:numFmt w:val="bullet"/>
+      <w:lvlText w:val=""/>
+      <w:lvlJc w:val="left"/>
+      <w:pPr>
+        <w:ind w:left="2160" w:hanging="360"/>
+      </w:pPr>
+      <w:rPr>
+        <w:rFonts w:ascii="Wingdings" w:hAnsi="Wingdings" w:hint="default"/>
+      </w:rPr>
+    </w:lvl>
+    <w:lvl w:ilvl="3" w:tplc="04150001" w:tentative="1">
+      <w:start w:val="1"/>
+      <w:numFmt w:val="bullet"/>
+      <w:lvlText w:val=""/>
+      <w:lvlJc w:val="left"/>
+      <w:pPr>
+        <w:ind w:left="2880" w:hanging="360"/>
+      </w:pPr>
+      <w:rPr>
+        <w:rFonts w:ascii="Symbol" w:hAnsi="Symbol" w:hint="default"/>
+      </w:rPr>
+    </w:lvl>
+    <w:lvl w:ilvl="4" w:tplc="04150003" w:tentative="1">
+      <w:start w:val="1"/>
+      <w:numFmt w:val="bullet"/>
+      <w:lvlText w:val="o"/>
+      <w:lvlJc w:val="left"/>
+      <w:pPr>
+        <w:ind w:left="3600" w:hanging="360"/>
+      </w:pPr>
+      <w:rPr>
+        <w:rFonts w:ascii="Courier New" w:hAnsi="Courier New" w:cs="Courier New" w:hint="default"/>
+      </w:rPr>
+    </w:lvl>
+    <w:lvl w:ilvl="5" w:tplc="04150005" w:tentative="1">
+      <w:start w:val="1"/>
+      <w:numFmt w:val="bullet"/>
+      <w:lvlText w:val=""/>
+      <w:lvlJc w:val="left"/>
+      <w:pPr>
+        <w:ind w:left="4320" w:hanging="360"/>
+      </w:pPr>
+      <w:rPr>
+        <w:rFonts w:ascii="Wingdings" w:hAnsi="Wingdings" w:hint="default"/>
+      </w:rPr>
+    </w:lvl>
+    <w:lvl w:ilvl="6" w:tplc="04150001" w:tentative="1">
+      <w:start w:val="1"/>
+      <w:numFmt w:val="bullet"/>
+      <w:lvlText w:val=""/>
+      <w:lvlJc w:val="left"/>
+      <w:pPr>
+        <w:ind w:left="5040" w:hanging="360"/>
+      </w:pPr>
+      <w:rPr>
+        <w:rFonts w:ascii="Symbol" w:hAnsi="Symbol" w:hint="default"/>
+      </w:rPr>
+    </w:lvl>
+    <w:lvl w:ilvl="7" w:tplc="04150003" w:tentative="1">
+      <w:start w:val="1"/>
+      <w:numFmt w:val="bullet"/>
+      <w:lvlText w:val="o"/>
+      <w:lvlJc w:val="left"/>
+      <w:pPr>
+        <w:ind w:left="5760" w:hanging="360"/>
+      </w:pPr>
+      <w:rPr>
+        <w:rFonts w:ascii="Courier New" w:hAnsi="Courier New" w:cs="Courier New" w:hint="default"/>
+      </w:rPr>
+    </w:lvl>
+    <w:lvl w:ilvl="8" w:tplc="04150005" w:tentative="1">
+      <w:start w:val="1"/>
+      <w:numFmt w:val="bullet"/>
+      <w:lvlText w:val=""/>
+      <w:lvlJc w:val="left"/>
+      <w:pPr>
+        <w:ind w:left="6480" w:hanging="360"/>
+      </w:pPr>
+      <w:rPr>
+        <w:rFonts w:ascii="Wingdings" w:hAnsi="Wingdings" w:hint="default"/>
+      </w:rPr>
+    </w:lvl>
+  </w:abstractNum>
+  <w:abstractNum w:abstractNumId="6" w15:restartNumberingAfterBreak="0">
+    <w:nsid w:val="66D668B6"/>
+    <w:multiLevelType w:val="hybridMultilevel"/>
+    <w:tmpl w:val="AEAEF8F0"/>
+    <w:lvl w:ilvl="0" w:tplc="0415000F">
+      <w:start w:val="1"/>
+      <w:numFmt w:val="decimal"/>
+      <w:lvlText w:val="%1."/>
+      <w:lvlJc w:val="left"/>
+      <w:pPr>
+        <w:ind w:left="720" w:hanging="360"/>
+      </w:pPr>
+    </w:lvl>
+    <w:lvl w:ilvl="1" w:tplc="04150019" w:tentative="1">
+      <w:start w:val="1"/>
+      <w:numFmt w:val="lowerLetter"/>
+      <w:lvlText w:val="%2."/>
+      <w:lvlJc w:val="left"/>
+      <w:pPr>
+        <w:ind w:left="1440" w:hanging="360"/>
+      </w:pPr>
+    </w:lvl>
+    <w:lvl w:ilvl="2" w:tplc="0415001B" w:tentative="1">
+      <w:start w:val="1"/>
+      <w:numFmt w:val="lowerRoman"/>
+      <w:lvlText w:val="%3."/>
+      <w:lvlJc w:val="right"/>
+      <w:pPr>
+        <w:ind w:left="2160" w:hanging="180"/>
+      </w:pPr>
+    </w:lvl>
+    <w:lvl w:ilvl="3" w:tplc="0415000F" w:tentative="1">
+      <w:start w:val="1"/>
+      <w:numFmt w:val="decimal"/>
+      <w:lvlText w:val="%4."/>
+      <w:lvlJc w:val="left"/>
+      <w:pPr>
+        <w:ind w:left="2880" w:hanging="360"/>
+      </w:pPr>
+    </w:lvl>
+    <w:lvl w:ilvl="4" w:tplc="04150019" w:tentative="1">
+      <w:start w:val="1"/>
+      <w:numFmt w:val="lowerLetter"/>
+      <w:lvlText w:val="%5."/>
+      <w:lvlJc w:val="left"/>
+      <w:pPr>
+        <w:ind w:left="3600" w:hanging="360"/>
+      </w:pPr>
+    </w:lvl>
+    <w:lvl w:ilvl="5" w:tplc="0415001B" w:tentative="1">
+      <w:start w:val="1"/>
+      <w:numFmt w:val="lowerRoman"/>
+      <w:lvlText w:val="%6."/>
+      <w:lvlJc w:val="right"/>
+      <w:pPr>
+        <w:ind w:left="4320" w:hanging="180"/>
+      </w:pPr>
+    </w:lvl>
+    <w:lvl w:ilvl="6" w:tplc="0415000F" w:tentative="1">
+      <w:start w:val="1"/>
+      <w:numFmt w:val="decimal"/>
+      <w:lvlText w:val="%7."/>
+      <w:lvlJc w:val="left"/>
+      <w:pPr>
+        <w:ind w:left="5040" w:hanging="360"/>
+      </w:pPr>
+    </w:lvl>
+    <w:lvl w:ilvl="7" w:tplc="04150019" w:tentative="1">
+      <w:start w:val="1"/>
+      <w:numFmt w:val="lowerLetter"/>
+      <w:lvlText w:val="%8."/>
+      <w:lvlJc w:val="left"/>
+      <w:pPr>
+        <w:ind w:left="5760" w:hanging="360"/>
+      </w:pPr>
+    </w:lvl>
+    <w:lvl w:ilvl="8" w:tplc="0415001B" w:tentative="1">
+      <w:start w:val="1"/>
+      <w:numFmt w:val="lowerRoman"/>
+      <w:lvlText w:val="%9."/>
+      <w:lvlJc w:val="right"/>
+      <w:pPr>
+        <w:ind w:left="6480" w:hanging="180"/>
+      </w:pPr>
+    </w:lvl>
+  </w:abstractNum>
+  <w:abstractNum w:abstractNumId="7" w15:restartNumberingAfterBreak="0">
     <w:nsid w:val="6907033B"/>
     <w:multiLevelType w:val="multilevel"/>
     <w:tmpl w:val="2D7A08E8"/>
@@ -2568,11 +5756,11 @@
       </w:rPr>
     </w:lvl>
   </w:abstractNum>
-  <w:abstractNum w:abstractNumId="2" w15:restartNumberingAfterBreak="0">
+  <w:abstractNum w:abstractNumId="8" w15:restartNumberingAfterBreak="0">
     <w:nsid w:val="759D5095"/>
     <w:multiLevelType w:val="multilevel"/>
     <w:tmpl w:val="3C7A9AD6"/>
-    <w:styleLink w:val="NoList"/>
+    <w:styleLink w:val="Bezlisty1"/>
     <w:lvl w:ilvl="0">
       <w:start w:val="1"/>
       <w:numFmt w:val="decimal"/>
@@ -2656,17 +5844,34 @@
     </w:lvl>
   </w:abstractNum>
   <w:num w:numId="1" w16cid:durableId="1395855813">
+    <w:abstractNumId w:val="8"/>
+  </w:num>
+  <w:num w:numId="2" w16cid:durableId="39594991">
+    <w:abstractNumId w:val="7"/>
+  </w:num>
+  <w:num w:numId="3" w16cid:durableId="411247059">
     <w:abstractNumId w:val="2"/>
   </w:num>
-  <w:num w:numId="2" w16cid:durableId="39594991">
-    <w:abstractNumId w:val="1"/>
+  <w:num w:numId="4" w16cid:durableId="1902473887">
+    <w:abstractNumId w:val="2"/>
   </w:num>
-  <w:num w:numId="3" w16cid:durableId="411247059">
+  <w:num w:numId="5" w16cid:durableId="1931616523">
+    <w:abstractNumId w:val="6"/>
+  </w:num>
+  <w:num w:numId="6" w16cid:durableId="338241155">
     <w:abstractNumId w:val="0"/>
   </w:num>
-  <w:num w:numId="4" w16cid:durableId="1902473887">
-    <w:abstractNumId w:val="0"/>
-    <w:lvlOverride w:ilvl="0"/>
+  <w:num w:numId="7" w16cid:durableId="2057073809">
+    <w:abstractNumId w:val="3"/>
+  </w:num>
+  <w:num w:numId="8" w16cid:durableId="697196962">
+    <w:abstractNumId w:val="5"/>
+  </w:num>
+  <w:num w:numId="9" w16cid:durableId="1012680156">
+    <w:abstractNumId w:val="4"/>
+  </w:num>
+  <w:num w:numId="10" w16cid:durableId="576670955">
+    <w:abstractNumId w:val="1"/>
   </w:num>
 </w:numbering>
 </file>
@@ -3555,8 +6760,8 @@
   <w:style w:type="character" w:customStyle="1" w:styleId="IndexLink">
     <w:name w:val="Index Link"/>
   </w:style>
-  <w:style w:type="numbering" w:customStyle="1" w:styleId="NoList">
-    <w:name w:val="No List"/>
+  <w:style w:type="numbering" w:customStyle="1" w:styleId="Bezlisty1">
+    <w:name w:val="Bez listy1"/>
     <w:basedOn w:val="Bezlisty"/>
     <w:pPr>
       <w:numPr>
@@ -3657,6 +6862,55 @@
       <w:autoSpaceDN/>
       <w:textAlignment w:val="auto"/>
     </w:pPr>
+  </w:style>
+  <w:style w:type="paragraph" w:styleId="Spistreci1">
+    <w:name w:val="toc 1"/>
+    <w:basedOn w:val="Normalny"/>
+    <w:next w:val="Normalny"/>
+    <w:autoRedefine/>
+    <w:uiPriority w:val="39"/>
+    <w:unhideWhenUsed/>
+    <w:rsid w:val="00FB5DAF"/>
+    <w:pPr>
+      <w:spacing w:after="100"/>
+    </w:pPr>
+  </w:style>
+  <w:style w:type="paragraph" w:styleId="Spistreci2">
+    <w:name w:val="toc 2"/>
+    <w:basedOn w:val="Normalny"/>
+    <w:next w:val="Normalny"/>
+    <w:autoRedefine/>
+    <w:uiPriority w:val="39"/>
+    <w:unhideWhenUsed/>
+    <w:rsid w:val="00FB5DAF"/>
+    <w:pPr>
+      <w:spacing w:after="100"/>
+      <w:ind w:left="220"/>
+    </w:pPr>
+  </w:style>
+  <w:style w:type="paragraph" w:styleId="Spistreci3">
+    <w:name w:val="toc 3"/>
+    <w:basedOn w:val="Normalny"/>
+    <w:next w:val="Normalny"/>
+    <w:autoRedefine/>
+    <w:uiPriority w:val="39"/>
+    <w:unhideWhenUsed/>
+    <w:rsid w:val="00FB5DAF"/>
+    <w:pPr>
+      <w:spacing w:after="100"/>
+      <w:ind w:left="440"/>
+    </w:pPr>
+  </w:style>
+  <w:style w:type="character" w:styleId="Hipercze">
+    <w:name w:val="Hyperlink"/>
+    <w:basedOn w:val="Domylnaczcionkaakapitu"/>
+    <w:uiPriority w:val="99"/>
+    <w:unhideWhenUsed/>
+    <w:rsid w:val="00FB5DAF"/>
+    <w:rPr>
+      <w:color w:val="467886" w:themeColor="hyperlink"/>
+      <w:u w:val="single"/>
+    </w:rPr>
   </w:style>
 </w:styles>
 </file>
